--- a/文字版.docx
+++ b/文字版.docx
@@ -1,10 +1,10 @@
 
 <file path=word/document.xml><?xml version="1.0" encoding="utf-8"?>
-<w:document xmlns:wpc="http://schemas.microsoft.com/office/word/2010/wordprocessingCanvas" xmlns:cx="http://schemas.microsoft.com/office/drawing/2014/chartex" xmlns:cx1="http://schemas.microsoft.com/office/drawing/2015/9/8/chartex" xmlns:cx2="http://schemas.microsoft.com/office/drawing/2015/10/21/chartex" xmlns:cx3="http://schemas.microsoft.com/office/drawing/2016/5/9/chartex" xmlns:cx4="http://schemas.microsoft.com/office/drawing/2016/5/10/chartex" xmlns:cx5="http://schemas.microsoft.com/office/drawing/2016/5/11/chartex" xmlns:cx6="http://schemas.microsoft.com/office/drawing/2016/5/12/chartex" xmlns:cx7="http://schemas.microsoft.com/office/drawing/2016/5/13/chartex" xmlns:cx8="http://schemas.microsoft.com/office/drawing/2016/5/14/chartex" xmlns:mc="http://schemas.openxmlformats.org/markup-compatibility/2006" xmlns:aink="http://schemas.microsoft.com/office/drawing/2016/ink" xmlns:am3d="http://schemas.microsoft.com/office/drawing/2017/model3d" xmlns:o="urn:schemas-microsoft-com:office:office" xmlns:oel="http://schemas.microsoft.com/office/2019/extlst" xmlns:r="http://schemas.openxmlformats.org/officeDocument/2006/relationships" xmlns:m="http://schemas.openxmlformats.org/officeDocument/2006/math" xmlns:v="urn:schemas-microsoft-com:vml" xmlns:wp14="http://schemas.microsoft.com/office/word/2010/wordprocessingDrawing" xmlns:wp="http://schemas.openxmlformats.org/drawingml/2006/wordprocessingDrawing" xmlns:w10="urn:schemas-microsoft-com:office:word" xmlns:w="http://schemas.openxmlformats.org/wordprocessingml/2006/main" xmlns:w14="http://schemas.microsoft.com/office/word/2010/wordml" xmlns:w15="http://schemas.microsoft.com/office/word/2012/wordml" xmlns:w16cex="http://schemas.microsoft.com/office/word/2018/wordml/cex" xmlns:w16cid="http://schemas.microsoft.com/office/word/2016/wordml/cid" xmlns:w16="http://schemas.microsoft.com/office/word/2018/wordml" xmlns:w16du="http://schemas.microsoft.com/office/word/2023/wordml/word16du" xmlns:w16sdtdh="http://schemas.microsoft.com/office/word/2020/wordml/sdtdatahash" xmlns:w16se="http://schemas.microsoft.com/office/word/2015/wordml/symex" xmlns:wpg="http://schemas.microsoft.com/office/word/2010/wordprocessingGroup" xmlns:wpi="http://schemas.microsoft.com/office/word/2010/wordprocessingInk" xmlns:wne="http://schemas.microsoft.com/office/word/2006/wordml" xmlns:wps="http://schemas.microsoft.com/office/word/2010/wordprocessingShape" mc:Ignorable="w14 w15 w16se w16cid w16 w16cex w16sdtdh w16du wp14">
+<w:document xmlns:wpc="http://schemas.microsoft.com/office/word/2010/wordprocessingCanvas" xmlns:mc="http://schemas.openxmlformats.org/markup-compatibility/2006" xmlns:o="urn:schemas-microsoft-com:office:office" xmlns:r="http://schemas.openxmlformats.org/officeDocument/2006/relationships" xmlns:m="http://schemas.openxmlformats.org/officeDocument/2006/math" xmlns:v="urn:schemas-microsoft-com:vml" xmlns:wp14="http://schemas.microsoft.com/office/word/2010/wordprocessingDrawing" xmlns:wp="http://schemas.openxmlformats.org/drawingml/2006/wordprocessingDrawing" xmlns:w="http://schemas.openxmlformats.org/wordprocessingml/2006/main" xmlns:w14="http://schemas.microsoft.com/office/word/2010/wordml" xmlns:w10="urn:schemas-microsoft-com:office:word" xmlns:w15="http://schemas.microsoft.com/office/word/2012/wordml" xmlns:wpg="http://schemas.microsoft.com/office/word/2010/wordprocessingGroup" xmlns:wpi="http://schemas.microsoft.com/office/word/2010/wordprocessingInk" xmlns:wne="http://schemas.microsoft.com/office/word/2006/wordml" xmlns:wps="http://schemas.microsoft.com/office/word/2010/wordprocessingShape" xmlns:wpsCustomData="http://www.wps.cn/officeDocument/2013/wpsCustomData" mc:Ignorable="w14 w15 wp14">
   <w:body>
     <w:p>
       <w:pPr>
-        <w:pStyle w:val="1"/>
+        <w:pStyle w:val="2"/>
         <w:rPr>
           <w:color w:val="FF0000"/>
         </w:rPr>
@@ -13,21 +13,7 @@
         <w:rPr>
           <w:color w:val="FF0000"/>
         </w:rPr>
-        <w:t>windows使用代理上外网</w:t>
-      </w:r>
-      <w:proofErr w:type="gramStart"/>
-      <w:r>
-        <w:rPr>
-          <w:color w:val="FF0000"/>
-        </w:rPr>
-        <w:t>保姆级</w:t>
-      </w:r>
-      <w:proofErr w:type="gramEnd"/>
-      <w:r>
-        <w:rPr>
-          <w:color w:val="FF0000"/>
-        </w:rPr>
-        <w:t>教程</w:t>
+        <w:t>windows使用代理上外网保姆级教程</w:t>
       </w:r>
     </w:p>
     <w:p>
@@ -45,70 +31,64 @@
           <w:sz w:val="36"/>
           <w:szCs w:val="40"/>
         </w:rPr>
-        <w:t>第一步需要上</w:t>
-      </w:r>
-      <w:proofErr w:type="spellStart"/>
-      <w:r>
-        <w:rPr>
-          <w:rFonts w:hint="eastAsia"/>
-          <w:b/>
-          <w:bCs/>
-          <w:sz w:val="36"/>
-          <w:szCs w:val="40"/>
+        <w:t>第一步需要上github获取免费节点（有自己的节点订阅可以跳过）</w:t>
+      </w:r>
+    </w:p>
+    <w:p>
+      <w:r>
+        <w:rPr>
+          <w:rFonts w:hint="eastAsia"/>
+        </w:rPr>
+        <w:t>如果无法访问</w:t>
+      </w:r>
+      <w:r>
+        <w:fldChar w:fldCharType="begin"/>
+      </w:r>
+      <w:r>
+        <w:instrText xml:space="preserve"> HYPERLINK "https://github.com/" </w:instrText>
+      </w:r>
+      <w:r>
+        <w:fldChar w:fldCharType="separate"/>
+      </w:r>
+      <w:r>
+        <w:rPr>
+          <w:rStyle w:val="7"/>
         </w:rPr>
         <w:t>github</w:t>
       </w:r>
-      <w:proofErr w:type="spellEnd"/>
-      <w:r>
-        <w:rPr>
-          <w:rFonts w:hint="eastAsia"/>
-          <w:b/>
-          <w:bCs/>
-          <w:sz w:val="36"/>
-          <w:szCs w:val="40"/>
-        </w:rPr>
-        <w:t>获取免费节点</w:t>
-      </w:r>
-      <w:r>
-        <w:rPr>
-          <w:rFonts w:hint="eastAsia"/>
-          <w:b/>
-          <w:bCs/>
-          <w:sz w:val="36"/>
-          <w:szCs w:val="40"/>
-        </w:rPr>
-        <w:t>（有自己的节点订阅可以跳过）</w:t>
-      </w:r>
-    </w:p>
-    <w:p>
-      <w:r>
-        <w:rPr>
-          <w:rFonts w:hint="eastAsia"/>
-        </w:rPr>
-        <w:t>如果无法访问</w:t>
-      </w:r>
-      <w:hyperlink r:id="rId6" w:history="1">
-        <w:r>
-          <w:rPr>
-            <w:rStyle w:val="a3"/>
-          </w:rPr>
-          <w:t>github</w:t>
-        </w:r>
-      </w:hyperlink>
+      <w:r>
+        <w:rPr>
+          <w:rStyle w:val="7"/>
+        </w:rPr>
+        <w:fldChar w:fldCharType="end"/>
+      </w:r>
       <w:r>
         <w:rPr>
           <w:rFonts w:hint="eastAsia"/>
         </w:rPr>
         <w:t>就使用</w:t>
       </w:r>
-      <w:hyperlink r:id="rId7" w:history="1">
-        <w:r>
-          <w:rPr>
-            <w:rStyle w:val="a3"/>
-          </w:rPr>
-          <w:t>steam++</w:t>
-        </w:r>
-      </w:hyperlink>
+      <w:r>
+        <w:fldChar w:fldCharType="begin"/>
+      </w:r>
+      <w:r>
+        <w:instrText xml:space="preserve"> HYPERLINK "https://steampp.net/" </w:instrText>
+      </w:r>
+      <w:r>
+        <w:fldChar w:fldCharType="separate"/>
+      </w:r>
+      <w:r>
+        <w:rPr>
+          <w:rStyle w:val="7"/>
+        </w:rPr>
+        <w:t>steam++</w:t>
+      </w:r>
+      <w:r>
+        <w:rPr>
+          <w:rStyle w:val="7"/>
+        </w:rPr>
+        <w:fldChar w:fldCharType="end"/>
+      </w:r>
       <w:r>
         <w:rPr>
           <w:rFonts w:hint="eastAsia"/>
@@ -118,11 +98,8 @@
     </w:p>
     <w:p>
       <w:r>
-        <w:rPr>
-          <w:noProof/>
-        </w:rPr>
         <w:drawing>
-          <wp:inline distT="0" distB="0" distL="0" distR="0" wp14:anchorId="62F98478" wp14:editId="65CF04DE">
+          <wp:inline distT="0" distB="0" distL="0" distR="0">
             <wp:extent cx="5274310" cy="2599690"/>
             <wp:effectExtent l="0" t="0" r="2540" b="0"/>
             <wp:docPr id="2023521059" name="图片 1"/>
@@ -133,11 +110,13 @@
               <a:graphicData uri="http://schemas.openxmlformats.org/drawingml/2006/picture">
                 <pic:pic xmlns:pic="http://schemas.openxmlformats.org/drawingml/2006/picture">
                   <pic:nvPicPr>
-                    <pic:cNvPr id="2023521059" name=""/>
-                    <pic:cNvPicPr/>
+                    <pic:cNvPr id="2023521059" name="图片 1"/>
+                    <pic:cNvPicPr>
+                      <a:picLocks noChangeAspect="1"/>
+                    </pic:cNvPicPr>
                   </pic:nvPicPr>
                   <pic:blipFill>
-                    <a:blip r:embed="rId8"/>
+                    <a:blip r:embed="rId4"/>
                     <a:stretch>
                       <a:fillRect/>
                     </a:stretch>
@@ -172,31 +151,13 @@
         <w:rPr>
           <w:rFonts w:hint="eastAsia"/>
         </w:rPr>
-        <w:t>，如果</w:t>
-      </w:r>
-      <w:proofErr w:type="gramStart"/>
-      <w:r>
-        <w:rPr>
-          <w:rFonts w:hint="eastAsia"/>
-        </w:rPr>
-        <w:t>打不开请</w:t>
-      </w:r>
-      <w:proofErr w:type="gramEnd"/>
-      <w:r>
-        <w:rPr>
-          <w:rFonts w:hint="eastAsia"/>
-        </w:rPr>
-        <w:t>用手机热点</w:t>
-      </w:r>
-    </w:p>
-    <w:p>
-      <w:r>
-        <w:rPr>
-          <w:noProof/>
-        </w:rPr>
-        <w:lastRenderedPageBreak/>
+        <w:t>，如果打不开请用手机热点</w:t>
+      </w:r>
+    </w:p>
+    <w:p>
+      <w:r>
         <w:drawing>
-          <wp:inline distT="0" distB="0" distL="0" distR="0" wp14:anchorId="22E48358" wp14:editId="47385861">
+          <wp:inline distT="0" distB="0" distL="0" distR="0">
             <wp:extent cx="5274310" cy="4196715"/>
             <wp:effectExtent l="0" t="0" r="2540" b="0"/>
             <wp:docPr id="1991360251" name="图片 1"/>
@@ -207,11 +168,13 @@
               <a:graphicData uri="http://schemas.openxmlformats.org/drawingml/2006/picture">
                 <pic:pic xmlns:pic="http://schemas.openxmlformats.org/drawingml/2006/picture">
                   <pic:nvPicPr>
-                    <pic:cNvPr id="1991360251" name=""/>
-                    <pic:cNvPicPr/>
+                    <pic:cNvPr id="1991360251" name="图片 1"/>
+                    <pic:cNvPicPr>
+                      <a:picLocks noChangeAspect="1"/>
+                    </pic:cNvPicPr>
                   </pic:nvPicPr>
                   <pic:blipFill>
-                    <a:blip r:embed="rId9"/>
+                    <a:blip r:embed="rId5"/>
                     <a:stretch>
                       <a:fillRect/>
                     </a:stretch>
@@ -242,11 +205,8 @@
     </w:p>
     <w:p>
       <w:r>
-        <w:rPr>
-          <w:noProof/>
-        </w:rPr>
         <w:drawing>
-          <wp:inline distT="0" distB="0" distL="0" distR="0" wp14:anchorId="21496ABF" wp14:editId="5CD503EA">
+          <wp:inline distT="0" distB="0" distL="0" distR="0">
             <wp:extent cx="5274310" cy="2146300"/>
             <wp:effectExtent l="0" t="0" r="2540" b="6350"/>
             <wp:docPr id="757039170" name="图片 1"/>
@@ -257,11 +217,13 @@
               <a:graphicData uri="http://schemas.openxmlformats.org/drawingml/2006/picture">
                 <pic:pic xmlns:pic="http://schemas.openxmlformats.org/drawingml/2006/picture">
                   <pic:nvPicPr>
-                    <pic:cNvPr id="757039170" name=""/>
-                    <pic:cNvPicPr/>
+                    <pic:cNvPr id="757039170" name="图片 1"/>
+                    <pic:cNvPicPr>
+                      <a:picLocks noChangeAspect="1"/>
+                    </pic:cNvPicPr>
                   </pic:nvPicPr>
                   <pic:blipFill>
-                    <a:blip r:embed="rId10"/>
+                    <a:blip r:embed="rId6"/>
                     <a:stretch>
                       <a:fillRect/>
                     </a:stretch>
@@ -301,31 +263,13 @@
         <w:rPr>
           <w:rFonts w:hint="eastAsia"/>
         </w:rPr>
-        <w:t>选择</w:t>
-      </w:r>
-      <w:proofErr w:type="spellStart"/>
-      <w:r>
-        <w:rPr>
-          <w:rFonts w:hint="eastAsia"/>
-        </w:rPr>
-        <w:t>github</w:t>
-      </w:r>
-      <w:proofErr w:type="spellEnd"/>
-      <w:r>
-        <w:rPr>
-          <w:rFonts w:hint="eastAsia"/>
-        </w:rPr>
-        <w:t>进行加速</w:t>
-      </w:r>
-    </w:p>
-    <w:p>
-      <w:r>
-        <w:rPr>
-          <w:noProof/>
-        </w:rPr>
-        <w:lastRenderedPageBreak/>
+        <w:t>选择github进行加速</w:t>
+      </w:r>
+    </w:p>
+    <w:p>
+      <w:r>
         <w:drawing>
-          <wp:inline distT="0" distB="0" distL="0" distR="0" wp14:anchorId="14EE39F0" wp14:editId="38A6243E">
+          <wp:inline distT="0" distB="0" distL="0" distR="0">
             <wp:extent cx="5274310" cy="4008755"/>
             <wp:effectExtent l="0" t="0" r="2540" b="0"/>
             <wp:docPr id="1273363206" name="图片 1"/>
@@ -336,11 +280,13 @@
               <a:graphicData uri="http://schemas.openxmlformats.org/drawingml/2006/picture">
                 <pic:pic xmlns:pic="http://schemas.openxmlformats.org/drawingml/2006/picture">
                   <pic:nvPicPr>
-                    <pic:cNvPr id="1273363206" name=""/>
-                    <pic:cNvPicPr/>
+                    <pic:cNvPr id="1273363206" name="图片 1"/>
+                    <pic:cNvPicPr>
+                      <a:picLocks noChangeAspect="1"/>
+                    </pic:cNvPicPr>
                   </pic:nvPicPr>
                   <pic:blipFill>
-                    <a:blip r:embed="rId11"/>
+                    <a:blip r:embed="rId7"/>
                     <a:stretch>
                       <a:fillRect/>
                     </a:stretch>
@@ -366,38 +312,34 @@
         <w:rPr>
           <w:rFonts w:hint="eastAsia"/>
         </w:rPr>
-        <w:t>在</w:t>
-      </w:r>
-      <w:proofErr w:type="spellStart"/>
-      <w:r>
-        <w:rPr>
-          <w:rFonts w:hint="eastAsia"/>
-        </w:rPr>
-        <w:t>github</w:t>
-      </w:r>
-      <w:proofErr w:type="spellEnd"/>
-      <w:r>
-        <w:rPr>
-          <w:rFonts w:hint="eastAsia"/>
-        </w:rPr>
-        <w:t>中搜索</w:t>
-      </w:r>
-      <w:hyperlink r:id="rId12" w:history="1">
-        <w:r>
-          <w:rPr>
-            <w:rStyle w:val="a3"/>
-          </w:rPr>
-          <w:t>freenode</w:t>
-        </w:r>
-      </w:hyperlink>
-    </w:p>
-    <w:p>
-      <w:r>
-        <w:rPr>
-          <w:noProof/>
-        </w:rPr>
+        <w:t>在github中搜索</w:t>
+      </w:r>
+      <w:r>
+        <w:fldChar w:fldCharType="begin"/>
+      </w:r>
+      <w:r>
+        <w:instrText xml:space="preserve"> HYPERLINK "https://github.com/search?q=freenode&amp;type=repositories&amp;s=updated&amp;o=desc" </w:instrText>
+      </w:r>
+      <w:r>
+        <w:fldChar w:fldCharType="separate"/>
+      </w:r>
+      <w:r>
+        <w:rPr>
+          <w:rStyle w:val="7"/>
+        </w:rPr>
+        <w:t>freenode</w:t>
+      </w:r>
+      <w:r>
+        <w:rPr>
+          <w:rStyle w:val="7"/>
+        </w:rPr>
+        <w:fldChar w:fldCharType="end"/>
+      </w:r>
+    </w:p>
+    <w:p>
+      <w:r>
         <w:drawing>
-          <wp:inline distT="0" distB="0" distL="0" distR="0" wp14:anchorId="224CD289" wp14:editId="77BAA0BD">
+          <wp:inline distT="0" distB="0" distL="0" distR="0">
             <wp:extent cx="5274310" cy="2451735"/>
             <wp:effectExtent l="0" t="0" r="2540" b="5715"/>
             <wp:docPr id="21432888" name="图片 1"/>
@@ -408,11 +350,13 @@
               <a:graphicData uri="http://schemas.openxmlformats.org/drawingml/2006/picture">
                 <pic:pic xmlns:pic="http://schemas.openxmlformats.org/drawingml/2006/picture">
                   <pic:nvPicPr>
-                    <pic:cNvPr id="21432888" name=""/>
-                    <pic:cNvPicPr/>
+                    <pic:cNvPr id="21432888" name="图片 1"/>
+                    <pic:cNvPicPr>
+                      <a:picLocks noChangeAspect="1"/>
+                    </pic:cNvPicPr>
                   </pic:nvPicPr>
                   <pic:blipFill>
-                    <a:blip r:embed="rId13"/>
+                    <a:blip r:embed="rId8"/>
                     <a:stretch>
                       <a:fillRect/>
                     </a:stretch>
@@ -438,104 +382,163 @@
         <w:rPr>
           <w:rFonts w:hint="eastAsia"/>
         </w:rPr>
-        <w:t>上面四个框框的项目都是可以的，只要更新时间不超过一天的一般都可以</w:t>
-      </w:r>
-      <w:r>
-        <w:rPr>
-          <w:rFonts w:hint="eastAsia"/>
-        </w:rPr>
-        <w:t>，下面几个是搜出来能用的，不能用的就换一个试试</w:t>
-      </w:r>
-    </w:p>
-    <w:p>
-      <w:pPr>
-        <w:pStyle w:val="a5"/>
+        <w:t>上面四个框框的项目都是可以的，只要更新时间不超过一天的一般都可以，下面几个是搜出来能用的，不能用的就换一个试试</w:t>
+      </w:r>
+    </w:p>
+    <w:p>
+      <w:pPr>
+        <w:pStyle w:val="11"/>
         <w:numPr>
           <w:ilvl w:val="0"/>
           <w:numId w:val="1"/>
         </w:numPr>
         <w:ind w:firstLineChars="0"/>
       </w:pPr>
-      <w:hyperlink r:id="rId14" w:history="1">
-        <w:r>
-          <w:rPr>
-            <w:rStyle w:val="a3"/>
-          </w:rPr>
-          <w:t>tolinkshare/freenode</w:t>
-        </w:r>
-      </w:hyperlink>
-    </w:p>
-    <w:p>
-      <w:pPr>
-        <w:pStyle w:val="a5"/>
+      <w:r>
+        <w:fldChar w:fldCharType="begin"/>
+      </w:r>
+      <w:r>
+        <w:instrText xml:space="preserve"> HYPERLINK "https://github.com/tolinkshare/freenode" </w:instrText>
+      </w:r>
+      <w:r>
+        <w:fldChar w:fldCharType="separate"/>
+      </w:r>
+      <w:r>
+        <w:rPr>
+          <w:rStyle w:val="7"/>
+        </w:rPr>
+        <w:t>tolinkshare/freenode</w:t>
+      </w:r>
+      <w:r>
+        <w:rPr>
+          <w:rStyle w:val="7"/>
+        </w:rPr>
+        <w:fldChar w:fldCharType="end"/>
+      </w:r>
+    </w:p>
+    <w:p>
+      <w:pPr>
+        <w:pStyle w:val="11"/>
         <w:numPr>
           <w:ilvl w:val="0"/>
           <w:numId w:val="1"/>
         </w:numPr>
         <w:ind w:firstLineChars="0"/>
       </w:pPr>
-      <w:hyperlink r:id="rId15" w:history="1">
-        <w:r>
-          <w:rPr>
-            <w:rStyle w:val="a3"/>
-          </w:rPr>
-          <w:t>aiboboxx/clashfree</w:t>
-        </w:r>
-      </w:hyperlink>
-    </w:p>
-    <w:p>
-      <w:pPr>
-        <w:pStyle w:val="a5"/>
+      <w:r>
+        <w:fldChar w:fldCharType="begin"/>
+      </w:r>
+      <w:r>
+        <w:instrText xml:space="preserve"> HYPERLINK "https://github.com/aiboboxx/clashfree" </w:instrText>
+      </w:r>
+      <w:r>
+        <w:fldChar w:fldCharType="separate"/>
+      </w:r>
+      <w:r>
+        <w:rPr>
+          <w:rStyle w:val="7"/>
+        </w:rPr>
+        <w:t>aiboboxx/clashfree</w:t>
+      </w:r>
+      <w:r>
+        <w:rPr>
+          <w:rStyle w:val="7"/>
+        </w:rPr>
+        <w:fldChar w:fldCharType="end"/>
+      </w:r>
+    </w:p>
+    <w:p>
+      <w:pPr>
+        <w:pStyle w:val="11"/>
         <w:numPr>
           <w:ilvl w:val="0"/>
           <w:numId w:val="1"/>
         </w:numPr>
         <w:ind w:firstLineChars="0"/>
       </w:pPr>
-      <w:hyperlink r:id="rId16" w:history="1">
-        <w:r>
-          <w:rPr>
-            <w:rStyle w:val="a3"/>
-          </w:rPr>
-          <w:t>Barabama/FreeNodes</w:t>
-        </w:r>
-      </w:hyperlink>
-    </w:p>
-    <w:p>
-      <w:pPr>
-        <w:pStyle w:val="a5"/>
+      <w:r>
+        <w:fldChar w:fldCharType="begin"/>
+      </w:r>
+      <w:r>
+        <w:instrText xml:space="preserve"> HYPERLINK "https://github.com/Barabama/FreeNodes" </w:instrText>
+      </w:r>
+      <w:r>
+        <w:fldChar w:fldCharType="separate"/>
+      </w:r>
+      <w:r>
+        <w:rPr>
+          <w:rStyle w:val="7"/>
+        </w:rPr>
+        <w:t>Barabama/FreeNodes</w:t>
+      </w:r>
+      <w:r>
+        <w:rPr>
+          <w:rStyle w:val="7"/>
+        </w:rPr>
+        <w:fldChar w:fldCharType="end"/>
+      </w:r>
+    </w:p>
+    <w:p>
+      <w:pPr>
+        <w:pStyle w:val="11"/>
         <w:numPr>
           <w:ilvl w:val="0"/>
           <w:numId w:val="1"/>
         </w:numPr>
         <w:ind w:firstLineChars="0"/>
       </w:pPr>
-      <w:hyperlink r:id="rId17" w:history="1">
-        <w:r>
-          <w:rPr>
-            <w:rStyle w:val="a3"/>
-          </w:rPr>
-          <w:t>OpenRunner/clash-freenode</w:t>
-        </w:r>
-      </w:hyperlink>
-    </w:p>
-    <w:p>
-      <w:pPr>
-        <w:pStyle w:val="a5"/>
+      <w:r>
+        <w:fldChar w:fldCharType="begin"/>
+      </w:r>
+      <w:r>
+        <w:instrText xml:space="preserve"> HYPERLINK "https://github.com/OpenRunner/clash-freenode" </w:instrText>
+      </w:r>
+      <w:r>
+        <w:fldChar w:fldCharType="separate"/>
+      </w:r>
+      <w:r>
+        <w:rPr>
+          <w:rStyle w:val="7"/>
+        </w:rPr>
+        <w:t>OpenRunner/clash-freenode</w:t>
+      </w:r>
+      <w:r>
+        <w:rPr>
+          <w:rStyle w:val="7"/>
+        </w:rPr>
+        <w:fldChar w:fldCharType="end"/>
+      </w:r>
+    </w:p>
+    <w:p>
+      <w:pPr>
+        <w:pStyle w:val="11"/>
         <w:numPr>
           <w:ilvl w:val="0"/>
           <w:numId w:val="1"/>
         </w:numPr>
         <w:ind w:firstLineChars="0"/>
       </w:pPr>
-      <w:hyperlink r:id="rId18" w:history="1">
-        <w:r>
-          <w:rPr>
-            <w:rStyle w:val="a3"/>
-          </w:rPr>
-          <w:t>ripaojiedian/freenode</w:t>
-        </w:r>
-      </w:hyperlink>
+      <w:r>
+        <w:fldChar w:fldCharType="begin"/>
+      </w:r>
+      <w:r>
+        <w:instrText xml:space="preserve"> HYPERLINK "https://github.com/ripaojiedian/freenode" </w:instrText>
+      </w:r>
+      <w:r>
+        <w:fldChar w:fldCharType="separate"/>
+      </w:r>
+      <w:r>
+        <w:rPr>
+          <w:rStyle w:val="7"/>
+        </w:rPr>
+        <w:t>ripaojiedian/freenode</w:t>
+      </w:r>
+      <w:r>
+        <w:rPr>
+          <w:rStyle w:val="7"/>
+        </w:rPr>
+        <w:fldChar w:fldCharType="end"/>
+      </w:r>
     </w:p>
     <w:p>
       <w:r>
@@ -544,14 +547,27 @@
         </w:rPr>
         <w:t>以上面的</w:t>
       </w:r>
-      <w:hyperlink r:id="rId19" w:history="1">
-        <w:r>
-          <w:rPr>
-            <w:rStyle w:val="a3"/>
-          </w:rPr>
-          <w:t>ripaojiedian/freenode</w:t>
-        </w:r>
-      </w:hyperlink>
+      <w:r>
+        <w:fldChar w:fldCharType="begin"/>
+      </w:r>
+      <w:r>
+        <w:instrText xml:space="preserve"> HYPERLINK "https://github.com/ripaojiedian/freenode" </w:instrText>
+      </w:r>
+      <w:r>
+        <w:fldChar w:fldCharType="separate"/>
+      </w:r>
+      <w:r>
+        <w:rPr>
+          <w:rStyle w:val="7"/>
+        </w:rPr>
+        <w:t>ripaojiedian/freenode</w:t>
+      </w:r>
+      <w:r>
+        <w:rPr>
+          <w:rStyle w:val="7"/>
+        </w:rPr>
+        <w:fldChar w:fldCharType="end"/>
+      </w:r>
       <w:r>
         <w:rPr>
           <w:rFonts w:hint="eastAsia"/>
@@ -594,7 +610,6 @@
           <w:sz w:val="72"/>
           <w:szCs w:val="72"/>
         </w:rPr>
-        <w:lastRenderedPageBreak/>
         <w:t>V2</w:t>
       </w:r>
       <w:r>
@@ -615,11 +630,8 @@
         </w:rPr>
       </w:pPr>
       <w:r>
-        <w:rPr>
-          <w:noProof/>
-        </w:rPr>
         <w:drawing>
-          <wp:inline distT="0" distB="0" distL="0" distR="0" wp14:anchorId="7B86E38B" wp14:editId="01CA8A94">
+          <wp:inline distT="0" distB="0" distL="0" distR="0">
             <wp:extent cx="5274310" cy="2599690"/>
             <wp:effectExtent l="0" t="0" r="2540" b="0"/>
             <wp:docPr id="1061476601" name="图片 1"/>
@@ -630,11 +642,13 @@
               <a:graphicData uri="http://schemas.openxmlformats.org/drawingml/2006/picture">
                 <pic:pic xmlns:pic="http://schemas.openxmlformats.org/drawingml/2006/picture">
                   <pic:nvPicPr>
-                    <pic:cNvPr id="1061476601" name=""/>
-                    <pic:cNvPicPr/>
+                    <pic:cNvPr id="1061476601" name="图片 1"/>
+                    <pic:cNvPicPr>
+                      <a:picLocks noChangeAspect="1"/>
+                    </pic:cNvPicPr>
                   </pic:nvPicPr>
                   <pic:blipFill>
-                    <a:blip r:embed="rId20"/>
+                    <a:blip r:embed="rId9"/>
                     <a:stretch>
                       <a:fillRect/>
                     </a:stretch>
@@ -674,21 +688,21 @@
         <w:rPr>
           <w:rFonts w:hint="eastAsia"/>
         </w:rPr>
-        <w:instrText>HYPERLINK "https://github.com/2dust/v2rayN/releases"</w:instrText>
+        <w:instrText xml:space="preserve">HYPERLINK "https://github.com/2dust/v2rayN/releases"</w:instrText>
       </w:r>
       <w:r>
         <w:fldChar w:fldCharType="separate"/>
       </w:r>
       <w:r>
         <w:rPr>
-          <w:rStyle w:val="a3"/>
+          <w:rStyle w:val="7"/>
           <w:rFonts w:hint="eastAsia"/>
         </w:rPr>
         <w:t>v</w:t>
       </w:r>
       <w:r>
         <w:rPr>
-          <w:rStyle w:val="a3"/>
+          <w:rStyle w:val="7"/>
         </w:rPr>
         <w:t>2ray</w:t>
       </w:r>
@@ -699,92 +713,40 @@
         <w:rPr>
           <w:rFonts w:hint="eastAsia"/>
         </w:rPr>
-        <w:t>这个项目，同样也是</w:t>
-      </w:r>
-      <w:proofErr w:type="spellStart"/>
-      <w:r>
-        <w:rPr>
-          <w:rFonts w:hint="eastAsia"/>
-        </w:rPr>
-        <w:t>github</w:t>
-      </w:r>
-      <w:proofErr w:type="spellEnd"/>
-      <w:r>
-        <w:rPr>
-          <w:rFonts w:hint="eastAsia"/>
-        </w:rPr>
-        <w:t>的项目，</w:t>
-      </w:r>
-      <w:r>
-        <w:rPr>
-          <w:rFonts w:hint="eastAsia"/>
-        </w:rPr>
-        <w:t>在下方找到，</w:t>
-      </w:r>
-      <w:hyperlink r:id="rId21" w:history="1">
-        <w:r>
-          <w:rPr>
-            <w:rStyle w:val="a3"/>
-          </w:rPr>
-          <w:t>v2rayN-With-Core.zip</w:t>
-        </w:r>
-      </w:hyperlink>
-      <w:r>
-        <w:rPr>
-          <w:rFonts w:hint="eastAsia"/>
-        </w:rPr>
-        <w:t>，如果下载慢的，可以试</w:t>
-      </w:r>
-      <w:proofErr w:type="gramStart"/>
-      <w:r>
-        <w:rPr>
-          <w:rFonts w:hint="eastAsia"/>
-        </w:rPr>
-        <w:t>试镜像</w:t>
-      </w:r>
-      <w:proofErr w:type="gramEnd"/>
-      <w:r>
-        <w:rPr>
-          <w:rFonts w:hint="eastAsia"/>
-        </w:rPr>
-        <w:t>下载或者使用</w:t>
-      </w:r>
-      <w:proofErr w:type="spellStart"/>
-      <w:r>
-        <w:rPr>
-          <w:rFonts w:hint="eastAsia"/>
-        </w:rPr>
-        <w:t>minecraft</w:t>
-      </w:r>
-      <w:proofErr w:type="spellEnd"/>
-      <w:r>
-        <w:rPr>
-          <w:rFonts w:hint="eastAsia"/>
-        </w:rPr>
-        <w:t>启动器</w:t>
-      </w:r>
-      <w:proofErr w:type="spellStart"/>
-      <w:r>
-        <w:rPr>
-          <w:rFonts w:hint="eastAsia"/>
-        </w:rPr>
-        <w:t>pcl</w:t>
-      </w:r>
-      <w:proofErr w:type="spellEnd"/>
-      <w:r>
-        <w:rPr>
-          <w:rFonts w:hint="eastAsia"/>
-        </w:rPr>
-        <w:t>中的百宝箱工具下载，</w:t>
-      </w:r>
-    </w:p>
-    <w:p>
-      <w:r>
-        <w:rPr>
-          <w:noProof/>
-        </w:rPr>
+        <w:t>这个项目，同样也是github的项目，在下方找到，</w:t>
+      </w:r>
+      <w:r>
+        <w:fldChar w:fldCharType="begin"/>
+      </w:r>
+      <w:r>
+        <w:instrText xml:space="preserve"> HYPERLINK "https://github.com/2dust/v2rayN/releases/download/6.45/v2rayN-With-Core.zip" </w:instrText>
+      </w:r>
+      <w:r>
+        <w:fldChar w:fldCharType="separate"/>
+      </w:r>
+      <w:r>
+        <w:rPr>
+          <w:rStyle w:val="7"/>
+        </w:rPr>
+        <w:t>v2rayN-With-Core.zip</w:t>
+      </w:r>
+      <w:r>
+        <w:rPr>
+          <w:rStyle w:val="7"/>
+        </w:rPr>
+        <w:fldChar w:fldCharType="end"/>
+      </w:r>
+      <w:r>
+        <w:rPr>
+          <w:rFonts w:hint="eastAsia"/>
+        </w:rPr>
+        <w:t>，如果下载慢的，可以试试镜像下载或者使用minecraft启动器pcl中的百宝箱工具下载，</w:t>
+      </w:r>
+    </w:p>
+    <w:p>
+      <w:r>
         <w:drawing>
-          <wp:inline distT="0" distB="0" distL="0" distR="0" wp14:anchorId="662504F7" wp14:editId="15A6F375">
+          <wp:inline distT="0" distB="0" distL="0" distR="0">
             <wp:extent cx="5274310" cy="2599690"/>
             <wp:effectExtent l="0" t="0" r="2540" b="0"/>
             <wp:docPr id="1435742681" name="图片 1"/>
@@ -795,11 +757,13 @@
               <a:graphicData uri="http://schemas.openxmlformats.org/drawingml/2006/picture">
                 <pic:pic xmlns:pic="http://schemas.openxmlformats.org/drawingml/2006/picture">
                   <pic:nvPicPr>
-                    <pic:cNvPr id="1435742681" name=""/>
-                    <pic:cNvPicPr/>
+                    <pic:cNvPr id="1435742681" name="图片 1"/>
+                    <pic:cNvPicPr>
+                      <a:picLocks noChangeAspect="1"/>
+                    </pic:cNvPicPr>
                   </pic:nvPicPr>
                   <pic:blipFill>
-                    <a:blip r:embed="rId22"/>
+                    <a:blip r:embed="rId10"/>
                     <a:stretch>
                       <a:fillRect/>
                     </a:stretch>
@@ -827,21 +791,34 @@
         </w:rPr>
         <w:t>右键复制链接，粘贴到</w:t>
       </w:r>
-      <w:hyperlink r:id="rId23" w:history="1">
-        <w:r>
-          <w:rPr>
-            <w:rStyle w:val="a3"/>
-            <w:rFonts w:hint="eastAsia"/>
-          </w:rPr>
-          <w:t>P</w:t>
-        </w:r>
-        <w:r>
-          <w:rPr>
-            <w:rStyle w:val="a3"/>
-          </w:rPr>
-          <w:t>CL</w:t>
-        </w:r>
-      </w:hyperlink>
+      <w:r>
+        <w:fldChar w:fldCharType="begin"/>
+      </w:r>
+      <w:r>
+        <w:instrText xml:space="preserve"> HYPERLINK "https://afdian.net/p/0164034c016c11ebafcb52540025c377" </w:instrText>
+      </w:r>
+      <w:r>
+        <w:fldChar w:fldCharType="separate"/>
+      </w:r>
+      <w:r>
+        <w:rPr>
+          <w:rStyle w:val="7"/>
+          <w:rFonts w:hint="eastAsia"/>
+        </w:rPr>
+        <w:t>P</w:t>
+      </w:r>
+      <w:r>
+        <w:rPr>
+          <w:rStyle w:val="7"/>
+        </w:rPr>
+        <w:t>CL</w:t>
+      </w:r>
+      <w:r>
+        <w:rPr>
+          <w:rStyle w:val="7"/>
+        </w:rPr>
+        <w:fldChar w:fldCharType="end"/>
+      </w:r>
       <w:r>
         <w:rPr>
           <w:rFonts w:hint="eastAsia"/>
@@ -856,13 +833,9 @@
         </w:rPr>
       </w:pPr>
       <w:r>
-        <w:rPr>
-          <w:noProof/>
-        </w:rPr>
-        <w:lastRenderedPageBreak/>
         <w:drawing>
-          <wp:inline distT="0" distB="0" distL="0" distR="0" wp14:anchorId="1A62171C" wp14:editId="440F850C">
-            <wp:extent cx="2495550" cy="2192951"/>
+          <wp:inline distT="0" distB="0" distL="0" distR="0">
+            <wp:extent cx="2495550" cy="2192655"/>
             <wp:effectExtent l="0" t="0" r="0" b="0"/>
             <wp:docPr id="525747305" name="图片 1"/>
             <wp:cNvGraphicFramePr>
@@ -872,11 +845,13 @@
               <a:graphicData uri="http://schemas.openxmlformats.org/drawingml/2006/picture">
                 <pic:pic xmlns:pic="http://schemas.openxmlformats.org/drawingml/2006/picture">
                   <pic:nvPicPr>
-                    <pic:cNvPr id="525747305" name=""/>
-                    <pic:cNvPicPr/>
+                    <pic:cNvPr id="525747305" name="图片 1"/>
+                    <pic:cNvPicPr>
+                      <a:picLocks noChangeAspect="1"/>
+                    </pic:cNvPicPr>
                   </pic:nvPicPr>
                   <pic:blipFill>
-                    <a:blip r:embed="rId24"/>
+                    <a:blip r:embed="rId11"/>
                     <a:stretch>
                       <a:fillRect/>
                     </a:stretch>
@@ -899,11 +874,8 @@
     </w:p>
     <w:p>
       <w:r>
-        <w:rPr>
-          <w:noProof/>
-        </w:rPr>
         <w:drawing>
-          <wp:inline distT="0" distB="0" distL="0" distR="0" wp14:anchorId="62C6F9F6" wp14:editId="74BB56DB">
+          <wp:inline distT="0" distB="0" distL="0" distR="0">
             <wp:extent cx="5274310" cy="3260725"/>
             <wp:effectExtent l="0" t="0" r="2540" b="0"/>
             <wp:docPr id="739519836" name="图片 1"/>
@@ -914,11 +886,13 @@
               <a:graphicData uri="http://schemas.openxmlformats.org/drawingml/2006/picture">
                 <pic:pic xmlns:pic="http://schemas.openxmlformats.org/drawingml/2006/picture">
                   <pic:nvPicPr>
-                    <pic:cNvPr id="739519836" name=""/>
-                    <pic:cNvPicPr/>
+                    <pic:cNvPr id="739519836" name="图片 1"/>
+                    <pic:cNvPicPr>
+                      <a:picLocks noChangeAspect="1"/>
+                    </pic:cNvPicPr>
                   </pic:nvPicPr>
                   <pic:blipFill>
-                    <a:blip r:embed="rId25"/>
+                    <a:blip r:embed="rId12"/>
                     <a:stretch>
                       <a:fillRect/>
                     </a:stretch>
@@ -949,12 +923,8 @@
     </w:p>
     <w:p>
       <w:r>
-        <w:rPr>
-          <w:noProof/>
-        </w:rPr>
-        <w:lastRenderedPageBreak/>
         <w:drawing>
-          <wp:inline distT="0" distB="0" distL="0" distR="0" wp14:anchorId="4B418E1B" wp14:editId="45CD6C7D">
+          <wp:inline distT="0" distB="0" distL="0" distR="0">
             <wp:extent cx="5274310" cy="3263265"/>
             <wp:effectExtent l="0" t="0" r="2540" b="0"/>
             <wp:docPr id="793061907" name="图片 1"/>
@@ -965,11 +935,13 @@
               <a:graphicData uri="http://schemas.openxmlformats.org/drawingml/2006/picture">
                 <pic:pic xmlns:pic="http://schemas.openxmlformats.org/drawingml/2006/picture">
                   <pic:nvPicPr>
-                    <pic:cNvPr id="793061907" name=""/>
-                    <pic:cNvPicPr/>
+                    <pic:cNvPr id="793061907" name="图片 1"/>
+                    <pic:cNvPicPr>
+                      <a:picLocks noChangeAspect="1"/>
+                    </pic:cNvPicPr>
                   </pic:nvPicPr>
                   <pic:blipFill>
-                    <a:blip r:embed="rId26"/>
+                    <a:blip r:embed="rId13"/>
                     <a:stretch>
                       <a:fillRect/>
                     </a:stretch>
@@ -1000,11 +972,8 @@
     </w:p>
     <w:p>
       <w:r>
-        <w:rPr>
-          <w:noProof/>
-        </w:rPr>
         <w:drawing>
-          <wp:inline distT="0" distB="0" distL="0" distR="0" wp14:anchorId="113E27F8" wp14:editId="52E906E2">
+          <wp:inline distT="0" distB="0" distL="0" distR="0">
             <wp:extent cx="5274310" cy="351790"/>
             <wp:effectExtent l="0" t="0" r="2540" b="0"/>
             <wp:docPr id="2091541820" name="图片 1"/>
@@ -1015,11 +984,13 @@
               <a:graphicData uri="http://schemas.openxmlformats.org/drawingml/2006/picture">
                 <pic:pic xmlns:pic="http://schemas.openxmlformats.org/drawingml/2006/picture">
                   <pic:nvPicPr>
-                    <pic:cNvPr id="2091541820" name=""/>
-                    <pic:cNvPicPr/>
+                    <pic:cNvPr id="2091541820" name="图片 1"/>
+                    <pic:cNvPicPr>
+                      <a:picLocks noChangeAspect="1"/>
+                    </pic:cNvPicPr>
                   </pic:nvPicPr>
                   <pic:blipFill>
-                    <a:blip r:embed="rId27"/>
+                    <a:blip r:embed="rId14"/>
                     <a:stretch>
                       <a:fillRect/>
                     </a:stretch>
@@ -1050,11 +1021,8 @@
     </w:p>
     <w:p>
       <w:r>
-        <w:rPr>
-          <w:noProof/>
-        </w:rPr>
         <w:drawing>
-          <wp:inline distT="0" distB="0" distL="0" distR="0" wp14:anchorId="74D0DBB8" wp14:editId="60D77AC8">
+          <wp:inline distT="0" distB="0" distL="0" distR="0">
             <wp:extent cx="5274310" cy="2250440"/>
             <wp:effectExtent l="0" t="0" r="2540" b="0"/>
             <wp:docPr id="273381204" name="图片 1"/>
@@ -1065,11 +1033,13 @@
               <a:graphicData uri="http://schemas.openxmlformats.org/drawingml/2006/picture">
                 <pic:pic xmlns:pic="http://schemas.openxmlformats.org/drawingml/2006/picture">
                   <pic:nvPicPr>
-                    <pic:cNvPr id="273381204" name=""/>
-                    <pic:cNvPicPr/>
+                    <pic:cNvPr id="273381204" name="图片 1"/>
+                    <pic:cNvPicPr>
+                      <a:picLocks noChangeAspect="1"/>
+                    </pic:cNvPicPr>
                   </pic:nvPicPr>
                   <pic:blipFill>
-                    <a:blip r:embed="rId28"/>
+                    <a:blip r:embed="rId15"/>
                     <a:stretch>
                       <a:fillRect/>
                     </a:stretch>
@@ -1112,12 +1082,9 @@
     </w:p>
     <w:p>
       <w:r>
-        <w:rPr>
-          <w:noProof/>
-        </w:rPr>
         <w:drawing>
-          <wp:inline distT="0" distB="0" distL="0" distR="0" wp14:anchorId="6B455430" wp14:editId="5DBBB02B">
-            <wp:extent cx="5131064" cy="1924149"/>
+          <wp:inline distT="0" distB="0" distL="0" distR="0">
+            <wp:extent cx="5130800" cy="1924050"/>
             <wp:effectExtent l="0" t="0" r="0" b="0"/>
             <wp:docPr id="1512251660" name="图片 1"/>
             <wp:cNvGraphicFramePr>
@@ -1127,11 +1094,13 @@
               <a:graphicData uri="http://schemas.openxmlformats.org/drawingml/2006/picture">
                 <pic:pic xmlns:pic="http://schemas.openxmlformats.org/drawingml/2006/picture">
                   <pic:nvPicPr>
-                    <pic:cNvPr id="1512251660" name=""/>
-                    <pic:cNvPicPr/>
+                    <pic:cNvPr id="1512251660" name="图片 1"/>
+                    <pic:cNvPicPr>
+                      <a:picLocks noChangeAspect="1"/>
+                    </pic:cNvPicPr>
                   </pic:nvPicPr>
                   <pic:blipFill>
-                    <a:blip r:embed="rId29"/>
+                    <a:blip r:embed="rId16"/>
                     <a:stretch>
                       <a:fillRect/>
                     </a:stretch>
@@ -1157,18 +1126,14 @@
         <w:rPr>
           <w:rFonts w:hint="eastAsia"/>
         </w:rPr>
-        <w:lastRenderedPageBreak/>
         <w:t>等待下载好之后，可能会看到画面一闪而过，在右下角找到图标双击打开界面即可</w:t>
       </w:r>
     </w:p>
     <w:p>
       <w:r>
-        <w:rPr>
-          <w:noProof/>
-        </w:rPr>
         <w:drawing>
-          <wp:inline distT="0" distB="0" distL="0" distR="0" wp14:anchorId="129D2647" wp14:editId="31D2353B">
-            <wp:extent cx="1409772" cy="438173"/>
+          <wp:inline distT="0" distB="0" distL="0" distR="0">
+            <wp:extent cx="1409700" cy="438150"/>
             <wp:effectExtent l="0" t="0" r="0" b="0"/>
             <wp:docPr id="1116447859" name="图片 1"/>
             <wp:cNvGraphicFramePr>
@@ -1178,11 +1143,13 @@
               <a:graphicData uri="http://schemas.openxmlformats.org/drawingml/2006/picture">
                 <pic:pic xmlns:pic="http://schemas.openxmlformats.org/drawingml/2006/picture">
                   <pic:nvPicPr>
-                    <pic:cNvPr id="1116447859" name=""/>
-                    <pic:cNvPicPr/>
+                    <pic:cNvPr id="1116447859" name="图片 1"/>
+                    <pic:cNvPicPr>
+                      <a:picLocks noChangeAspect="1"/>
+                    </pic:cNvPicPr>
                   </pic:nvPicPr>
                   <pic:blipFill>
-                    <a:blip r:embed="rId30"/>
+                    <a:blip r:embed="rId17"/>
                     <a:stretch>
                       <a:fillRect/>
                     </a:stretch>
@@ -1213,11 +1180,8 @@
     </w:p>
     <w:p>
       <w:r>
-        <w:rPr>
-          <w:noProof/>
-        </w:rPr>
         <w:drawing>
-          <wp:inline distT="0" distB="0" distL="0" distR="0" wp14:anchorId="2CF360CA" wp14:editId="75367DCB">
+          <wp:inline distT="0" distB="0" distL="0" distR="0">
             <wp:extent cx="5274310" cy="4140200"/>
             <wp:effectExtent l="0" t="0" r="2540" b="0"/>
             <wp:docPr id="1980492694" name="图片 1"/>
@@ -1228,11 +1192,13 @@
               <a:graphicData uri="http://schemas.openxmlformats.org/drawingml/2006/picture">
                 <pic:pic xmlns:pic="http://schemas.openxmlformats.org/drawingml/2006/picture">
                   <pic:nvPicPr>
-                    <pic:cNvPr id="1980492694" name=""/>
-                    <pic:cNvPicPr/>
+                    <pic:cNvPr id="1980492694" name="图片 1"/>
+                    <pic:cNvPicPr>
+                      <a:picLocks noChangeAspect="1"/>
+                    </pic:cNvPicPr>
                   </pic:nvPicPr>
                   <pic:blipFill>
-                    <a:blip r:embed="rId31"/>
+                    <a:blip r:embed="rId18"/>
                     <a:stretch>
                       <a:fillRect/>
                     </a:stretch>
@@ -1258,21 +1224,7 @@
         <w:rPr>
           <w:rFonts w:hint="eastAsia"/>
         </w:rPr>
-        <w:t>将前面</w:t>
-      </w:r>
-      <w:proofErr w:type="spellStart"/>
-      <w:r>
-        <w:rPr>
-          <w:rFonts w:hint="eastAsia"/>
-        </w:rPr>
-        <w:t>github</w:t>
-      </w:r>
-      <w:proofErr w:type="spellEnd"/>
-      <w:r>
-        <w:rPr>
-          <w:rFonts w:hint="eastAsia"/>
-        </w:rPr>
-        <w:t>的订阅连接复制</w:t>
+        <w:t>将前面github的订阅连接复制</w:t>
       </w:r>
     </w:p>
     <w:p>
@@ -1285,42 +1237,100 @@
         <w:rPr>
           <w:color w:val="4472C4" w:themeColor="accent1"/>
           <w:u w:val="single"/>
-        </w:rPr>
-      </w:pPr>
-      <w:hyperlink r:id="rId32" w:history="1">
-        <w:r>
-          <w:rPr>
-            <w:color w:val="4472C4" w:themeColor="accent1"/>
-            <w:u w:val="single"/>
-          </w:rPr>
-          <w:t>https://raw.kkgithub.com/ripaojiedian/freenode/main/sub</w:t>
-        </w:r>
-      </w:hyperlink>
-    </w:p>
-    <w:p>
-      <w:r>
-        <w:rPr>
-          <w:rFonts w:hint="eastAsia"/>
-        </w:rPr>
-        <w:t>备用：</w:t>
-      </w:r>
-    </w:p>
-    <w:p>
-      <w:pPr>
+          <w14:textFill>
+            <w14:solidFill>
+              <w14:schemeClr w14:val="accent1"/>
+            </w14:solidFill>
+          </w14:textFill>
+        </w:rPr>
+      </w:pPr>
+      <w:r>
+        <w:fldChar w:fldCharType="begin"/>
+      </w:r>
+      <w:r>
+        <w:instrText xml:space="preserve"> HYPERLINK "https://raw.kkgithub.com/ripaojiedian/freenode/main/sub" </w:instrText>
+      </w:r>
+      <w:r>
+        <w:fldChar w:fldCharType="separate"/>
+      </w:r>
+      <w:r>
         <w:rPr>
           <w:color w:val="4472C4" w:themeColor="accent1"/>
           <w:u w:val="single"/>
-        </w:rPr>
-      </w:pPr>
-      <w:hyperlink r:id="rId33" w:history="1">
-        <w:r>
-          <w:rPr>
-            <w:color w:val="4472C4" w:themeColor="accent1"/>
-            <w:u w:val="single"/>
-          </w:rPr>
-          <w:t>https://mirror.ghproxy.com/https://raw.githubusercontent.com/ripaojiedian/freenode/main/sub</w:t>
-        </w:r>
-      </w:hyperlink>
+          <w14:textFill>
+            <w14:solidFill>
+              <w14:schemeClr w14:val="accent1"/>
+            </w14:solidFill>
+          </w14:textFill>
+        </w:rPr>
+        <w:t>https://raw.kkgithub.com/ripaojiedian/freenode/main/sub</w:t>
+      </w:r>
+      <w:r>
+        <w:rPr>
+          <w:color w:val="4472C4" w:themeColor="accent1"/>
+          <w:u w:val="single"/>
+          <w14:textFill>
+            <w14:solidFill>
+              <w14:schemeClr w14:val="accent1"/>
+            </w14:solidFill>
+          </w14:textFill>
+        </w:rPr>
+        <w:fldChar w:fldCharType="end"/>
+      </w:r>
+    </w:p>
+    <w:p>
+      <w:r>
+        <w:rPr>
+          <w:rFonts w:hint="eastAsia"/>
+        </w:rPr>
+        <w:t>备用：</w:t>
+      </w:r>
+    </w:p>
+    <w:p>
+      <w:pPr>
+        <w:rPr>
+          <w:color w:val="4472C4" w:themeColor="accent1"/>
+          <w:u w:val="single"/>
+          <w14:textFill>
+            <w14:solidFill>
+              <w14:schemeClr w14:val="accent1"/>
+            </w14:solidFill>
+          </w14:textFill>
+        </w:rPr>
+      </w:pPr>
+      <w:r>
+        <w:fldChar w:fldCharType="begin"/>
+      </w:r>
+      <w:r>
+        <w:instrText xml:space="preserve"> HYPERLINK "https://mirror.ghproxy.com/https:/raw.githubusercontent.com/ripaojiedian/freenode/main/sub" </w:instrText>
+      </w:r>
+      <w:r>
+        <w:fldChar w:fldCharType="separate"/>
+      </w:r>
+      <w:r>
+        <w:rPr>
+          <w:color w:val="4472C4" w:themeColor="accent1"/>
+          <w:u w:val="single"/>
+          <w14:textFill>
+            <w14:solidFill>
+              <w14:schemeClr w14:val="accent1"/>
+            </w14:solidFill>
+          </w14:textFill>
+        </w:rPr>
+        <w:t>https://mirror.ghproxy.com/https://raw.githubusercontent.com/ripaojiedian/freenode/main/sub</w:t>
+      </w:r>
+      <w:r>
+        <w:rPr>
+          <w:color w:val="4472C4" w:themeColor="accent1"/>
+          <w:u w:val="single"/>
+          <w14:textFill>
+            <w14:solidFill>
+              <w14:schemeClr w14:val="accent1"/>
+            </w14:solidFill>
+          </w14:textFill>
+        </w:rPr>
+        <w:fldChar w:fldCharType="end"/>
+      </w:r>
     </w:p>
     <w:p>
       <w:r>
@@ -1332,12 +1342,8 @@
     </w:p>
     <w:p>
       <w:r>
-        <w:rPr>
-          <w:noProof/>
-        </w:rPr>
-        <w:lastRenderedPageBreak/>
         <w:drawing>
-          <wp:inline distT="0" distB="0" distL="0" distR="0" wp14:anchorId="137C3221" wp14:editId="0B6656C5">
+          <wp:inline distT="0" distB="0" distL="0" distR="0">
             <wp:extent cx="5274310" cy="4553585"/>
             <wp:effectExtent l="0" t="0" r="2540" b="0"/>
             <wp:docPr id="652866643" name="图片 1"/>
@@ -1348,11 +1354,13 @@
               <a:graphicData uri="http://schemas.openxmlformats.org/drawingml/2006/picture">
                 <pic:pic xmlns:pic="http://schemas.openxmlformats.org/drawingml/2006/picture">
                   <pic:nvPicPr>
-                    <pic:cNvPr id="652866643" name=""/>
-                    <pic:cNvPicPr/>
+                    <pic:cNvPr id="652866643" name="图片 1"/>
+                    <pic:cNvPicPr>
+                      <a:picLocks noChangeAspect="1"/>
+                    </pic:cNvPicPr>
                   </pic:nvPicPr>
                   <pic:blipFill>
-                    <a:blip r:embed="rId34"/>
+                    <a:blip r:embed="rId19"/>
                     <a:stretch>
                       <a:fillRect/>
                     </a:stretch>
@@ -1383,11 +1391,8 @@
     </w:p>
     <w:p>
       <w:r>
-        <w:rPr>
-          <w:noProof/>
-        </w:rPr>
         <w:drawing>
-          <wp:inline distT="0" distB="0" distL="0" distR="0" wp14:anchorId="683D7113" wp14:editId="4DF2E4E4">
+          <wp:inline distT="0" distB="0" distL="0" distR="0">
             <wp:extent cx="5274310" cy="1958340"/>
             <wp:effectExtent l="0" t="0" r="2540" b="3810"/>
             <wp:docPr id="1392607235" name="图片 1"/>
@@ -1398,11 +1403,13 @@
               <a:graphicData uri="http://schemas.openxmlformats.org/drawingml/2006/picture">
                 <pic:pic xmlns:pic="http://schemas.openxmlformats.org/drawingml/2006/picture">
                   <pic:nvPicPr>
-                    <pic:cNvPr id="1392607235" name=""/>
-                    <pic:cNvPicPr/>
+                    <pic:cNvPr id="1392607235" name="图片 1"/>
+                    <pic:cNvPicPr>
+                      <a:picLocks noChangeAspect="1"/>
+                    </pic:cNvPicPr>
                   </pic:nvPicPr>
                   <pic:blipFill>
-                    <a:blip r:embed="rId35"/>
+                    <a:blip r:embed="rId20"/>
                     <a:stretch>
                       <a:fillRect/>
                     </a:stretch>
@@ -1433,13 +1440,9 @@
     </w:p>
     <w:p>
       <w:r>
-        <w:rPr>
-          <w:noProof/>
-        </w:rPr>
-        <w:lastRenderedPageBreak/>
         <w:drawing>
-          <wp:inline distT="0" distB="0" distL="0" distR="0" wp14:anchorId="537FF68A" wp14:editId="6F21DB8E">
-            <wp:extent cx="3365673" cy="2502029"/>
+          <wp:inline distT="0" distB="0" distL="0" distR="0">
+            <wp:extent cx="3365500" cy="2501900"/>
             <wp:effectExtent l="0" t="0" r="6350" b="0"/>
             <wp:docPr id="1781999011" name="图片 1"/>
             <wp:cNvGraphicFramePr>
@@ -1449,11 +1452,13 @@
               <a:graphicData uri="http://schemas.openxmlformats.org/drawingml/2006/picture">
                 <pic:pic xmlns:pic="http://schemas.openxmlformats.org/drawingml/2006/picture">
                   <pic:nvPicPr>
-                    <pic:cNvPr id="1781999011" name=""/>
-                    <pic:cNvPicPr/>
+                    <pic:cNvPr id="1781999011" name="图片 1"/>
+                    <pic:cNvPicPr>
+                      <a:picLocks noChangeAspect="1"/>
+                    </pic:cNvPicPr>
                   </pic:nvPicPr>
                   <pic:blipFill>
-                    <a:blip r:embed="rId36"/>
+                    <a:blip r:embed="rId21"/>
                     <a:stretch>
                       <a:fillRect/>
                     </a:stretch>
@@ -1484,11 +1489,8 @@
     </w:p>
     <w:p>
       <w:r>
-        <w:rPr>
-          <w:noProof/>
-        </w:rPr>
         <w:drawing>
-          <wp:inline distT="0" distB="0" distL="0" distR="0" wp14:anchorId="1C475A3D" wp14:editId="5041381B">
+          <wp:inline distT="0" distB="0" distL="0" distR="0">
             <wp:extent cx="5274310" cy="4023995"/>
             <wp:effectExtent l="0" t="0" r="2540" b="0"/>
             <wp:docPr id="1372209449" name="图片 1"/>
@@ -1499,11 +1501,13 @@
               <a:graphicData uri="http://schemas.openxmlformats.org/drawingml/2006/picture">
                 <pic:pic xmlns:pic="http://schemas.openxmlformats.org/drawingml/2006/picture">
                   <pic:nvPicPr>
-                    <pic:cNvPr id="1372209449" name=""/>
-                    <pic:cNvPicPr/>
+                    <pic:cNvPr id="1372209449" name="图片 1"/>
+                    <pic:cNvPicPr>
+                      <a:picLocks noChangeAspect="1"/>
+                    </pic:cNvPicPr>
                   </pic:nvPicPr>
                   <pic:blipFill>
-                    <a:blip r:embed="rId37"/>
+                    <a:blip r:embed="rId22"/>
                     <a:stretch>
                       <a:fillRect/>
                     </a:stretch>
@@ -1543,12 +1547,8 @@
     </w:p>
     <w:p>
       <w:r>
-        <w:rPr>
-          <w:noProof/>
-        </w:rPr>
-        <w:lastRenderedPageBreak/>
         <w:drawing>
-          <wp:inline distT="0" distB="0" distL="0" distR="0" wp14:anchorId="007874EE" wp14:editId="2F812EDC">
+          <wp:inline distT="0" distB="0" distL="0" distR="0">
             <wp:extent cx="5274310" cy="3397885"/>
             <wp:effectExtent l="0" t="0" r="2540" b="0"/>
             <wp:docPr id="538913797" name="图片 1"/>
@@ -1559,11 +1559,13 @@
               <a:graphicData uri="http://schemas.openxmlformats.org/drawingml/2006/picture">
                 <pic:pic xmlns:pic="http://schemas.openxmlformats.org/drawingml/2006/picture">
                   <pic:nvPicPr>
-                    <pic:cNvPr id="538913797" name=""/>
-                    <pic:cNvPicPr/>
+                    <pic:cNvPr id="538913797" name="图片 1"/>
+                    <pic:cNvPicPr>
+                      <a:picLocks noChangeAspect="1"/>
+                    </pic:cNvPicPr>
                   </pic:nvPicPr>
                   <pic:blipFill>
-                    <a:blip r:embed="rId38"/>
+                    <a:blip r:embed="rId23"/>
                     <a:stretch>
                       <a:fillRect/>
                     </a:stretch>
@@ -1603,13 +1605,7 @@
         <w:rPr>
           <w:rFonts w:hint="eastAsia"/>
         </w:rPr>
-        <w:t>，</w:t>
-      </w:r>
-      <w:r>
-        <w:rPr>
-          <w:rFonts w:hint="eastAsia"/>
-        </w:rPr>
-        <w:t>路由模式为</w:t>
+        <w:t>，路由模式为</w:t>
       </w:r>
       <w:r>
         <w:rPr>
@@ -1642,12 +1638,9 @@
     </w:p>
     <w:p>
       <w:r>
-        <w:rPr>
-          <w:noProof/>
-        </w:rPr>
         <w:drawing>
-          <wp:inline distT="0" distB="0" distL="0" distR="0" wp14:anchorId="3676CDD3" wp14:editId="06C2D89E">
-            <wp:extent cx="2743341" cy="3765744"/>
+          <wp:inline distT="0" distB="0" distL="0" distR="0">
+            <wp:extent cx="2743200" cy="3765550"/>
             <wp:effectExtent l="0" t="0" r="0" b="6350"/>
             <wp:docPr id="540126704" name="图片 1"/>
             <wp:cNvGraphicFramePr>
@@ -1657,11 +1650,13 @@
               <a:graphicData uri="http://schemas.openxmlformats.org/drawingml/2006/picture">
                 <pic:pic xmlns:pic="http://schemas.openxmlformats.org/drawingml/2006/picture">
                   <pic:nvPicPr>
-                    <pic:cNvPr id="540126704" name=""/>
-                    <pic:cNvPicPr/>
+                    <pic:cNvPr id="540126704" name="图片 1"/>
+                    <pic:cNvPicPr>
+                      <a:picLocks noChangeAspect="1"/>
+                    </pic:cNvPicPr>
                   </pic:nvPicPr>
                   <pic:blipFill>
-                    <a:blip r:embed="rId39"/>
+                    <a:blip r:embed="rId24"/>
                     <a:stretch>
                       <a:fillRect/>
                     </a:stretch>
@@ -1702,12 +1697,9 @@
         </w:rPr>
       </w:pPr>
       <w:r>
-        <w:rPr>
-          <w:noProof/>
-        </w:rPr>
         <w:drawing>
-          <wp:inline distT="0" distB="0" distL="0" distR="0" wp14:anchorId="29A617D3" wp14:editId="63ECC2B5">
-            <wp:extent cx="533427" cy="501676"/>
+          <wp:inline distT="0" distB="0" distL="0" distR="0">
+            <wp:extent cx="533400" cy="501650"/>
             <wp:effectExtent l="0" t="0" r="0" b="0"/>
             <wp:docPr id="2057178378" name="图片 1"/>
             <wp:cNvGraphicFramePr>
@@ -1717,11 +1709,13 @@
               <a:graphicData uri="http://schemas.openxmlformats.org/drawingml/2006/picture">
                 <pic:pic xmlns:pic="http://schemas.openxmlformats.org/drawingml/2006/picture">
                   <pic:nvPicPr>
-                    <pic:cNvPr id="2057178378" name=""/>
-                    <pic:cNvPicPr/>
+                    <pic:cNvPr id="2057178378" name="图片 1"/>
+                    <pic:cNvPicPr>
+                      <a:picLocks noChangeAspect="1"/>
+                    </pic:cNvPicPr>
                   </pic:nvPicPr>
                   <pic:blipFill>
-                    <a:blip r:embed="rId40"/>
+                    <a:blip r:embed="rId25"/>
                     <a:stretch>
                       <a:fillRect/>
                     </a:stretch>
@@ -1747,20 +1741,31 @@
         <w:rPr>
           <w:rFonts w:hint="eastAsia"/>
         </w:rPr>
-        <w:lastRenderedPageBreak/>
         <w:t>现在访问一下</w:t>
       </w:r>
-      <w:hyperlink r:id="rId41" w:history="1">
-        <w:proofErr w:type="gramStart"/>
-        <w:r>
-          <w:rPr>
-            <w:rStyle w:val="a3"/>
-            <w:rFonts w:hint="eastAsia"/>
-          </w:rPr>
-          <w:t>谷歌</w:t>
-        </w:r>
-        <w:proofErr w:type="gramEnd"/>
-      </w:hyperlink>
+      <w:r>
+        <w:fldChar w:fldCharType="begin"/>
+      </w:r>
+      <w:r>
+        <w:instrText xml:space="preserve"> HYPERLINK "https://www.google.com/" </w:instrText>
+      </w:r>
+      <w:r>
+        <w:fldChar w:fldCharType="separate"/>
+      </w:r>
+      <w:r>
+        <w:rPr>
+          <w:rStyle w:val="7"/>
+          <w:rFonts w:hint="eastAsia"/>
+        </w:rPr>
+        <w:t>谷歌</w:t>
+      </w:r>
+      <w:r>
+        <w:rPr>
+          <w:rStyle w:val="7"/>
+          <w:rFonts w:hint="eastAsia"/>
+        </w:rPr>
+        <w:fldChar w:fldCharType="end"/>
+      </w:r>
       <w:r>
         <w:rPr>
           <w:rFonts w:hint="eastAsia"/>
@@ -1775,11 +1780,8 @@
         </w:rPr>
       </w:pPr>
       <w:r>
-        <w:rPr>
-          <w:noProof/>
-        </w:rPr>
         <w:drawing>
-          <wp:inline distT="0" distB="0" distL="0" distR="0" wp14:anchorId="732ED8F8" wp14:editId="0223E91B">
+          <wp:inline distT="0" distB="0" distL="0" distR="0">
             <wp:extent cx="5274310" cy="2329815"/>
             <wp:effectExtent l="0" t="0" r="2540" b="0"/>
             <wp:docPr id="292875686" name="图片 1"/>
@@ -1790,11 +1792,13 @@
               <a:graphicData uri="http://schemas.openxmlformats.org/drawingml/2006/picture">
                 <pic:pic xmlns:pic="http://schemas.openxmlformats.org/drawingml/2006/picture">
                   <pic:nvPicPr>
-                    <pic:cNvPr id="292875686" name=""/>
-                    <pic:cNvPicPr/>
+                    <pic:cNvPr id="292875686" name="图片 1"/>
+                    <pic:cNvPicPr>
+                      <a:picLocks noChangeAspect="1"/>
+                    </pic:cNvPicPr>
                   </pic:nvPicPr>
                   <pic:blipFill>
-                    <a:blip r:embed="rId42"/>
+                    <a:blip r:embed="rId26"/>
                     <a:stretch>
                       <a:fillRect/>
                     </a:stretch>
@@ -1846,63 +1850,229 @@
       </w:r>
     </w:p>
     <w:p>
-      <w:r>
-        <w:rPr>
-          <w:rFonts w:hint="eastAsia"/>
-        </w:rPr>
-        <w:t>或者如果你不</w:t>
-      </w:r>
-      <w:r>
-        <w:rPr>
-          <w:rFonts w:hint="eastAsia"/>
-        </w:rPr>
-        <w:t>想</w:t>
-      </w:r>
-      <w:r>
-        <w:rPr>
-          <w:rFonts w:hint="eastAsia"/>
-        </w:rPr>
-        <w:t>使用v2ray可以使用</w:t>
-      </w:r>
-      <w:r>
+      <w:pPr>
+        <w:rPr>
+          <w:rFonts w:hint="default"/>
+          <w:lang w:val="en-US" w:eastAsia="zh-CN"/>
+        </w:rPr>
+      </w:pPr>
+      <w:r>
+        <w:rPr>
+          <w:rFonts w:hint="eastAsia"/>
+        </w:rPr>
+        <w:t>或者如果你不想使用v2ray可以使用</w:t>
+      </w:r>
+      <w:r>
+        <w:rPr>
+          <w:rFonts w:hint="eastAsia"/>
+          <w:color w:val="auto"/>
+          <w:u w:val="none"/>
+        </w:rPr>
         <w:fldChar w:fldCharType="begin"/>
       </w:r>
       <w:r>
         <w:rPr>
           <w:rFonts w:hint="eastAsia"/>
-        </w:rPr>
-        <w:instrText>HYPERLINK "https://aws001.laiyun.xyz/jc/win/Clash.for.Windows-0.20.39-win.7z"</w:instrText>
-      </w:r>
-      <w:r>
+          <w:color w:val="auto"/>
+          <w:u w:val="none"/>
+        </w:rPr>
+        <w:instrText xml:space="preserve"> HYPERLINK "https://d7.serctl.com/downloads8/2024-08-12-19-11-38-video_resource-Clash.for.Windows.Setup.0.20.39.exe" </w:instrText>
+      </w:r>
+      <w:r>
+        <w:rPr>
+          <w:rFonts w:hint="eastAsia"/>
+          <w:color w:val="auto"/>
+          <w:u w:val="none"/>
+        </w:rPr>
         <w:fldChar w:fldCharType="separate"/>
       </w:r>
       <w:r>
         <w:rPr>
-          <w:rStyle w:val="a3"/>
-          <w:rFonts w:hint="eastAsia"/>
-        </w:rPr>
-        <w:t>clash</w:t>
-      </w:r>
-      <w:r>
+          <w:rStyle w:val="7"/>
+          <w:rFonts w:hint="eastAsia"/>
+          <w:lang w:val="en-US" w:eastAsia="zh-CN"/>
+        </w:rPr>
+        <w:t>C</w:t>
+      </w:r>
+      <w:r>
+        <w:rPr>
+          <w:rStyle w:val="7"/>
+          <w:rFonts w:hint="eastAsia"/>
+        </w:rPr>
+        <w:t>lash</w:t>
+      </w:r>
+      <w:r>
+        <w:rPr>
+          <w:rFonts w:hint="eastAsia"/>
+          <w:color w:val="auto"/>
+          <w:u w:val="none"/>
+        </w:rPr>
         <w:fldChar w:fldCharType="end"/>
       </w:r>
       <w:r>
         <w:rPr>
-          <w:rFonts w:hint="eastAsia"/>
-        </w:rPr>
-        <w:t>，点击链接就能下载了，下载好之后解压</w:t>
-      </w:r>
-    </w:p>
-    <w:p>
-      <w:r>
-        <w:rPr>
-          <w:noProof/>
-        </w:rPr>
+          <w:rStyle w:val="7"/>
+          <w:rFonts w:hint="eastAsia"/>
+          <w:lang w:val="en-US" w:eastAsia="zh-CN"/>
+        </w:rPr>
+        <w:t>(按住Ctrl点我下载)</w:t>
+      </w:r>
+      <w:r>
+        <w:rPr>
+          <w:rFonts w:hint="eastAsia"/>
+        </w:rPr>
+        <w:t>，下载好之后解压</w:t>
+      </w:r>
+      <w:r>
+        <w:rPr>
+          <w:rFonts w:hint="eastAsia"/>
+          <w:lang w:eastAsia="zh-CN"/>
+        </w:rPr>
+        <w:t>，</w:t>
+      </w:r>
+      <w:r>
+        <w:rPr>
+          <w:rFonts w:hint="eastAsia"/>
+          <w:lang w:val="en-US" w:eastAsia="zh-CN"/>
+        </w:rPr>
+        <w:t>如果链接打不开可使用下方链接</w:t>
+      </w:r>
+      <w:bookmarkStart w:id="0" w:name="_GoBack"/>
+      <w:bookmarkEnd w:id="0"/>
+    </w:p>
+    <w:p>
+      <w:pPr>
+        <w:rPr>
+          <w:rFonts w:hint="eastAsia"/>
+          <w:lang w:val="en-US" w:eastAsia="zh-CN"/>
+        </w:rPr>
+      </w:pPr>
+      <w:r>
+        <w:rPr>
+          <w:rFonts w:hint="eastAsia"/>
+          <w:lang w:val="en-US" w:eastAsia="zh-CN"/>
+        </w:rPr>
+        <w:t>备用链接1：</w:t>
+      </w:r>
+    </w:p>
+    <w:p>
+      <w:pPr>
+        <w:rPr>
+          <w:rFonts w:hint="eastAsia"/>
+          <w:lang w:val="en-US" w:eastAsia="zh-CN"/>
+        </w:rPr>
+      </w:pPr>
+      <w:r>
+        <w:rPr>
+          <w:rFonts w:hint="default"/>
+          <w:lang w:val="en-US" w:eastAsia="zh-CN"/>
+        </w:rPr>
+        <w:fldChar w:fldCharType="begin"/>
+      </w:r>
+      <w:r>
+        <w:rPr>
+          <w:rFonts w:hint="default"/>
+          <w:lang w:val="en-US" w:eastAsia="zh-CN"/>
+        </w:rPr>
+        <w:instrText xml:space="preserve"> HYPERLINK "https://github.com/aveOuO/video_resource/releases/download/0.0.2/Clash.for.Windows.Setup.0.20.39.exe" </w:instrText>
+      </w:r>
+      <w:r>
+        <w:rPr>
+          <w:rFonts w:hint="default"/>
+          <w:lang w:val="en-US" w:eastAsia="zh-CN"/>
+        </w:rPr>
+        <w:fldChar w:fldCharType="separate"/>
+      </w:r>
+      <w:r>
+        <w:rPr>
+          <w:rStyle w:val="7"/>
+          <w:rFonts w:hint="default"/>
+          <w:lang w:val="en-US" w:eastAsia="zh-CN"/>
+        </w:rPr>
+        <w:t>https://github.com/aveOuO/video_resource/releases/download/0.0.2/Clash.for.Windows.Setup.0.20.39.exe</w:t>
+      </w:r>
+      <w:r>
+        <w:rPr>
+          <w:rFonts w:hint="default"/>
+          <w:lang w:val="en-US" w:eastAsia="zh-CN"/>
+        </w:rPr>
+        <w:fldChar w:fldCharType="end"/>
+      </w:r>
+    </w:p>
+    <w:p>
+      <w:pPr>
+        <w:rPr>
+          <w:rFonts w:hint="eastAsia"/>
+          <w:lang w:val="en-US" w:eastAsia="zh-CN"/>
+        </w:rPr>
+      </w:pPr>
+      <w:r>
+        <w:rPr>
+          <w:rFonts w:hint="eastAsia"/>
+          <w:lang w:val="en-US" w:eastAsia="zh-CN"/>
+        </w:rPr>
+        <w:t>备用链接2：</w:t>
+      </w:r>
+    </w:p>
+    <w:p>
+      <w:pPr>
+        <w:rPr>
+          <w:rFonts w:hint="default"/>
+          <w:lang w:val="en-US" w:eastAsia="zh-CN"/>
+        </w:rPr>
+      </w:pPr>
+      <w:r>
+        <w:rPr>
+          <w:rFonts w:hint="default"/>
+          <w:lang w:val="en-US" w:eastAsia="zh-CN"/>
+        </w:rPr>
+        <w:fldChar w:fldCharType="begin"/>
+      </w:r>
+      <w:r>
+        <w:rPr>
+          <w:rFonts w:hint="default"/>
+          <w:lang w:val="en-US" w:eastAsia="zh-CN"/>
+        </w:rPr>
+        <w:instrText xml:space="preserve"> HYPERLINK "https://github.moeyy.xyz/https:/github.com/aveOuO/video_resource/releases/download/0.0.2/Clash.for.Windows.Setup.0.20.39.exe" </w:instrText>
+      </w:r>
+      <w:r>
+        <w:rPr>
+          <w:rFonts w:hint="default"/>
+          <w:lang w:val="en-US" w:eastAsia="zh-CN"/>
+        </w:rPr>
+        <w:fldChar w:fldCharType="separate"/>
+      </w:r>
+      <w:r>
+        <w:rPr>
+          <w:rStyle w:val="7"/>
+          <w:rFonts w:hint="default"/>
+          <w:lang w:val="en-US" w:eastAsia="zh-CN"/>
+        </w:rPr>
+        <w:t>https://github.moeyy.xyz/https://github.com/aveOuO/video_resource/releases/download/0.0.2/Clash.for.Windows.Setup.0.20.39.exe</w:t>
+      </w:r>
+      <w:r>
+        <w:rPr>
+          <w:rFonts w:hint="default"/>
+          <w:lang w:val="en-US" w:eastAsia="zh-CN"/>
+        </w:rPr>
+        <w:fldChar w:fldCharType="end"/>
+      </w:r>
+    </w:p>
+    <w:p>
+      <w:pPr>
+        <w:rPr>
+          <w:rFonts w:hint="eastAsia"/>
+          <w:lang w:val="en-US" w:eastAsia="zh-CN"/>
+        </w:rPr>
+      </w:pPr>
+    </w:p>
+    <w:p>
+      <w:r>
         <w:drawing>
-          <wp:inline distT="0" distB="0" distL="0" distR="0" wp14:anchorId="7F4E6C1E" wp14:editId="56C13F06">
-            <wp:extent cx="5274310" cy="375285"/>
-            <wp:effectExtent l="0" t="0" r="2540" b="5715"/>
-            <wp:docPr id="926200826" name="图片 1"/>
+          <wp:inline distT="0" distB="0" distL="114300" distR="114300">
+            <wp:extent cx="2314575" cy="190500"/>
+            <wp:effectExtent l="0" t="0" r="9525" b="0"/>
+            <wp:docPr id="1" name="图片 1"/>
             <wp:cNvGraphicFramePr>
               <a:graphicFrameLocks xmlns:a="http://schemas.openxmlformats.org/drawingml/2006/main" noChangeAspect="1"/>
             </wp:cNvGraphicFramePr>
@@ -1910,11 +2080,13 @@
               <a:graphicData uri="http://schemas.openxmlformats.org/drawingml/2006/picture">
                 <pic:pic xmlns:pic="http://schemas.openxmlformats.org/drawingml/2006/picture">
                   <pic:nvPicPr>
-                    <pic:cNvPr id="926200826" name=""/>
-                    <pic:cNvPicPr/>
+                    <pic:cNvPr id="1" name="图片 1"/>
+                    <pic:cNvPicPr>
+                      <a:picLocks noChangeAspect="1"/>
+                    </pic:cNvPicPr>
                   </pic:nvPicPr>
                   <pic:blipFill>
-                    <a:blip r:embed="rId43"/>
+                    <a:blip r:embed="rId27"/>
                     <a:stretch>
                       <a:fillRect/>
                     </a:stretch>
@@ -1922,11 +2094,15 @@
                   <pic:spPr>
                     <a:xfrm>
                       <a:off x="0" y="0"/>
-                      <a:ext cx="5274310" cy="375285"/>
+                      <a:ext cx="2314575" cy="190500"/>
                     </a:xfrm>
                     <a:prstGeom prst="rect">
                       <a:avLst/>
                     </a:prstGeom>
+                    <a:noFill/>
+                    <a:ln>
+                      <a:noFill/>
+                    </a:ln>
                   </pic:spPr>
                 </pic:pic>
               </a:graphicData>
@@ -1936,20 +2112,144 @@
       </w:r>
     </w:p>
     <w:p>
-      <w:r>
-        <w:rPr>
-          <w:rFonts w:hint="eastAsia"/>
-        </w:rPr>
-        <w:t>解压之后</w:t>
-      </w:r>
-    </w:p>
-    <w:p>
-      <w:r>
-        <w:rPr>
-          <w:noProof/>
-        </w:rPr>
+      <w:pPr>
+        <w:rPr>
+          <w:rFonts w:hint="default"/>
+          <w:lang w:val="en-US" w:eastAsia="zh-CN"/>
+        </w:rPr>
+      </w:pPr>
+      <w:r>
+        <w:rPr>
+          <w:rFonts w:hint="eastAsia"/>
+          <w:lang w:val="en-US" w:eastAsia="zh-CN"/>
+        </w:rPr>
+        <w:t>进行安装，仅为我安装</w:t>
+      </w:r>
+    </w:p>
+    <w:p>
+      <w:r>
         <w:drawing>
-          <wp:inline distT="0" distB="0" distL="0" distR="0" wp14:anchorId="235CF903" wp14:editId="016FD250">
+          <wp:inline distT="0" distB="0" distL="114300" distR="114300">
+            <wp:extent cx="4219575" cy="3044190"/>
+            <wp:effectExtent l="0" t="0" r="9525" b="3810"/>
+            <wp:docPr id="3" name="图片 3"/>
+            <wp:cNvGraphicFramePr>
+              <a:graphicFrameLocks xmlns:a="http://schemas.openxmlformats.org/drawingml/2006/main" noChangeAspect="1"/>
+            </wp:cNvGraphicFramePr>
+            <a:graphic xmlns:a="http://schemas.openxmlformats.org/drawingml/2006/main">
+              <a:graphicData uri="http://schemas.openxmlformats.org/drawingml/2006/picture">
+                <pic:pic xmlns:pic="http://schemas.openxmlformats.org/drawingml/2006/picture">
+                  <pic:nvPicPr>
+                    <pic:cNvPr id="3" name="图片 3"/>
+                    <pic:cNvPicPr>
+                      <a:picLocks noChangeAspect="1"/>
+                    </pic:cNvPicPr>
+                  </pic:nvPicPr>
+                  <pic:blipFill>
+                    <a:blip r:embed="rId28"/>
+                    <a:stretch>
+                      <a:fillRect/>
+                    </a:stretch>
+                  </pic:blipFill>
+                  <pic:spPr>
+                    <a:xfrm>
+                      <a:off x="0" y="0"/>
+                      <a:ext cx="4219575" cy="3044190"/>
+                    </a:xfrm>
+                    <a:prstGeom prst="rect">
+                      <a:avLst/>
+                    </a:prstGeom>
+                    <a:noFill/>
+                    <a:ln>
+                      <a:noFill/>
+                    </a:ln>
+                  </pic:spPr>
+                </pic:pic>
+              </a:graphicData>
+            </a:graphic>
+          </wp:inline>
+        </w:drawing>
+      </w:r>
+    </w:p>
+    <w:p>
+      <w:pPr>
+        <w:rPr>
+          <w:rFonts w:hint="eastAsia"/>
+          <w:lang w:val="en-US" w:eastAsia="zh-CN"/>
+        </w:rPr>
+      </w:pPr>
+      <w:r>
+        <w:rPr>
+          <w:rFonts w:hint="eastAsia"/>
+          <w:lang w:val="en-US" w:eastAsia="zh-CN"/>
+        </w:rPr>
+        <w:t>安装路径放哪里都可以</w:t>
+      </w:r>
+    </w:p>
+    <w:p>
+      <w:r>
+        <w:drawing>
+          <wp:inline distT="0" distB="0" distL="114300" distR="114300">
+            <wp:extent cx="4752975" cy="3429000"/>
+            <wp:effectExtent l="0" t="0" r="9525" b="0"/>
+            <wp:docPr id="4" name="图片 4"/>
+            <wp:cNvGraphicFramePr>
+              <a:graphicFrameLocks xmlns:a="http://schemas.openxmlformats.org/drawingml/2006/main" noChangeAspect="1"/>
+            </wp:cNvGraphicFramePr>
+            <a:graphic xmlns:a="http://schemas.openxmlformats.org/drawingml/2006/main">
+              <a:graphicData uri="http://schemas.openxmlformats.org/drawingml/2006/picture">
+                <pic:pic xmlns:pic="http://schemas.openxmlformats.org/drawingml/2006/picture">
+                  <pic:nvPicPr>
+                    <pic:cNvPr id="4" name="图片 4"/>
+                    <pic:cNvPicPr>
+                      <a:picLocks noChangeAspect="1"/>
+                    </pic:cNvPicPr>
+                  </pic:nvPicPr>
+                  <pic:blipFill>
+                    <a:blip r:embed="rId29"/>
+                    <a:stretch>
+                      <a:fillRect/>
+                    </a:stretch>
+                  </pic:blipFill>
+                  <pic:spPr>
+                    <a:xfrm>
+                      <a:off x="0" y="0"/>
+                      <a:ext cx="4752975" cy="3429000"/>
+                    </a:xfrm>
+                    <a:prstGeom prst="rect">
+                      <a:avLst/>
+                    </a:prstGeom>
+                    <a:noFill/>
+                    <a:ln>
+                      <a:noFill/>
+                    </a:ln>
+                  </pic:spPr>
+                </pic:pic>
+              </a:graphicData>
+            </a:graphic>
+          </wp:inline>
+        </w:drawing>
+      </w:r>
+    </w:p>
+    <w:p>
+      <w:pPr>
+        <w:rPr>
+          <w:rFonts w:hint="default" w:eastAsiaTheme="minorEastAsia"/>
+          <w:lang w:val="en-US" w:eastAsia="zh-CN"/>
+        </w:rPr>
+      </w:pPr>
+      <w:r>
+        <w:rPr>
+          <w:rFonts w:hint="eastAsia"/>
+          <w:lang w:val="en-US" w:eastAsia="zh-CN"/>
+        </w:rPr>
+        <w:t>之后打开clash</w:t>
+      </w:r>
+    </w:p>
+    <w:p>
+      <w:r>
+        <w:drawing>
+          <wp:inline distT="0" distB="0" distL="0" distR="0">
             <wp:extent cx="5274310" cy="3267710"/>
             <wp:effectExtent l="0" t="0" r="2540" b="8890"/>
             <wp:docPr id="970729460" name="图片 1"/>
@@ -1960,11 +2260,13 @@
               <a:graphicData uri="http://schemas.openxmlformats.org/drawingml/2006/picture">
                 <pic:pic xmlns:pic="http://schemas.openxmlformats.org/drawingml/2006/picture">
                   <pic:nvPicPr>
-                    <pic:cNvPr id="970729460" name=""/>
-                    <pic:cNvPicPr/>
+                    <pic:cNvPr id="970729460" name="图片 1"/>
+                    <pic:cNvPicPr>
+                      <a:picLocks noChangeAspect="1"/>
+                    </pic:cNvPicPr>
                   </pic:nvPicPr>
                   <pic:blipFill>
-                    <a:blip r:embed="rId44"/>
+                    <a:blip r:embed="rId30"/>
                     <a:stretch>
                       <a:fillRect/>
                     </a:stretch>
@@ -1995,12 +2297,8 @@
     </w:p>
     <w:p>
       <w:r>
-        <w:rPr>
-          <w:noProof/>
-        </w:rPr>
-        <w:lastRenderedPageBreak/>
         <w:drawing>
-          <wp:inline distT="0" distB="0" distL="0" distR="0" wp14:anchorId="6001C678" wp14:editId="4C3A5EB3">
+          <wp:inline distT="0" distB="0" distL="0" distR="0">
             <wp:extent cx="5274310" cy="3739515"/>
             <wp:effectExtent l="0" t="0" r="2540" b="0"/>
             <wp:docPr id="45731836" name="图片 1"/>
@@ -2011,11 +2309,13 @@
               <a:graphicData uri="http://schemas.openxmlformats.org/drawingml/2006/picture">
                 <pic:pic xmlns:pic="http://schemas.openxmlformats.org/drawingml/2006/picture">
                   <pic:nvPicPr>
-                    <pic:cNvPr id="45731836" name=""/>
-                    <pic:cNvPicPr/>
+                    <pic:cNvPr id="45731836" name="图片 1"/>
+                    <pic:cNvPicPr>
+                      <a:picLocks noChangeAspect="1"/>
+                    </pic:cNvPicPr>
                   </pic:nvPicPr>
                   <pic:blipFill>
-                    <a:blip r:embed="rId45"/>
+                    <a:blip r:embed="rId31"/>
                     <a:stretch>
                       <a:fillRect/>
                     </a:stretch>
@@ -2037,95 +2337,141 @@
       </w:r>
     </w:p>
     <w:p>
-      <w:r>
-        <w:rPr>
-          <w:rFonts w:hint="eastAsia"/>
-        </w:rPr>
-        <w:t>将前面</w:t>
-      </w:r>
-      <w:proofErr w:type="spellStart"/>
-      <w:r>
-        <w:rPr>
-          <w:rFonts w:hint="eastAsia"/>
-        </w:rPr>
-        <w:t>github</w:t>
-      </w:r>
-      <w:proofErr w:type="spellEnd"/>
-      <w:r>
-        <w:rPr>
-          <w:rFonts w:hint="eastAsia"/>
-        </w:rPr>
-        <w:t>中的订阅链接拿过来</w:t>
-      </w:r>
-    </w:p>
-    <w:p>
+      <w:pPr>
+        <w:rPr>
+          <w:rFonts w:hint="eastAsia"/>
+        </w:rPr>
+      </w:pPr>
+      <w:r>
+        <w:rPr>
+          <w:rFonts w:hint="eastAsia"/>
+        </w:rPr>
+        <w:t>将前面github中的订阅链接拿过来</w:t>
+      </w:r>
+    </w:p>
+    <w:p>
+      <w:pPr>
+        <w:rPr>
+          <w:rFonts w:hint="eastAsia"/>
+          <w:color w:val="FF0000"/>
+          <w:lang w:val="en-US" w:eastAsia="zh-CN"/>
+        </w:rPr>
+      </w:pPr>
+      <w:r>
+        <w:rPr>
+          <w:rFonts w:hint="eastAsia"/>
+          <w:color w:val="FF0000"/>
+          <w:lang w:val="en-US" w:eastAsia="zh-CN"/>
+        </w:rPr>
+        <w:t>注意下面的链接仅仅是示范，若失效无法使用请按照前面步骤自己寻找其他可用节点</w:t>
+      </w:r>
+    </w:p>
+    <w:p>
+      <w:pPr>
+        <w:rPr>
+          <w:rFonts w:hint="default"/>
+          <w:color w:val="FF0000"/>
+          <w:lang w:val="en-US" w:eastAsia="zh-CN"/>
+        </w:rPr>
+      </w:pPr>
+      <w:r>
+        <w:rPr>
+          <w:rFonts w:hint="eastAsia"/>
+          <w:color w:val="FF0000"/>
+          <w:lang w:val="en-US" w:eastAsia="zh-CN"/>
+        </w:rPr>
+        <w:t>注意下面的链接仅仅是示范，若失效无法使用请按照前面步骤自己寻找其他可用节点</w:t>
+      </w:r>
+    </w:p>
+    <w:p>
+      <w:pPr>
+        <w:rPr>
+          <w:rFonts w:hint="default"/>
+          <w:color w:val="FF0000"/>
+          <w:lang w:val="en-US" w:eastAsia="zh-CN"/>
+        </w:rPr>
+      </w:pPr>
+      <w:r>
+        <w:rPr>
+          <w:rFonts w:hint="eastAsia"/>
+          <w:color w:val="FF0000"/>
+          <w:lang w:val="en-US" w:eastAsia="zh-CN"/>
+        </w:rPr>
+        <w:t>注意下面的链接仅仅是示范，若失效无法使用请按照前面步骤自己寻找其他可用节点</w:t>
+      </w:r>
+    </w:p>
+    <w:p>
+      <w:pPr>
+        <w:rPr>
+          <w:rFonts w:hint="eastAsia"/>
+        </w:rPr>
+      </w:pPr>
       <w:r>
         <w:rPr>
           <w:rFonts w:ascii="Segoe UI" w:hAnsi="Segoe UI" w:cs="Segoe UI"/>
           <w:color w:val="1F2328"/>
           <w:shd w:val="clear" w:color="auto" w:fill="FFFFFF"/>
         </w:rPr>
-        <w:t>clash</w:t>
-      </w:r>
-      <w:r>
-        <w:rPr>
+        <w:t>clash订阅：</w:t>
+      </w:r>
+      <w:r>
+        <w:fldChar w:fldCharType="begin"/>
+      </w:r>
+      <w:r>
+        <w:instrText xml:space="preserve"> HYPERLINK "https://raw.kkgithub.com/ripaojiedian/freenode/main/clash" </w:instrText>
+      </w:r>
+      <w:r>
+        <w:fldChar w:fldCharType="separate"/>
+      </w:r>
+      <w:r>
+        <w:rPr>
+          <w:rStyle w:val="7"/>
           <w:rFonts w:ascii="Segoe UI" w:hAnsi="Segoe UI" w:cs="Segoe UI"/>
-          <w:color w:val="1F2328"/>
           <w:shd w:val="clear" w:color="auto" w:fill="FFFFFF"/>
         </w:rPr>
-        <w:t>订阅：</w:t>
-      </w:r>
-      <w:hyperlink r:id="rId46" w:history="1">
-        <w:r>
-          <w:rPr>
-            <w:rStyle w:val="a3"/>
-            <w:rFonts w:ascii="Segoe UI" w:hAnsi="Segoe UI" w:cs="Segoe UI"/>
-            <w:shd w:val="clear" w:color="auto" w:fill="FFFFFF"/>
-          </w:rPr>
-          <w:t>https://raw.kkgithub.com/ripaojiedian/freenode/main/clash</w:t>
-        </w:r>
-      </w:hyperlink>
-    </w:p>
-    <w:p>
-      <w:r>
-        <w:rPr>
-          <w:rFonts w:hint="eastAsia"/>
-        </w:rPr>
-        <w:t>备用：</w:t>
-      </w:r>
-    </w:p>
-    <w:p>
-      <w:pPr>
-        <w:rPr>
-          <w:rFonts w:hint="eastAsia"/>
-        </w:rPr>
-      </w:pPr>
-      <w:hyperlink r:id="rId47" w:history="1">
-        <w:r>
-          <w:rPr>
-            <w:rStyle w:val="a3"/>
-            <w:rFonts w:ascii="Segoe UI" w:hAnsi="Segoe UI" w:cs="Segoe UI"/>
-            <w:shd w:val="clear" w:color="auto" w:fill="FFFFFF"/>
-          </w:rPr>
-          <w:t>https://mirror.ghproxy.com/https://raw.githubusercontent.com/ripaojiedian/freenode/main/clash</w:t>
-        </w:r>
-      </w:hyperlink>
-    </w:p>
-    <w:p>
-      <w:r>
-        <w:rPr>
-          <w:rFonts w:hint="eastAsia"/>
-        </w:rPr>
-        <w:t>随便复制一个粘贴</w:t>
-      </w:r>
-    </w:p>
-    <w:p>
-      <w:r>
-        <w:rPr>
-          <w:noProof/>
-        </w:rPr>
+        <w:t>https://raw.kkgithub.com/ripaojiedian/freenode/main/clash</w:t>
+      </w:r>
+      <w:r>
+        <w:rPr>
+          <w:rStyle w:val="7"/>
+          <w:rFonts w:ascii="Segoe UI" w:hAnsi="Segoe UI" w:cs="Segoe UI"/>
+          <w:shd w:val="clear" w:color="auto" w:fill="FFFFFF"/>
+        </w:rPr>
+        <w:fldChar w:fldCharType="end"/>
+      </w:r>
+    </w:p>
+    <w:p>
+      <w:pPr>
+        <w:rPr>
+          <w:rFonts w:hint="default" w:eastAsiaTheme="minorEastAsia"/>
+          <w:lang w:val="en-US" w:eastAsia="zh-CN"/>
+        </w:rPr>
+      </w:pPr>
+      <w:r>
+        <w:rPr>
+          <w:rFonts w:hint="eastAsia"/>
+          <w:lang w:val="en-US" w:eastAsia="zh-CN"/>
+        </w:rPr>
+        <w:t>在clash中点左侧配置，把订阅链接</w:t>
+      </w:r>
+      <w:r>
+        <w:rPr>
+          <w:rFonts w:hint="eastAsia"/>
+        </w:rPr>
+        <w:t>复制粘贴</w:t>
+      </w:r>
+      <w:r>
+        <w:rPr>
+          <w:rFonts w:hint="eastAsia"/>
+          <w:lang w:val="en-US" w:eastAsia="zh-CN"/>
+        </w:rPr>
+        <w:t>上去再点下载</w:t>
+      </w:r>
+    </w:p>
+    <w:p>
+      <w:r>
         <w:drawing>
-          <wp:inline distT="0" distB="0" distL="0" distR="0" wp14:anchorId="7B54A7E1" wp14:editId="21867705">
+          <wp:inline distT="0" distB="0" distL="0" distR="0">
             <wp:extent cx="5274310" cy="3739515"/>
             <wp:effectExtent l="0" t="0" r="2540" b="0"/>
             <wp:docPr id="439691881" name="图片 1"/>
@@ -2136,11 +2482,13 @@
               <a:graphicData uri="http://schemas.openxmlformats.org/drawingml/2006/picture">
                 <pic:pic xmlns:pic="http://schemas.openxmlformats.org/drawingml/2006/picture">
                   <pic:nvPicPr>
-                    <pic:cNvPr id="439691881" name=""/>
-                    <pic:cNvPicPr/>
+                    <pic:cNvPr id="439691881" name="图片 1"/>
+                    <pic:cNvPicPr>
+                      <a:picLocks noChangeAspect="1"/>
+                    </pic:cNvPicPr>
                   </pic:nvPicPr>
                   <pic:blipFill>
-                    <a:blip r:embed="rId48"/>
+                    <a:blip r:embed="rId32"/>
                     <a:stretch>
                       <a:fillRect/>
                     </a:stretch>
@@ -2166,17 +2514,13 @@
         <w:rPr>
           <w:rFonts w:hint="eastAsia"/>
         </w:rPr>
-        <w:lastRenderedPageBreak/>
         <w:t>下载之后就成功了</w:t>
       </w:r>
     </w:p>
     <w:p>
       <w:r>
-        <w:rPr>
-          <w:noProof/>
-        </w:rPr>
         <w:drawing>
-          <wp:inline distT="0" distB="0" distL="0" distR="0" wp14:anchorId="5CF05E93" wp14:editId="1C717ED0">
+          <wp:inline distT="0" distB="0" distL="0" distR="0">
             <wp:extent cx="5274310" cy="3739515"/>
             <wp:effectExtent l="0" t="0" r="2540" b="0"/>
             <wp:docPr id="429478363" name="图片 1"/>
@@ -2187,11 +2531,13 @@
               <a:graphicData uri="http://schemas.openxmlformats.org/drawingml/2006/picture">
                 <pic:pic xmlns:pic="http://schemas.openxmlformats.org/drawingml/2006/picture">
                   <pic:nvPicPr>
-                    <pic:cNvPr id="429478363" name=""/>
-                    <pic:cNvPicPr/>
+                    <pic:cNvPr id="429478363" name="图片 1"/>
+                    <pic:cNvPicPr>
+                      <a:picLocks noChangeAspect="1"/>
+                    </pic:cNvPicPr>
                   </pic:nvPicPr>
                   <pic:blipFill>
-                    <a:blip r:embed="rId49"/>
+                    <a:blip r:embed="rId33"/>
                     <a:stretch>
                       <a:fillRect/>
                     </a:stretch>
@@ -2222,11 +2568,8 @@
     </w:p>
     <w:p>
       <w:r>
-        <w:rPr>
-          <w:noProof/>
-        </w:rPr>
         <w:drawing>
-          <wp:inline distT="0" distB="0" distL="0" distR="0" wp14:anchorId="3DCB37DA" wp14:editId="2F703C83">
+          <wp:inline distT="0" distB="0" distL="0" distR="0">
             <wp:extent cx="5274310" cy="3739515"/>
             <wp:effectExtent l="0" t="0" r="2540" b="0"/>
             <wp:docPr id="2050952508" name="图片 1"/>
@@ -2237,11 +2580,13 @@
               <a:graphicData uri="http://schemas.openxmlformats.org/drawingml/2006/picture">
                 <pic:pic xmlns:pic="http://schemas.openxmlformats.org/drawingml/2006/picture">
                   <pic:nvPicPr>
-                    <pic:cNvPr id="2050952508" name=""/>
-                    <pic:cNvPicPr/>
+                    <pic:cNvPr id="2050952508" name="图片 1"/>
+                    <pic:cNvPicPr>
+                      <a:picLocks noChangeAspect="1"/>
+                    </pic:cNvPicPr>
                   </pic:nvPicPr>
                   <pic:blipFill>
-                    <a:blip r:embed="rId50"/>
+                    <a:blip r:embed="rId34"/>
                     <a:stretch>
                       <a:fillRect/>
                     </a:stretch>
@@ -2267,43 +2612,13 @@
         <w:rPr>
           <w:rFonts w:hint="eastAsia"/>
         </w:rPr>
-        <w:t>展开之后点击一下</w:t>
-      </w:r>
-      <w:proofErr w:type="spellStart"/>
-      <w:r>
-        <w:rPr>
-          <w:rFonts w:hint="eastAsia"/>
-        </w:rPr>
-        <w:t>wifi</w:t>
-      </w:r>
-      <w:proofErr w:type="spellEnd"/>
-      <w:r>
-        <w:rPr>
-          <w:rFonts w:hint="eastAsia"/>
-        </w:rPr>
-        <w:t>的图标测速，看到又延迟的就是可以的，或者选“</w:t>
-      </w:r>
-      <w:r>
-        <w:rPr>
-          <w:rFonts w:hint="eastAsia"/>
-        </w:rPr>
-        <w:t>自动选择</w:t>
-      </w:r>
-      <w:r>
-        <w:rPr>
-          <w:rFonts w:hint="eastAsia"/>
-        </w:rPr>
-        <w:t>”节点</w:t>
-      </w:r>
-    </w:p>
-    <w:p>
-      <w:r>
-        <w:rPr>
-          <w:noProof/>
-        </w:rPr>
-        <w:lastRenderedPageBreak/>
+        <w:t>展开之后点击一下wifi的图标测速，看到又延迟的就是可以的，或者选“自动选择”节点</w:t>
+      </w:r>
+    </w:p>
+    <w:p>
+      <w:r>
         <w:drawing>
-          <wp:inline distT="0" distB="0" distL="0" distR="0" wp14:anchorId="71FC0C12" wp14:editId="5502CDC7">
+          <wp:inline distT="0" distB="0" distL="0" distR="0">
             <wp:extent cx="5274310" cy="3739515"/>
             <wp:effectExtent l="0" t="0" r="2540" b="0"/>
             <wp:docPr id="1141406984" name="图片 1"/>
@@ -2314,11 +2629,13 @@
               <a:graphicData uri="http://schemas.openxmlformats.org/drawingml/2006/picture">
                 <pic:pic xmlns:pic="http://schemas.openxmlformats.org/drawingml/2006/picture">
                   <pic:nvPicPr>
-                    <pic:cNvPr id="1141406984" name=""/>
-                    <pic:cNvPicPr/>
+                    <pic:cNvPr id="1141406984" name="图片 1"/>
+                    <pic:cNvPicPr>
+                      <a:picLocks noChangeAspect="1"/>
+                    </pic:cNvPicPr>
                   </pic:nvPicPr>
                   <pic:blipFill>
-                    <a:blip r:embed="rId51"/>
+                    <a:blip r:embed="rId35"/>
                     <a:stretch>
                       <a:fillRect/>
                     </a:stretch>
@@ -2344,30 +2661,13 @@
         <w:rPr>
           <w:rFonts w:hint="eastAsia"/>
         </w:rPr>
-        <w:t>选择好节点以后点左侧的主页，然后</w:t>
-      </w:r>
-      <w:proofErr w:type="gramStart"/>
-      <w:r>
-        <w:rPr>
-          <w:rFonts w:hint="eastAsia"/>
-        </w:rPr>
-        <w:t>点系统</w:t>
-      </w:r>
-      <w:proofErr w:type="gramEnd"/>
-      <w:r>
-        <w:rPr>
-          <w:rFonts w:hint="eastAsia"/>
-        </w:rPr>
-        <w:t>代理即可连接外网了</w:t>
-      </w:r>
-    </w:p>
-    <w:p>
-      <w:r>
-        <w:rPr>
-          <w:noProof/>
-        </w:rPr>
+        <w:t>选择好节点以后点左侧的主页，然后点系统代理即可连接外网了</w:t>
+      </w:r>
+    </w:p>
+    <w:p>
+      <w:r>
         <w:drawing>
-          <wp:inline distT="0" distB="0" distL="0" distR="0" wp14:anchorId="2B4B7C5A" wp14:editId="2EB0434B">
+          <wp:inline distT="0" distB="0" distL="0" distR="0">
             <wp:extent cx="5274310" cy="3739515"/>
             <wp:effectExtent l="0" t="0" r="2540" b="0"/>
             <wp:docPr id="600386901" name="图片 1"/>
@@ -2378,11 +2678,13 @@
               <a:graphicData uri="http://schemas.openxmlformats.org/drawingml/2006/picture">
                 <pic:pic xmlns:pic="http://schemas.openxmlformats.org/drawingml/2006/picture">
                   <pic:nvPicPr>
-                    <pic:cNvPr id="600386901" name=""/>
-                    <pic:cNvPicPr/>
+                    <pic:cNvPr id="600386901" name="图片 1"/>
+                    <pic:cNvPicPr>
+                      <a:picLocks noChangeAspect="1"/>
+                    </pic:cNvPicPr>
                   </pic:nvPicPr>
                   <pic:blipFill>
-                    <a:blip r:embed="rId52"/>
+                    <a:blip r:embed="rId36"/>
                     <a:stretch>
                       <a:fillRect/>
                     </a:stretch>
@@ -2408,37 +2710,19 @@
         <w:rPr>
           <w:rFonts w:hint="eastAsia"/>
         </w:rPr>
-        <w:t>或者右键右下角图标，选择系统代理打</w:t>
-      </w:r>
-      <w:proofErr w:type="gramStart"/>
-      <w:r>
-        <w:rPr>
-          <w:rFonts w:hint="eastAsia"/>
-        </w:rPr>
-        <w:t>上勾</w:t>
-      </w:r>
-      <w:proofErr w:type="gramEnd"/>
-      <w:r>
-        <w:rPr>
-          <w:rFonts w:hint="eastAsia"/>
-        </w:rPr>
-        <w:t>就行</w:t>
-      </w:r>
-    </w:p>
-    <w:p>
-      <w:pPr>
-        <w:rPr>
-          <w:rFonts w:hint="eastAsia"/>
-        </w:rPr>
-      </w:pPr>
-      <w:r>
-        <w:rPr>
-          <w:noProof/>
-        </w:rPr>
-        <w:lastRenderedPageBreak/>
+        <w:t>或者右键右下角图标，选择系统代理打上勾就行</w:t>
+      </w:r>
+    </w:p>
+    <w:p>
+      <w:pPr>
+        <w:rPr>
+          <w:rFonts w:hint="eastAsia"/>
+        </w:rPr>
+      </w:pPr>
+      <w:r>
         <w:drawing>
-          <wp:inline distT="0" distB="0" distL="0" distR="0" wp14:anchorId="107DA657" wp14:editId="1D2330E5">
-            <wp:extent cx="1902350" cy="5626100"/>
+          <wp:inline distT="0" distB="0" distL="0" distR="0">
+            <wp:extent cx="1901825" cy="5626100"/>
             <wp:effectExtent l="0" t="0" r="3175" b="0"/>
             <wp:docPr id="538186157" name="图片 1"/>
             <wp:cNvGraphicFramePr>
@@ -2448,11 +2732,13 @@
               <a:graphicData uri="http://schemas.openxmlformats.org/drawingml/2006/picture">
                 <pic:pic xmlns:pic="http://schemas.openxmlformats.org/drawingml/2006/picture">
                   <pic:nvPicPr>
-                    <pic:cNvPr id="538186157" name=""/>
-                    <pic:cNvPicPr/>
+                    <pic:cNvPr id="538186157" name="图片 1"/>
+                    <pic:cNvPicPr>
+                      <a:picLocks noChangeAspect="1"/>
+                    </pic:cNvPicPr>
                   </pic:nvPicPr>
                   <pic:blipFill>
-                    <a:blip r:embed="rId53"/>
+                    <a:blip r:embed="rId37"/>
                     <a:stretch>
                       <a:fillRect/>
                     </a:stretch>
@@ -2480,16 +2766,27 @@
         </w:rPr>
         <w:t>访问一下</w:t>
       </w:r>
-      <w:hyperlink r:id="rId54" w:history="1">
-        <w:proofErr w:type="gramStart"/>
-        <w:r>
-          <w:rPr>
-            <w:rStyle w:val="a3"/>
-          </w:rPr>
-          <w:t>谷歌</w:t>
-        </w:r>
-        <w:proofErr w:type="gramEnd"/>
-      </w:hyperlink>
+      <w:r>
+        <w:fldChar w:fldCharType="begin"/>
+      </w:r>
+      <w:r>
+        <w:instrText xml:space="preserve"> HYPERLINK "https://www.google.com" </w:instrText>
+      </w:r>
+      <w:r>
+        <w:fldChar w:fldCharType="separate"/>
+      </w:r>
+      <w:r>
+        <w:rPr>
+          <w:rStyle w:val="7"/>
+        </w:rPr>
+        <w:t>谷歌</w:t>
+      </w:r>
+      <w:r>
+        <w:rPr>
+          <w:rStyle w:val="7"/>
+        </w:rPr>
+        <w:fldChar w:fldCharType="end"/>
+      </w:r>
       <w:r>
         <w:rPr>
           <w:rFonts w:hint="eastAsia"/>
@@ -2504,11 +2801,8 @@
         </w:rPr>
       </w:pPr>
       <w:r>
-        <w:rPr>
-          <w:noProof/>
-        </w:rPr>
         <w:drawing>
-          <wp:inline distT="0" distB="0" distL="0" distR="0" wp14:anchorId="57476388" wp14:editId="6F3CB33B">
+          <wp:inline distT="0" distB="0" distL="0" distR="0">
             <wp:extent cx="5274310" cy="2265680"/>
             <wp:effectExtent l="0" t="0" r="2540" b="1270"/>
             <wp:docPr id="942612425" name="图片 1"/>
@@ -2519,11 +2813,13 @@
               <a:graphicData uri="http://schemas.openxmlformats.org/drawingml/2006/picture">
                 <pic:pic xmlns:pic="http://schemas.openxmlformats.org/drawingml/2006/picture">
                   <pic:nvPicPr>
-                    <pic:cNvPr id="942612425" name=""/>
-                    <pic:cNvPicPr/>
+                    <pic:cNvPr id="942612425" name="图片 1"/>
+                    <pic:cNvPicPr>
+                      <a:picLocks noChangeAspect="1"/>
+                    </pic:cNvPicPr>
                   </pic:nvPicPr>
                   <pic:blipFill>
-                    <a:blip r:embed="rId55"/>
+                    <a:blip r:embed="rId38"/>
                     <a:stretch>
                       <a:fillRect/>
                     </a:stretch>
@@ -2547,20 +2843,20 @@
     <w:sectPr>
       <w:pgSz w:w="11906" w:h="16838"/>
       <w:pgMar w:top="1440" w:right="1800" w:bottom="1440" w:left="1800" w:header="851" w:footer="992" w:gutter="0"/>
-      <w:cols w:space="425"/>
-      <w:docGrid w:type="lines" w:linePitch="312"/>
+      <w:cols w:space="425" w:num="1"/>
+      <w:docGrid w:type="lines" w:linePitch="312" w:charSpace="0"/>
     </w:sectPr>
   </w:body>
 </w:document>
 </file>
 
 <file path=word/numbering.xml><?xml version="1.0" encoding="utf-8"?>
-<w:numbering xmlns:wpc="http://schemas.microsoft.com/office/word/2010/wordprocessingCanvas" xmlns:cx="http://schemas.microsoft.com/office/drawing/2014/chartex" xmlns:cx1="http://schemas.microsoft.com/office/drawing/2015/9/8/chartex" xmlns:cx2="http://schemas.microsoft.com/office/drawing/2015/10/21/chartex" xmlns:cx3="http://schemas.microsoft.com/office/drawing/2016/5/9/chartex" xmlns:cx4="http://schemas.microsoft.com/office/drawing/2016/5/10/chartex" xmlns:cx5="http://schemas.microsoft.com/office/drawing/2016/5/11/chartex" xmlns:cx6="http://schemas.microsoft.com/office/drawing/2016/5/12/chartex" xmlns:cx7="http://schemas.microsoft.com/office/drawing/2016/5/13/chartex" xmlns:cx8="http://schemas.microsoft.com/office/drawing/2016/5/14/chartex" xmlns:mc="http://schemas.openxmlformats.org/markup-compatibility/2006" xmlns:aink="http://schemas.microsoft.com/office/drawing/2016/ink" xmlns:am3d="http://schemas.microsoft.com/office/drawing/2017/model3d" xmlns:o="urn:schemas-microsoft-com:office:office" xmlns:oel="http://schemas.microsoft.com/office/2019/extlst" xmlns:r="http://schemas.openxmlformats.org/officeDocument/2006/relationships" xmlns:m="http://schemas.openxmlformats.org/officeDocument/2006/math" xmlns:v="urn:schemas-microsoft-com:vml" xmlns:wp14="http://schemas.microsoft.com/office/word/2010/wordprocessingDrawing" xmlns:wp="http://schemas.openxmlformats.org/drawingml/2006/wordprocessingDrawing" xmlns:w10="urn:schemas-microsoft-com:office:word" xmlns:w="http://schemas.openxmlformats.org/wordprocessingml/2006/main" xmlns:w14="http://schemas.microsoft.com/office/word/2010/wordml" xmlns:w15="http://schemas.microsoft.com/office/word/2012/wordml" xmlns:w16cex="http://schemas.microsoft.com/office/word/2018/wordml/cex" xmlns:w16cid="http://schemas.microsoft.com/office/word/2016/wordml/cid" xmlns:w16="http://schemas.microsoft.com/office/word/2018/wordml" xmlns:w16du="http://schemas.microsoft.com/office/word/2023/wordml/word16du" xmlns:w16sdtdh="http://schemas.microsoft.com/office/word/2020/wordml/sdtdatahash" xmlns:w16se="http://schemas.microsoft.com/office/word/2015/wordml/symex" xmlns:wpg="http://schemas.microsoft.com/office/word/2010/wordprocessingGroup" xmlns:wpi="http://schemas.microsoft.com/office/word/2010/wordprocessingInk" xmlns:wne="http://schemas.microsoft.com/office/word/2006/wordml" xmlns:wps="http://schemas.microsoft.com/office/word/2010/wordprocessingShape" mc:Ignorable="w14 w15 w16se w16cid w16 w16cex w16sdtdh w16du wp14">
-  <w:abstractNum w:abstractNumId="0" w15:restartNumberingAfterBreak="0">
+<w:numbering xmlns:wpc="http://schemas.microsoft.com/office/word/2010/wordprocessingCanvas" xmlns:mc="http://schemas.openxmlformats.org/markup-compatibility/2006" xmlns:o="urn:schemas-microsoft-com:office:office" xmlns:r="http://schemas.openxmlformats.org/officeDocument/2006/relationships" xmlns:m="http://schemas.openxmlformats.org/officeDocument/2006/math" xmlns:v="urn:schemas-microsoft-com:vml" xmlns:wp14="http://schemas.microsoft.com/office/word/2010/wordprocessingDrawing" xmlns:wp="http://schemas.openxmlformats.org/drawingml/2006/wordprocessingDrawing" xmlns:w10="urn:schemas-microsoft-com:office:word" xmlns:w="http://schemas.openxmlformats.org/wordprocessingml/2006/main" xmlns:w14="http://schemas.microsoft.com/office/word/2010/wordml" xmlns:wpg="http://schemas.microsoft.com/office/word/2010/wordprocessingGroup" xmlns:wpi="http://schemas.microsoft.com/office/word/2010/wordprocessingInk" xmlns:wne="http://schemas.microsoft.com/office/word/2006/wordml" xmlns:wps="http://schemas.microsoft.com/office/word/2010/wordprocessingShape" xmlns:wpsCustomData="http://www.wps.cn/officeDocument/2013/wpsCustomData" mc:Ignorable="w14 wp14">
+  <w:abstractNum w:abstractNumId="0">
     <w:nsid w:val="0C111326"/>
-    <w:multiLevelType w:val="hybridMultilevel"/>
-    <w:tmpl w:val="BB3C7584"/>
-    <w:lvl w:ilvl="0" w:tplc="04090001">
+    <w:multiLevelType w:val="multilevel"/>
+    <w:tmpl w:val="0C111326"/>
+    <w:lvl w:ilvl="0" w:tentative="0">
       <w:start w:val="1"/>
       <w:numFmt w:val="bullet"/>
       <w:lvlText w:val=""/>
@@ -2569,10 +2865,10 @@
         <w:ind w:left="440" w:hanging="440"/>
       </w:pPr>
       <w:rPr>
-        <w:rFonts w:ascii="Wingdings" w:hAnsi="Wingdings" w:hint="default"/>
+        <w:rFonts w:hint="default" w:ascii="Wingdings" w:hAnsi="Wingdings"/>
       </w:rPr>
     </w:lvl>
-    <w:lvl w:ilvl="1" w:tplc="04090003" w:tentative="1">
+    <w:lvl w:ilvl="1" w:tentative="0">
       <w:start w:val="1"/>
       <w:numFmt w:val="bullet"/>
       <w:lvlText w:val=""/>
@@ -2581,10 +2877,10 @@
         <w:ind w:left="880" w:hanging="440"/>
       </w:pPr>
       <w:rPr>
-        <w:rFonts w:ascii="Wingdings" w:hAnsi="Wingdings" w:hint="default"/>
+        <w:rFonts w:hint="default" w:ascii="Wingdings" w:hAnsi="Wingdings"/>
       </w:rPr>
     </w:lvl>
-    <w:lvl w:ilvl="2" w:tplc="04090005" w:tentative="1">
+    <w:lvl w:ilvl="2" w:tentative="0">
       <w:start w:val="1"/>
       <w:numFmt w:val="bullet"/>
       <w:lvlText w:val=""/>
@@ -2593,10 +2889,10 @@
         <w:ind w:left="1320" w:hanging="440"/>
       </w:pPr>
       <w:rPr>
-        <w:rFonts w:ascii="Wingdings" w:hAnsi="Wingdings" w:hint="default"/>
+        <w:rFonts w:hint="default" w:ascii="Wingdings" w:hAnsi="Wingdings"/>
       </w:rPr>
     </w:lvl>
-    <w:lvl w:ilvl="3" w:tplc="04090001" w:tentative="1">
+    <w:lvl w:ilvl="3" w:tentative="0">
       <w:start w:val="1"/>
       <w:numFmt w:val="bullet"/>
       <w:lvlText w:val=""/>
@@ -2605,10 +2901,10 @@
         <w:ind w:left="1760" w:hanging="440"/>
       </w:pPr>
       <w:rPr>
-        <w:rFonts w:ascii="Wingdings" w:hAnsi="Wingdings" w:hint="default"/>
+        <w:rFonts w:hint="default" w:ascii="Wingdings" w:hAnsi="Wingdings"/>
       </w:rPr>
     </w:lvl>
-    <w:lvl w:ilvl="4" w:tplc="04090003" w:tentative="1">
+    <w:lvl w:ilvl="4" w:tentative="0">
       <w:start w:val="1"/>
       <w:numFmt w:val="bullet"/>
       <w:lvlText w:val=""/>
@@ -2617,10 +2913,10 @@
         <w:ind w:left="2200" w:hanging="440"/>
       </w:pPr>
       <w:rPr>
-        <w:rFonts w:ascii="Wingdings" w:hAnsi="Wingdings" w:hint="default"/>
+        <w:rFonts w:hint="default" w:ascii="Wingdings" w:hAnsi="Wingdings"/>
       </w:rPr>
     </w:lvl>
-    <w:lvl w:ilvl="5" w:tplc="04090005" w:tentative="1">
+    <w:lvl w:ilvl="5" w:tentative="0">
       <w:start w:val="1"/>
       <w:numFmt w:val="bullet"/>
       <w:lvlText w:val=""/>
@@ -2629,10 +2925,10 @@
         <w:ind w:left="2640" w:hanging="440"/>
       </w:pPr>
       <w:rPr>
-        <w:rFonts w:ascii="Wingdings" w:hAnsi="Wingdings" w:hint="default"/>
+        <w:rFonts w:hint="default" w:ascii="Wingdings" w:hAnsi="Wingdings"/>
       </w:rPr>
     </w:lvl>
-    <w:lvl w:ilvl="6" w:tplc="04090001" w:tentative="1">
+    <w:lvl w:ilvl="6" w:tentative="0">
       <w:start w:val="1"/>
       <w:numFmt w:val="bullet"/>
       <w:lvlText w:val=""/>
@@ -2641,10 +2937,10 @@
         <w:ind w:left="3080" w:hanging="440"/>
       </w:pPr>
       <w:rPr>
-        <w:rFonts w:ascii="Wingdings" w:hAnsi="Wingdings" w:hint="default"/>
+        <w:rFonts w:hint="default" w:ascii="Wingdings" w:hAnsi="Wingdings"/>
       </w:rPr>
     </w:lvl>
-    <w:lvl w:ilvl="7" w:tplc="04090003" w:tentative="1">
+    <w:lvl w:ilvl="7" w:tentative="0">
       <w:start w:val="1"/>
       <w:numFmt w:val="bullet"/>
       <w:lvlText w:val=""/>
@@ -2653,10 +2949,10 @@
         <w:ind w:left="3520" w:hanging="440"/>
       </w:pPr>
       <w:rPr>
-        <w:rFonts w:ascii="Wingdings" w:hAnsi="Wingdings" w:hint="default"/>
+        <w:rFonts w:hint="default" w:ascii="Wingdings" w:hAnsi="Wingdings"/>
       </w:rPr>
     </w:lvl>
-    <w:lvl w:ilvl="8" w:tplc="04090005" w:tentative="1">
+    <w:lvl w:ilvl="8" w:tentative="0">
       <w:start w:val="1"/>
       <w:numFmt w:val="bullet"/>
       <w:lvlText w:val=""/>
@@ -2665,425 +2961,301 @@
         <w:ind w:left="3960" w:hanging="440"/>
       </w:pPr>
       <w:rPr>
-        <w:rFonts w:ascii="Wingdings" w:hAnsi="Wingdings" w:hint="default"/>
+        <w:rFonts w:hint="default" w:ascii="Wingdings" w:hAnsi="Wingdings"/>
       </w:rPr>
     </w:lvl>
   </w:abstractNum>
-  <w:num w:numId="1" w16cid:durableId="1751196624">
+  <w:num w:numId="1">
     <w:abstractNumId w:val="0"/>
   </w:num>
 </w:numbering>
 </file>
 
 <file path=word/styles.xml><?xml version="1.0" encoding="utf-8"?>
-<w:styles xmlns:mc="http://schemas.openxmlformats.org/markup-compatibility/2006" xmlns:r="http://schemas.openxmlformats.org/officeDocument/2006/relationships" xmlns:w="http://schemas.openxmlformats.org/wordprocessingml/2006/main" xmlns:w14="http://schemas.microsoft.com/office/word/2010/wordml" xmlns:w15="http://schemas.microsoft.com/office/word/2012/wordml" xmlns:w16cex="http://schemas.microsoft.com/office/word/2018/wordml/cex" xmlns:w16cid="http://schemas.microsoft.com/office/word/2016/wordml/cid" xmlns:w16="http://schemas.microsoft.com/office/word/2018/wordml" xmlns:w16du="http://schemas.microsoft.com/office/word/2023/wordml/word16du" xmlns:w16sdtdh="http://schemas.microsoft.com/office/word/2020/wordml/sdtdatahash" xmlns:w16se="http://schemas.microsoft.com/office/word/2015/wordml/symex" mc:Ignorable="w14 w15 w16se w16cid w16 w16cex w16sdtdh w16du">
+<w:styles xmlns:mc="http://schemas.openxmlformats.org/markup-compatibility/2006" xmlns:o="urn:schemas-microsoft-com:office:office" xmlns:r="http://schemas.openxmlformats.org/officeDocument/2006/relationships" xmlns:m="http://schemas.openxmlformats.org/officeDocument/2006/math" xmlns:v="urn:schemas-microsoft-com:vml" xmlns:w="http://schemas.openxmlformats.org/wordprocessingml/2006/main" xmlns:w14="http://schemas.microsoft.com/office/word/2010/wordml" xmlns:w10="urn:schemas-microsoft-com:office:word" xmlns:sl="http://schemas.openxmlformats.org/schemaLibrary/2006/main" xmlns:wpsCustomData="http://www.wps.cn/officeDocument/2013/wpsCustomData" mc:Ignorable="w14">
   <w:docDefaults>
     <w:rPrDefault>
       <w:rPr>
-        <w:rFonts w:asciiTheme="minorHAnsi" w:eastAsiaTheme="minorEastAsia" w:hAnsiTheme="minorHAnsi" w:cstheme="minorBidi"/>
-        <w:kern w:val="2"/>
-        <w:sz w:val="21"/>
-        <w:szCs w:val="22"/>
-        <w:lang w:val="en-US" w:eastAsia="zh-CN" w:bidi="ar-SA"/>
-        <w14:ligatures w14:val="standardContextual"/>
+        <w:rFonts w:asciiTheme="minorHAnsi" w:hAnsiTheme="minorHAnsi" w:eastAsiaTheme="minorEastAsia" w:cstheme="minorBidi"/>
       </w:rPr>
     </w:rPrDefault>
     <w:pPrDefault/>
   </w:docDefaults>
-  <w:latentStyles w:defLockedState="0" w:defUIPriority="99" w:defSemiHidden="0" w:defUnhideWhenUsed="0" w:defQFormat="0" w:count="376">
-    <w:lsdException w:name="Normal" w:uiPriority="0" w:qFormat="1"/>
-    <w:lsdException w:name="heading 1" w:uiPriority="9" w:qFormat="1"/>
-    <w:lsdException w:name="heading 2" w:semiHidden="1" w:uiPriority="9" w:unhideWhenUsed="1" w:qFormat="1"/>
-    <w:lsdException w:name="heading 3" w:semiHidden="1" w:uiPriority="9" w:unhideWhenUsed="1" w:qFormat="1"/>
-    <w:lsdException w:name="heading 4" w:semiHidden="1" w:uiPriority="9" w:unhideWhenUsed="1" w:qFormat="1"/>
-    <w:lsdException w:name="heading 5" w:semiHidden="1" w:uiPriority="9" w:unhideWhenUsed="1" w:qFormat="1"/>
-    <w:lsdException w:name="heading 6" w:semiHidden="1" w:uiPriority="9" w:unhideWhenUsed="1" w:qFormat="1"/>
-    <w:lsdException w:name="heading 7" w:semiHidden="1" w:uiPriority="9" w:unhideWhenUsed="1" w:qFormat="1"/>
-    <w:lsdException w:name="heading 8" w:semiHidden="1" w:uiPriority="9" w:unhideWhenUsed="1" w:qFormat="1"/>
-    <w:lsdException w:name="heading 9" w:semiHidden="1" w:uiPriority="9" w:unhideWhenUsed="1" w:qFormat="1"/>
-    <w:lsdException w:name="index 1" w:semiHidden="1" w:unhideWhenUsed="1"/>
-    <w:lsdException w:name="index 2" w:semiHidden="1" w:unhideWhenUsed="1"/>
-    <w:lsdException w:name="index 3" w:semiHidden="1" w:unhideWhenUsed="1"/>
-    <w:lsdException w:name="index 4" w:semiHidden="1" w:unhideWhenUsed="1"/>
-    <w:lsdException w:name="index 5" w:semiHidden="1" w:unhideWhenUsed="1"/>
-    <w:lsdException w:name="index 6" w:semiHidden="1" w:unhideWhenUsed="1"/>
-    <w:lsdException w:name="index 7" w:semiHidden="1" w:unhideWhenUsed="1"/>
-    <w:lsdException w:name="index 8" w:semiHidden="1" w:unhideWhenUsed="1"/>
-    <w:lsdException w:name="index 9" w:semiHidden="1" w:unhideWhenUsed="1"/>
-    <w:lsdException w:name="toc 1" w:semiHidden="1" w:uiPriority="39" w:unhideWhenUsed="1"/>
-    <w:lsdException w:name="toc 2" w:semiHidden="1" w:uiPriority="39" w:unhideWhenUsed="1"/>
-    <w:lsdException w:name="toc 3" w:semiHidden="1" w:uiPriority="39" w:unhideWhenUsed="1"/>
-    <w:lsdException w:name="toc 4" w:semiHidden="1" w:uiPriority="39" w:unhideWhenUsed="1"/>
-    <w:lsdException w:name="toc 5" w:semiHidden="1" w:uiPriority="39" w:unhideWhenUsed="1"/>
-    <w:lsdException w:name="toc 6" w:semiHidden="1" w:uiPriority="39" w:unhideWhenUsed="1"/>
-    <w:lsdException w:name="toc 7" w:semiHidden="1" w:uiPriority="39" w:unhideWhenUsed="1"/>
-    <w:lsdException w:name="toc 8" w:semiHidden="1" w:uiPriority="39" w:unhideWhenUsed="1"/>
-    <w:lsdException w:name="toc 9" w:semiHidden="1" w:uiPriority="39" w:unhideWhenUsed="1"/>
-    <w:lsdException w:name="Normal Indent" w:semiHidden="1" w:unhideWhenUsed="1"/>
-    <w:lsdException w:name="footnote text" w:semiHidden="1" w:unhideWhenUsed="1"/>
-    <w:lsdException w:name="annotation text" w:semiHidden="1" w:unhideWhenUsed="1"/>
-    <w:lsdException w:name="header" w:semiHidden="1" w:unhideWhenUsed="1"/>
-    <w:lsdException w:name="footer" w:semiHidden="1" w:unhideWhenUsed="1"/>
-    <w:lsdException w:name="index heading" w:semiHidden="1" w:unhideWhenUsed="1"/>
-    <w:lsdException w:name="caption" w:semiHidden="1" w:uiPriority="35" w:unhideWhenUsed="1" w:qFormat="1"/>
-    <w:lsdException w:name="table of figures" w:semiHidden="1" w:unhideWhenUsed="1"/>
-    <w:lsdException w:name="envelope address" w:semiHidden="1" w:unhideWhenUsed="1"/>
-    <w:lsdException w:name="envelope return" w:semiHidden="1" w:unhideWhenUsed="1"/>
-    <w:lsdException w:name="footnote reference" w:semiHidden="1" w:unhideWhenUsed="1"/>
-    <w:lsdException w:name="annotation reference" w:semiHidden="1" w:unhideWhenUsed="1"/>
-    <w:lsdException w:name="line number" w:semiHidden="1" w:unhideWhenUsed="1"/>
-    <w:lsdException w:name="page number" w:semiHidden="1" w:unhideWhenUsed="1"/>
-    <w:lsdException w:name="endnote reference" w:semiHidden="1" w:unhideWhenUsed="1"/>
-    <w:lsdException w:name="endnote text" w:semiHidden="1" w:unhideWhenUsed="1"/>
-    <w:lsdException w:name="table of authorities" w:semiHidden="1" w:unhideWhenUsed="1"/>
-    <w:lsdException w:name="macro" w:semiHidden="1" w:unhideWhenUsed="1"/>
-    <w:lsdException w:name="toa heading" w:semiHidden="1" w:unhideWhenUsed="1"/>
-    <w:lsdException w:name="List" w:semiHidden="1" w:unhideWhenUsed="1"/>
-    <w:lsdException w:name="List Bullet" w:semiHidden="1" w:unhideWhenUsed="1"/>
-    <w:lsdException w:name="List Number" w:semiHidden="1" w:unhideWhenUsed="1"/>
-    <w:lsdException w:name="List 2" w:semiHidden="1" w:unhideWhenUsed="1"/>
-    <w:lsdException w:name="List 3" w:semiHidden="1" w:unhideWhenUsed="1"/>
-    <w:lsdException w:name="List 4" w:semiHidden="1" w:unhideWhenUsed="1"/>
-    <w:lsdException w:name="List 5" w:semiHidden="1" w:unhideWhenUsed="1"/>
-    <w:lsdException w:name="List Bullet 2" w:semiHidden="1" w:unhideWhenUsed="1"/>
-    <w:lsdException w:name="List Bullet 3" w:semiHidden="1" w:unhideWhenUsed="1"/>
-    <w:lsdException w:name="List Bullet 4" w:semiHidden="1" w:unhideWhenUsed="1"/>
-    <w:lsdException w:name="List Bullet 5" w:semiHidden="1" w:unhideWhenUsed="1"/>
-    <w:lsdException w:name="List Number 2" w:semiHidden="1" w:unhideWhenUsed="1"/>
-    <w:lsdException w:name="List Number 3" w:semiHidden="1" w:unhideWhenUsed="1"/>
-    <w:lsdException w:name="List Number 4" w:semiHidden="1" w:unhideWhenUsed="1"/>
-    <w:lsdException w:name="List Number 5" w:semiHidden="1" w:unhideWhenUsed="1"/>
-    <w:lsdException w:name="Title" w:uiPriority="10" w:qFormat="1"/>
-    <w:lsdException w:name="Closing" w:semiHidden="1" w:unhideWhenUsed="1"/>
-    <w:lsdException w:name="Signature" w:semiHidden="1" w:unhideWhenUsed="1"/>
-    <w:lsdException w:name="Default Paragraph Font" w:semiHidden="1" w:uiPriority="1" w:unhideWhenUsed="1"/>
-    <w:lsdException w:name="Body Text" w:semiHidden="1" w:unhideWhenUsed="1"/>
-    <w:lsdException w:name="Body Text Indent" w:semiHidden="1" w:unhideWhenUsed="1"/>
-    <w:lsdException w:name="List Continue" w:semiHidden="1" w:unhideWhenUsed="1"/>
-    <w:lsdException w:name="List Continue 2" w:semiHidden="1" w:unhideWhenUsed="1"/>
-    <w:lsdException w:name="List Continue 3" w:semiHidden="1" w:unhideWhenUsed="1"/>
-    <w:lsdException w:name="List Continue 4" w:semiHidden="1" w:unhideWhenUsed="1"/>
-    <w:lsdException w:name="List Continue 5" w:semiHidden="1" w:unhideWhenUsed="1"/>
-    <w:lsdException w:name="Message Header" w:semiHidden="1" w:unhideWhenUsed="1"/>
-    <w:lsdException w:name="Subtitle" w:uiPriority="11" w:qFormat="1"/>
-    <w:lsdException w:name="Salutation" w:semiHidden="1" w:unhideWhenUsed="1"/>
-    <w:lsdException w:name="Date" w:semiHidden="1" w:unhideWhenUsed="1"/>
-    <w:lsdException w:name="Body Text First Indent" w:semiHidden="1" w:unhideWhenUsed="1"/>
-    <w:lsdException w:name="Body Text First Indent 2" w:semiHidden="1" w:unhideWhenUsed="1"/>
-    <w:lsdException w:name="Note Heading" w:semiHidden="1" w:unhideWhenUsed="1"/>
-    <w:lsdException w:name="Body Text 2" w:semiHidden="1" w:unhideWhenUsed="1"/>
-    <w:lsdException w:name="Body Text 3" w:semiHidden="1" w:unhideWhenUsed="1"/>
-    <w:lsdException w:name="Body Text Indent 2" w:semiHidden="1" w:unhideWhenUsed="1"/>
-    <w:lsdException w:name="Body Text Indent 3" w:semiHidden="1" w:unhideWhenUsed="1"/>
-    <w:lsdException w:name="Block Text" w:semiHidden="1" w:unhideWhenUsed="1"/>
-    <w:lsdException w:name="Hyperlink" w:semiHidden="1" w:unhideWhenUsed="1"/>
-    <w:lsdException w:name="FollowedHyperlink" w:semiHidden="1" w:unhideWhenUsed="1"/>
-    <w:lsdException w:name="Strong" w:uiPriority="22" w:qFormat="1"/>
-    <w:lsdException w:name="Emphasis" w:uiPriority="20" w:qFormat="1"/>
-    <w:lsdException w:name="Document Map" w:semiHidden="1" w:unhideWhenUsed="1"/>
-    <w:lsdException w:name="Plain Text" w:semiHidden="1" w:unhideWhenUsed="1"/>
-    <w:lsdException w:name="E-mail Signature" w:semiHidden="1" w:unhideWhenUsed="1"/>
-    <w:lsdException w:name="HTML Top of Form" w:semiHidden="1" w:unhideWhenUsed="1"/>
-    <w:lsdException w:name="HTML Bottom of Form" w:semiHidden="1" w:unhideWhenUsed="1"/>
-    <w:lsdException w:name="Normal (Web)" w:semiHidden="1" w:unhideWhenUsed="1"/>
-    <w:lsdException w:name="HTML Acronym" w:semiHidden="1" w:unhideWhenUsed="1"/>
-    <w:lsdException w:name="HTML Address" w:semiHidden="1" w:unhideWhenUsed="1"/>
-    <w:lsdException w:name="HTML Cite" w:semiHidden="1" w:unhideWhenUsed="1"/>
-    <w:lsdException w:name="HTML Code" w:semiHidden="1" w:unhideWhenUsed="1"/>
-    <w:lsdException w:name="HTML Definition" w:semiHidden="1" w:unhideWhenUsed="1"/>
-    <w:lsdException w:name="HTML Keyboard" w:semiHidden="1" w:unhideWhenUsed="1"/>
-    <w:lsdException w:name="HTML Preformatted" w:semiHidden="1" w:unhideWhenUsed="1"/>
-    <w:lsdException w:name="HTML Sample" w:semiHidden="1" w:unhideWhenUsed="1"/>
-    <w:lsdException w:name="HTML Typewriter" w:semiHidden="1" w:unhideWhenUsed="1"/>
-    <w:lsdException w:name="HTML Variable" w:semiHidden="1" w:unhideWhenUsed="1"/>
-    <w:lsdException w:name="Normal Table" w:semiHidden="1" w:unhideWhenUsed="1"/>
-    <w:lsdException w:name="annotation subject" w:semiHidden="1" w:unhideWhenUsed="1"/>
-    <w:lsdException w:name="No List" w:semiHidden="1" w:unhideWhenUsed="1"/>
-    <w:lsdException w:name="Outline List 1" w:semiHidden="1" w:unhideWhenUsed="1"/>
-    <w:lsdException w:name="Outline List 2" w:semiHidden="1" w:unhideWhenUsed="1"/>
-    <w:lsdException w:name="Outline List 3" w:semiHidden="1" w:unhideWhenUsed="1"/>
-    <w:lsdException w:name="Table Simple 1" w:semiHidden="1" w:unhideWhenUsed="1"/>
-    <w:lsdException w:name="Table Simple 2" w:semiHidden="1" w:unhideWhenUsed="1"/>
-    <w:lsdException w:name="Table Simple 3" w:semiHidden="1" w:unhideWhenUsed="1"/>
-    <w:lsdException w:name="Table Classic 1" w:semiHidden="1" w:unhideWhenUsed="1"/>
-    <w:lsdException w:name="Table Classic 2" w:semiHidden="1" w:unhideWhenUsed="1"/>
-    <w:lsdException w:name="Table Classic 3" w:semiHidden="1" w:unhideWhenUsed="1"/>
-    <w:lsdException w:name="Table Classic 4" w:semiHidden="1" w:unhideWhenUsed="1"/>
-    <w:lsdException w:name="Table Colorful 1" w:semiHidden="1" w:unhideWhenUsed="1"/>
-    <w:lsdException w:name="Table Colorful 2" w:semiHidden="1" w:unhideWhenUsed="1"/>
-    <w:lsdException w:name="Table Colorful 3" w:semiHidden="1" w:unhideWhenUsed="1"/>
-    <w:lsdException w:name="Table Columns 1" w:semiHidden="1" w:unhideWhenUsed="1"/>
-    <w:lsdException w:name="Table Columns 2" w:semiHidden="1" w:unhideWhenUsed="1"/>
-    <w:lsdException w:name="Table Columns 3" w:semiHidden="1" w:unhideWhenUsed="1"/>
-    <w:lsdException w:name="Table Columns 4" w:semiHidden="1" w:unhideWhenUsed="1"/>
-    <w:lsdException w:name="Table Columns 5" w:semiHidden="1" w:unhideWhenUsed="1"/>
-    <w:lsdException w:name="Table Grid 1" w:semiHidden="1" w:unhideWhenUsed="1"/>
-    <w:lsdException w:name="Table Grid 2" w:semiHidden="1" w:unhideWhenUsed="1"/>
-    <w:lsdException w:name="Table Grid 3" w:semiHidden="1" w:unhideWhenUsed="1"/>
-    <w:lsdException w:name="Table Grid 4" w:semiHidden="1" w:unhideWhenUsed="1"/>
-    <w:lsdException w:name="Table Grid 5" w:semiHidden="1" w:unhideWhenUsed="1"/>
-    <w:lsdException w:name="Table Grid 6" w:semiHidden="1" w:unhideWhenUsed="1"/>
-    <w:lsdException w:name="Table Grid 7" w:semiHidden="1" w:unhideWhenUsed="1"/>
-    <w:lsdException w:name="Table Grid 8" w:semiHidden="1" w:unhideWhenUsed="1"/>
-    <w:lsdException w:name="Table List 1" w:semiHidden="1" w:unhideWhenUsed="1"/>
-    <w:lsdException w:name="Table List 2" w:semiHidden="1" w:unhideWhenUsed="1"/>
-    <w:lsdException w:name="Table List 3" w:semiHidden="1" w:unhideWhenUsed="1"/>
-    <w:lsdException w:name="Table List 4" w:semiHidden="1" w:unhideWhenUsed="1"/>
-    <w:lsdException w:name="Table List 5" w:semiHidden="1" w:unhideWhenUsed="1"/>
-    <w:lsdException w:name="Table List 6" w:semiHidden="1" w:unhideWhenUsed="1"/>
-    <w:lsdException w:name="Table List 7" w:semiHidden="1" w:unhideWhenUsed="1"/>
-    <w:lsdException w:name="Table List 8" w:semiHidden="1" w:unhideWhenUsed="1"/>
-    <w:lsdException w:name="Table 3D effects 1" w:semiHidden="1" w:unhideWhenUsed="1"/>
-    <w:lsdException w:name="Table 3D effects 2" w:semiHidden="1" w:unhideWhenUsed="1"/>
-    <w:lsdException w:name="Table 3D effects 3" w:semiHidden="1" w:unhideWhenUsed="1"/>
-    <w:lsdException w:name="Table Contemporary" w:semiHidden="1" w:unhideWhenUsed="1"/>
-    <w:lsdException w:name="Table Elegant" w:semiHidden="1" w:unhideWhenUsed="1"/>
-    <w:lsdException w:name="Table Professional" w:semiHidden="1" w:unhideWhenUsed="1"/>
-    <w:lsdException w:name="Table Subtle 1" w:semiHidden="1" w:unhideWhenUsed="1"/>
-    <w:lsdException w:name="Table Subtle 2" w:semiHidden="1" w:unhideWhenUsed="1"/>
-    <w:lsdException w:name="Table Web 1" w:semiHidden="1" w:unhideWhenUsed="1"/>
-    <w:lsdException w:name="Table Web 2" w:semiHidden="1" w:unhideWhenUsed="1"/>
-    <w:lsdException w:name="Table Web 3" w:semiHidden="1" w:unhideWhenUsed="1"/>
-    <w:lsdException w:name="Balloon Text" w:semiHidden="1" w:unhideWhenUsed="1"/>
-    <w:lsdException w:name="Table Grid" w:uiPriority="39"/>
-    <w:lsdException w:name="Table Theme" w:semiHidden="1" w:unhideWhenUsed="1"/>
-    <w:lsdException w:name="Placeholder Text" w:semiHidden="1"/>
-    <w:lsdException w:name="No Spacing" w:uiPriority="1" w:qFormat="1"/>
-    <w:lsdException w:name="Light Shading" w:uiPriority="60"/>
-    <w:lsdException w:name="Light List" w:uiPriority="61"/>
-    <w:lsdException w:name="Light Grid" w:uiPriority="62"/>
-    <w:lsdException w:name="Medium Shading 1" w:uiPriority="63"/>
-    <w:lsdException w:name="Medium Shading 2" w:uiPriority="64"/>
-    <w:lsdException w:name="Medium List 1" w:uiPriority="65"/>
-    <w:lsdException w:name="Medium List 2" w:uiPriority="66"/>
-    <w:lsdException w:name="Medium Grid 1" w:uiPriority="67"/>
-    <w:lsdException w:name="Medium Grid 2" w:uiPriority="68"/>
-    <w:lsdException w:name="Medium Grid 3" w:uiPriority="69"/>
-    <w:lsdException w:name="Dark List" w:uiPriority="70"/>
-    <w:lsdException w:name="Colorful Shading" w:uiPriority="71"/>
-    <w:lsdException w:name="Colorful List" w:uiPriority="72"/>
-    <w:lsdException w:name="Colorful Grid" w:uiPriority="73"/>
-    <w:lsdException w:name="Light Shading Accent 1" w:uiPriority="60"/>
-    <w:lsdException w:name="Light List Accent 1" w:uiPriority="61"/>
-    <w:lsdException w:name="Light Grid Accent 1" w:uiPriority="62"/>
-    <w:lsdException w:name="Medium Shading 1 Accent 1" w:uiPriority="63"/>
-    <w:lsdException w:name="Medium Shading 2 Accent 1" w:uiPriority="64"/>
-    <w:lsdException w:name="Medium List 1 Accent 1" w:uiPriority="65"/>
-    <w:lsdException w:name="Revision" w:semiHidden="1"/>
-    <w:lsdException w:name="List Paragraph" w:uiPriority="34" w:qFormat="1"/>
-    <w:lsdException w:name="Quote" w:uiPriority="29" w:qFormat="1"/>
-    <w:lsdException w:name="Intense Quote" w:uiPriority="30" w:qFormat="1"/>
-    <w:lsdException w:name="Medium List 2 Accent 1" w:uiPriority="66"/>
-    <w:lsdException w:name="Medium Grid 1 Accent 1" w:uiPriority="67"/>
-    <w:lsdException w:name="Medium Grid 2 Accent 1" w:uiPriority="68"/>
-    <w:lsdException w:name="Medium Grid 3 Accent 1" w:uiPriority="69"/>
-    <w:lsdException w:name="Dark List Accent 1" w:uiPriority="70"/>
-    <w:lsdException w:name="Colorful Shading Accent 1" w:uiPriority="71"/>
-    <w:lsdException w:name="Colorful List Accent 1" w:uiPriority="72"/>
-    <w:lsdException w:name="Colorful Grid Accent 1" w:uiPriority="73"/>
-    <w:lsdException w:name="Light Shading Accent 2" w:uiPriority="60"/>
-    <w:lsdException w:name="Light List Accent 2" w:uiPriority="61"/>
-    <w:lsdException w:name="Light Grid Accent 2" w:uiPriority="62"/>
-    <w:lsdException w:name="Medium Shading 1 Accent 2" w:uiPriority="63"/>
-    <w:lsdException w:name="Medium Shading 2 Accent 2" w:uiPriority="64"/>
-    <w:lsdException w:name="Medium List 1 Accent 2" w:uiPriority="65"/>
-    <w:lsdException w:name="Medium List 2 Accent 2" w:uiPriority="66"/>
-    <w:lsdException w:name="Medium Grid 1 Accent 2" w:uiPriority="67"/>
-    <w:lsdException w:name="Medium Grid 2 Accent 2" w:uiPriority="68"/>
-    <w:lsdException w:name="Medium Grid 3 Accent 2" w:uiPriority="69"/>
-    <w:lsdException w:name="Dark List Accent 2" w:uiPriority="70"/>
-    <w:lsdException w:name="Colorful Shading Accent 2" w:uiPriority="71"/>
-    <w:lsdException w:name="Colorful List Accent 2" w:uiPriority="72"/>
-    <w:lsdException w:name="Colorful Grid Accent 2" w:uiPriority="73"/>
-    <w:lsdException w:name="Light Shading Accent 3" w:uiPriority="60"/>
-    <w:lsdException w:name="Light List Accent 3" w:uiPriority="61"/>
-    <w:lsdException w:name="Light Grid Accent 3" w:uiPriority="62"/>
-    <w:lsdException w:name="Medium Shading 1 Accent 3" w:uiPriority="63"/>
-    <w:lsdException w:name="Medium Shading 2 Accent 3" w:uiPriority="64"/>
-    <w:lsdException w:name="Medium List 1 Accent 3" w:uiPriority="65"/>
-    <w:lsdException w:name="Medium List 2 Accent 3" w:uiPriority="66"/>
-    <w:lsdException w:name="Medium Grid 1 Accent 3" w:uiPriority="67"/>
-    <w:lsdException w:name="Medium Grid 2 Accent 3" w:uiPriority="68"/>
-    <w:lsdException w:name="Medium Grid 3 Accent 3" w:uiPriority="69"/>
-    <w:lsdException w:name="Dark List Accent 3" w:uiPriority="70"/>
-    <w:lsdException w:name="Colorful Shading Accent 3" w:uiPriority="71"/>
-    <w:lsdException w:name="Colorful List Accent 3" w:uiPriority="72"/>
-    <w:lsdException w:name="Colorful Grid Accent 3" w:uiPriority="73"/>
-    <w:lsdException w:name="Light Shading Accent 4" w:uiPriority="60"/>
-    <w:lsdException w:name="Light List Accent 4" w:uiPriority="61"/>
-    <w:lsdException w:name="Light Grid Accent 4" w:uiPriority="62"/>
-    <w:lsdException w:name="Medium Shading 1 Accent 4" w:uiPriority="63"/>
-    <w:lsdException w:name="Medium Shading 2 Accent 4" w:uiPriority="64"/>
-    <w:lsdException w:name="Medium List 1 Accent 4" w:uiPriority="65"/>
-    <w:lsdException w:name="Medium List 2 Accent 4" w:uiPriority="66"/>
-    <w:lsdException w:name="Medium Grid 1 Accent 4" w:uiPriority="67"/>
-    <w:lsdException w:name="Medium Grid 2 Accent 4" w:uiPriority="68"/>
-    <w:lsdException w:name="Medium Grid 3 Accent 4" w:uiPriority="69"/>
-    <w:lsdException w:name="Dark List Accent 4" w:uiPriority="70"/>
-    <w:lsdException w:name="Colorful Shading Accent 4" w:uiPriority="71"/>
-    <w:lsdException w:name="Colorful List Accent 4" w:uiPriority="72"/>
-    <w:lsdException w:name="Colorful Grid Accent 4" w:uiPriority="73"/>
-    <w:lsdException w:name="Light Shading Accent 5" w:uiPriority="60"/>
-    <w:lsdException w:name="Light List Accent 5" w:uiPriority="61"/>
-    <w:lsdException w:name="Light Grid Accent 5" w:uiPriority="62"/>
-    <w:lsdException w:name="Medium Shading 1 Accent 5" w:uiPriority="63"/>
-    <w:lsdException w:name="Medium Shading 2 Accent 5" w:uiPriority="64"/>
-    <w:lsdException w:name="Medium List 1 Accent 5" w:uiPriority="65"/>
-    <w:lsdException w:name="Medium List 2 Accent 5" w:uiPriority="66"/>
-    <w:lsdException w:name="Medium Grid 1 Accent 5" w:uiPriority="67"/>
-    <w:lsdException w:name="Medium Grid 2 Accent 5" w:uiPriority="68"/>
-    <w:lsdException w:name="Medium Grid 3 Accent 5" w:uiPriority="69"/>
-    <w:lsdException w:name="Dark List Accent 5" w:uiPriority="70"/>
-    <w:lsdException w:name="Colorful Shading Accent 5" w:uiPriority="71"/>
-    <w:lsdException w:name="Colorful List Accent 5" w:uiPriority="72"/>
-    <w:lsdException w:name="Colorful Grid Accent 5" w:uiPriority="73"/>
-    <w:lsdException w:name="Light Shading Accent 6" w:uiPriority="60"/>
-    <w:lsdException w:name="Light List Accent 6" w:uiPriority="61"/>
-    <w:lsdException w:name="Light Grid Accent 6" w:uiPriority="62"/>
-    <w:lsdException w:name="Medium Shading 1 Accent 6" w:uiPriority="63"/>
-    <w:lsdException w:name="Medium Shading 2 Accent 6" w:uiPriority="64"/>
-    <w:lsdException w:name="Medium List 1 Accent 6" w:uiPriority="65"/>
-    <w:lsdException w:name="Medium List 2 Accent 6" w:uiPriority="66"/>
-    <w:lsdException w:name="Medium Grid 1 Accent 6" w:uiPriority="67"/>
-    <w:lsdException w:name="Medium Grid 2 Accent 6" w:uiPriority="68"/>
-    <w:lsdException w:name="Medium Grid 3 Accent 6" w:uiPriority="69"/>
-    <w:lsdException w:name="Dark List Accent 6" w:uiPriority="70"/>
-    <w:lsdException w:name="Colorful Shading Accent 6" w:uiPriority="71"/>
-    <w:lsdException w:name="Colorful List Accent 6" w:uiPriority="72"/>
-    <w:lsdException w:name="Colorful Grid Accent 6" w:uiPriority="73"/>
-    <w:lsdException w:name="Subtle Emphasis" w:uiPriority="19" w:qFormat="1"/>
-    <w:lsdException w:name="Intense Emphasis" w:uiPriority="21" w:qFormat="1"/>
-    <w:lsdException w:name="Subtle Reference" w:uiPriority="31" w:qFormat="1"/>
-    <w:lsdException w:name="Intense Reference" w:uiPriority="32" w:qFormat="1"/>
-    <w:lsdException w:name="Book Title" w:uiPriority="33" w:qFormat="1"/>
-    <w:lsdException w:name="Bibliography" w:semiHidden="1" w:uiPriority="37" w:unhideWhenUsed="1"/>
-    <w:lsdException w:name="TOC Heading" w:semiHidden="1" w:uiPriority="39" w:unhideWhenUsed="1" w:qFormat="1"/>
-    <w:lsdException w:name="Plain Table 1" w:uiPriority="41"/>
-    <w:lsdException w:name="Plain Table 2" w:uiPriority="42"/>
-    <w:lsdException w:name="Plain Table 3" w:uiPriority="43"/>
-    <w:lsdException w:name="Plain Table 4" w:uiPriority="44"/>
-    <w:lsdException w:name="Plain Table 5" w:uiPriority="45"/>
-    <w:lsdException w:name="Grid Table Light" w:uiPriority="40"/>
-    <w:lsdException w:name="Grid Table 1 Light" w:uiPriority="46"/>
-    <w:lsdException w:name="Grid Table 2" w:uiPriority="47"/>
-    <w:lsdException w:name="Grid Table 3" w:uiPriority="48"/>
-    <w:lsdException w:name="Grid Table 4" w:uiPriority="49"/>
-    <w:lsdException w:name="Grid Table 5 Dark" w:uiPriority="50"/>
-    <w:lsdException w:name="Grid Table 6 Colorful" w:uiPriority="51"/>
-    <w:lsdException w:name="Grid Table 7 Colorful" w:uiPriority="52"/>
-    <w:lsdException w:name="Grid Table 1 Light Accent 1" w:uiPriority="46"/>
-    <w:lsdException w:name="Grid Table 2 Accent 1" w:uiPriority="47"/>
-    <w:lsdException w:name="Grid Table 3 Accent 1" w:uiPriority="48"/>
-    <w:lsdException w:name="Grid Table 4 Accent 1" w:uiPriority="49"/>
-    <w:lsdException w:name="Grid Table 5 Dark Accent 1" w:uiPriority="50"/>
-    <w:lsdException w:name="Grid Table 6 Colorful Accent 1" w:uiPriority="51"/>
-    <w:lsdException w:name="Grid Table 7 Colorful Accent 1" w:uiPriority="52"/>
-    <w:lsdException w:name="Grid Table 1 Light Accent 2" w:uiPriority="46"/>
-    <w:lsdException w:name="Grid Table 2 Accent 2" w:uiPriority="47"/>
-    <w:lsdException w:name="Grid Table 3 Accent 2" w:uiPriority="48"/>
-    <w:lsdException w:name="Grid Table 4 Accent 2" w:uiPriority="49"/>
-    <w:lsdException w:name="Grid Table 5 Dark Accent 2" w:uiPriority="50"/>
-    <w:lsdException w:name="Grid Table 6 Colorful Accent 2" w:uiPriority="51"/>
-    <w:lsdException w:name="Grid Table 7 Colorful Accent 2" w:uiPriority="52"/>
-    <w:lsdException w:name="Grid Table 1 Light Accent 3" w:uiPriority="46"/>
-    <w:lsdException w:name="Grid Table 2 Accent 3" w:uiPriority="47"/>
-    <w:lsdException w:name="Grid Table 3 Accent 3" w:uiPriority="48"/>
-    <w:lsdException w:name="Grid Table 4 Accent 3" w:uiPriority="49"/>
-    <w:lsdException w:name="Grid Table 5 Dark Accent 3" w:uiPriority="50"/>
-    <w:lsdException w:name="Grid Table 6 Colorful Accent 3" w:uiPriority="51"/>
-    <w:lsdException w:name="Grid Table 7 Colorful Accent 3" w:uiPriority="52"/>
-    <w:lsdException w:name="Grid Table 1 Light Accent 4" w:uiPriority="46"/>
-    <w:lsdException w:name="Grid Table 2 Accent 4" w:uiPriority="47"/>
-    <w:lsdException w:name="Grid Table 3 Accent 4" w:uiPriority="48"/>
-    <w:lsdException w:name="Grid Table 4 Accent 4" w:uiPriority="49"/>
-    <w:lsdException w:name="Grid Table 5 Dark Accent 4" w:uiPriority="50"/>
-    <w:lsdException w:name="Grid Table 6 Colorful Accent 4" w:uiPriority="51"/>
-    <w:lsdException w:name="Grid Table 7 Colorful Accent 4" w:uiPriority="52"/>
-    <w:lsdException w:name="Grid Table 1 Light Accent 5" w:uiPriority="46"/>
-    <w:lsdException w:name="Grid Table 2 Accent 5" w:uiPriority="47"/>
-    <w:lsdException w:name="Grid Table 3 Accent 5" w:uiPriority="48"/>
-    <w:lsdException w:name="Grid Table 4 Accent 5" w:uiPriority="49"/>
-    <w:lsdException w:name="Grid Table 5 Dark Accent 5" w:uiPriority="50"/>
-    <w:lsdException w:name="Grid Table 6 Colorful Accent 5" w:uiPriority="51"/>
-    <w:lsdException w:name="Grid Table 7 Colorful Accent 5" w:uiPriority="52"/>
-    <w:lsdException w:name="Grid Table 1 Light Accent 6" w:uiPriority="46"/>
-    <w:lsdException w:name="Grid Table 2 Accent 6" w:uiPriority="47"/>
-    <w:lsdException w:name="Grid Table 3 Accent 6" w:uiPriority="48"/>
-    <w:lsdException w:name="Grid Table 4 Accent 6" w:uiPriority="49"/>
-    <w:lsdException w:name="Grid Table 5 Dark Accent 6" w:uiPriority="50"/>
-    <w:lsdException w:name="Grid Table 6 Colorful Accent 6" w:uiPriority="51"/>
-    <w:lsdException w:name="Grid Table 7 Colorful Accent 6" w:uiPriority="52"/>
-    <w:lsdException w:name="List Table 1 Light" w:uiPriority="46"/>
-    <w:lsdException w:name="List Table 2" w:uiPriority="47"/>
-    <w:lsdException w:name="List Table 3" w:uiPriority="48"/>
-    <w:lsdException w:name="List Table 4" w:uiPriority="49"/>
-    <w:lsdException w:name="List Table 5 Dark" w:uiPriority="50"/>
-    <w:lsdException w:name="List Table 6 Colorful" w:uiPriority="51"/>
-    <w:lsdException w:name="List Table 7 Colorful" w:uiPriority="52"/>
-    <w:lsdException w:name="List Table 1 Light Accent 1" w:uiPriority="46"/>
-    <w:lsdException w:name="List Table 2 Accent 1" w:uiPriority="47"/>
-    <w:lsdException w:name="List Table 3 Accent 1" w:uiPriority="48"/>
-    <w:lsdException w:name="List Table 4 Accent 1" w:uiPriority="49"/>
-    <w:lsdException w:name="List Table 5 Dark Accent 1" w:uiPriority="50"/>
-    <w:lsdException w:name="List Table 6 Colorful Accent 1" w:uiPriority="51"/>
-    <w:lsdException w:name="List Table 7 Colorful Accent 1" w:uiPriority="52"/>
-    <w:lsdException w:name="List Table 1 Light Accent 2" w:uiPriority="46"/>
-    <w:lsdException w:name="List Table 2 Accent 2" w:uiPriority="47"/>
-    <w:lsdException w:name="List Table 3 Accent 2" w:uiPriority="48"/>
-    <w:lsdException w:name="List Table 4 Accent 2" w:uiPriority="49"/>
-    <w:lsdException w:name="List Table 5 Dark Accent 2" w:uiPriority="50"/>
-    <w:lsdException w:name="List Table 6 Colorful Accent 2" w:uiPriority="51"/>
-    <w:lsdException w:name="List Table 7 Colorful Accent 2" w:uiPriority="52"/>
-    <w:lsdException w:name="List Table 1 Light Accent 3" w:uiPriority="46"/>
-    <w:lsdException w:name="List Table 2 Accent 3" w:uiPriority="47"/>
-    <w:lsdException w:name="List Table 3 Accent 3" w:uiPriority="48"/>
-    <w:lsdException w:name="List Table 4 Accent 3" w:uiPriority="49"/>
-    <w:lsdException w:name="List Table 5 Dark Accent 3" w:uiPriority="50"/>
-    <w:lsdException w:name="List Table 6 Colorful Accent 3" w:uiPriority="51"/>
-    <w:lsdException w:name="List Table 7 Colorful Accent 3" w:uiPriority="52"/>
-    <w:lsdException w:name="List Table 1 Light Accent 4" w:uiPriority="46"/>
-    <w:lsdException w:name="List Table 2 Accent 4" w:uiPriority="47"/>
-    <w:lsdException w:name="List Table 3 Accent 4" w:uiPriority="48"/>
-    <w:lsdException w:name="List Table 4 Accent 4" w:uiPriority="49"/>
-    <w:lsdException w:name="List Table 5 Dark Accent 4" w:uiPriority="50"/>
-    <w:lsdException w:name="List Table 6 Colorful Accent 4" w:uiPriority="51"/>
-    <w:lsdException w:name="List Table 7 Colorful Accent 4" w:uiPriority="52"/>
-    <w:lsdException w:name="List Table 1 Light Accent 5" w:uiPriority="46"/>
-    <w:lsdException w:name="List Table 2 Accent 5" w:uiPriority="47"/>
-    <w:lsdException w:name="List Table 3 Accent 5" w:uiPriority="48"/>
-    <w:lsdException w:name="List Table 4 Accent 5" w:uiPriority="49"/>
-    <w:lsdException w:name="List Table 5 Dark Accent 5" w:uiPriority="50"/>
-    <w:lsdException w:name="List Table 6 Colorful Accent 5" w:uiPriority="51"/>
-    <w:lsdException w:name="List Table 7 Colorful Accent 5" w:uiPriority="52"/>
-    <w:lsdException w:name="List Table 1 Light Accent 6" w:uiPriority="46"/>
-    <w:lsdException w:name="List Table 2 Accent 6" w:uiPriority="47"/>
-    <w:lsdException w:name="List Table 3 Accent 6" w:uiPriority="48"/>
-    <w:lsdException w:name="List Table 4 Accent 6" w:uiPriority="49"/>
-    <w:lsdException w:name="List Table 5 Dark Accent 6" w:uiPriority="50"/>
-    <w:lsdException w:name="List Table 6 Colorful Accent 6" w:uiPriority="51"/>
-    <w:lsdException w:name="List Table 7 Colorful Accent 6" w:uiPriority="52"/>
-    <w:lsdException w:name="Mention" w:semiHidden="1" w:unhideWhenUsed="1"/>
-    <w:lsdException w:name="Smart Hyperlink" w:semiHidden="1" w:unhideWhenUsed="1"/>
-    <w:lsdException w:name="Hashtag" w:semiHidden="1" w:unhideWhenUsed="1"/>
-    <w:lsdException w:name="Unresolved Mention" w:semiHidden="1" w:unhideWhenUsed="1"/>
-    <w:lsdException w:name="Smart Link" w:semiHidden="1" w:unhideWhenUsed="1"/>
+  <w:latentStyles w:count="260" w:defQFormat="0" w:defUnhideWhenUsed="1" w:defSemiHidden="1" w:defUIPriority="99" w:defLockedState="0">
+    <w:lsdException w:qFormat="1" w:unhideWhenUsed="0" w:uiPriority="0" w:semiHidden="0" w:name="Normal"/>
+    <w:lsdException w:qFormat="1" w:unhideWhenUsed="0" w:uiPriority="9" w:semiHidden="0" w:name="heading 1"/>
+    <w:lsdException w:qFormat="1" w:uiPriority="9" w:name="heading 2"/>
+    <w:lsdException w:qFormat="1" w:uiPriority="9" w:name="heading 3"/>
+    <w:lsdException w:qFormat="1" w:uiPriority="9" w:name="heading 4"/>
+    <w:lsdException w:qFormat="1" w:uiPriority="9" w:name="heading 5"/>
+    <w:lsdException w:qFormat="1" w:uiPriority="9" w:name="heading 6"/>
+    <w:lsdException w:qFormat="1" w:uiPriority="9" w:name="heading 7"/>
+    <w:lsdException w:qFormat="1" w:uiPriority="9" w:name="heading 8"/>
+    <w:lsdException w:qFormat="1" w:uiPriority="9" w:name="heading 9"/>
+    <w:lsdException w:uiPriority="99" w:name="index 1"/>
+    <w:lsdException w:uiPriority="99" w:name="index 2"/>
+    <w:lsdException w:uiPriority="99" w:name="index 3"/>
+    <w:lsdException w:uiPriority="99" w:name="index 4"/>
+    <w:lsdException w:uiPriority="99" w:name="index 5"/>
+    <w:lsdException w:uiPriority="99" w:name="index 6"/>
+    <w:lsdException w:uiPriority="99" w:name="index 7"/>
+    <w:lsdException w:uiPriority="99" w:name="index 8"/>
+    <w:lsdException w:uiPriority="99" w:name="index 9"/>
+    <w:lsdException w:uiPriority="39" w:name="toc 1"/>
+    <w:lsdException w:uiPriority="39" w:name="toc 2"/>
+    <w:lsdException w:uiPriority="39" w:name="toc 3"/>
+    <w:lsdException w:uiPriority="39" w:name="toc 4"/>
+    <w:lsdException w:uiPriority="39" w:name="toc 5"/>
+    <w:lsdException w:uiPriority="39" w:name="toc 6"/>
+    <w:lsdException w:uiPriority="39" w:name="toc 7"/>
+    <w:lsdException w:uiPriority="39" w:name="toc 8"/>
+    <w:lsdException w:uiPriority="39" w:name="toc 9"/>
+    <w:lsdException w:uiPriority="99" w:name="Normal Indent"/>
+    <w:lsdException w:uiPriority="99" w:name="footnote text"/>
+    <w:lsdException w:uiPriority="99" w:name="annotation text"/>
+    <w:lsdException w:uiPriority="99" w:name="header"/>
+    <w:lsdException w:uiPriority="99" w:name="footer"/>
+    <w:lsdException w:uiPriority="99" w:name="index heading"/>
+    <w:lsdException w:qFormat="1" w:uiPriority="35" w:name="caption"/>
+    <w:lsdException w:uiPriority="99" w:name="table of figures"/>
+    <w:lsdException w:uiPriority="99" w:name="envelope address"/>
+    <w:lsdException w:uiPriority="99" w:name="envelope return"/>
+    <w:lsdException w:uiPriority="99" w:name="footnote reference"/>
+    <w:lsdException w:uiPriority="99" w:name="annotation reference"/>
+    <w:lsdException w:uiPriority="99" w:name="line number"/>
+    <w:lsdException w:uiPriority="99" w:name="page number"/>
+    <w:lsdException w:uiPriority="99" w:name="endnote reference"/>
+    <w:lsdException w:uiPriority="99" w:name="endnote text"/>
+    <w:lsdException w:uiPriority="99" w:name="table of authorities"/>
+    <w:lsdException w:uiPriority="99" w:name="macro"/>
+    <w:lsdException w:uiPriority="99" w:name="toa heading"/>
+    <w:lsdException w:uiPriority="99" w:name="List"/>
+    <w:lsdException w:uiPriority="99" w:name="List Bullet"/>
+    <w:lsdException w:uiPriority="99" w:name="List Number"/>
+    <w:lsdException w:uiPriority="99" w:name="List 2"/>
+    <w:lsdException w:uiPriority="99" w:name="List 3"/>
+    <w:lsdException w:uiPriority="99" w:name="List 4"/>
+    <w:lsdException w:uiPriority="99" w:name="List 5"/>
+    <w:lsdException w:uiPriority="99" w:name="List Bullet 2"/>
+    <w:lsdException w:uiPriority="99" w:name="List Bullet 3"/>
+    <w:lsdException w:uiPriority="99" w:name="List Bullet 4"/>
+    <w:lsdException w:uiPriority="99" w:name="List Bullet 5"/>
+    <w:lsdException w:uiPriority="99" w:name="List Number 2"/>
+    <w:lsdException w:uiPriority="99" w:name="List Number 3"/>
+    <w:lsdException w:uiPriority="99" w:name="List Number 4"/>
+    <w:lsdException w:uiPriority="99" w:name="List Number 5"/>
+    <w:lsdException w:qFormat="1" w:unhideWhenUsed="0" w:uiPriority="10" w:semiHidden="0" w:name="Title"/>
+    <w:lsdException w:uiPriority="99" w:name="Closing"/>
+    <w:lsdException w:uiPriority="99" w:name="Signature"/>
+    <w:lsdException w:uiPriority="1" w:name="Default Paragraph Font"/>
+    <w:lsdException w:uiPriority="99" w:name="Body Text"/>
+    <w:lsdException w:uiPriority="99" w:name="Body Text Indent"/>
+    <w:lsdException w:uiPriority="99" w:name="List Continue"/>
+    <w:lsdException w:uiPriority="99" w:name="List Continue 2"/>
+    <w:lsdException w:uiPriority="99" w:name="List Continue 3"/>
+    <w:lsdException w:uiPriority="99" w:name="List Continue 4"/>
+    <w:lsdException w:uiPriority="99" w:name="List Continue 5"/>
+    <w:lsdException w:uiPriority="99" w:name="Message Header"/>
+    <w:lsdException w:qFormat="1" w:unhideWhenUsed="0" w:uiPriority="11" w:semiHidden="0" w:name="Subtitle"/>
+    <w:lsdException w:uiPriority="99" w:name="Salutation"/>
+    <w:lsdException w:uiPriority="99" w:name="Date"/>
+    <w:lsdException w:uiPriority="99" w:name="Body Text First Indent"/>
+    <w:lsdException w:uiPriority="99" w:name="Body Text First Indent 2"/>
+    <w:lsdException w:uiPriority="99" w:name="Note Heading"/>
+    <w:lsdException w:uiPriority="99" w:name="Body Text 2"/>
+    <w:lsdException w:uiPriority="99" w:name="Body Text 3"/>
+    <w:lsdException w:uiPriority="99" w:name="Body Text Indent 2"/>
+    <w:lsdException w:uiPriority="99" w:name="Body Text Indent 3"/>
+    <w:lsdException w:uiPriority="99" w:name="Block Text"/>
+    <w:lsdException w:uiPriority="99" w:semiHidden="0" w:name="Hyperlink"/>
+    <w:lsdException w:uiPriority="99" w:name="FollowedHyperlink"/>
+    <w:lsdException w:qFormat="1" w:unhideWhenUsed="0" w:uiPriority="22" w:semiHidden="0" w:name="Strong"/>
+    <w:lsdException w:qFormat="1" w:unhideWhenUsed="0" w:uiPriority="20" w:semiHidden="0" w:name="Emphasis"/>
+    <w:lsdException w:uiPriority="99" w:name="Document Map"/>
+    <w:lsdException w:uiPriority="99" w:name="Plain Text"/>
+    <w:lsdException w:uiPriority="99" w:name="E-mail Signature"/>
+    <w:lsdException w:uiPriority="99" w:semiHidden="0" w:name="Normal (Web)"/>
+    <w:lsdException w:uiPriority="99" w:name="HTML Acronym"/>
+    <w:lsdException w:uiPriority="99" w:name="HTML Address"/>
+    <w:lsdException w:uiPriority="99" w:name="HTML Cite"/>
+    <w:lsdException w:uiPriority="99" w:name="HTML Code"/>
+    <w:lsdException w:uiPriority="99" w:name="HTML Definition"/>
+    <w:lsdException w:uiPriority="99" w:name="HTML Keyboard"/>
+    <w:lsdException w:uiPriority="99" w:name="HTML Preformatted"/>
+    <w:lsdException w:uiPriority="99" w:name="HTML Sample"/>
+    <w:lsdException w:uiPriority="99" w:name="HTML Typewriter"/>
+    <w:lsdException w:uiPriority="99" w:name="HTML Variable"/>
+    <w:lsdException w:uiPriority="99" w:name="Normal Table"/>
+    <w:lsdException w:uiPriority="99" w:name="annotation subject"/>
+    <w:lsdException w:uiPriority="99" w:name="Table Simple 1"/>
+    <w:lsdException w:uiPriority="99" w:name="Table Simple 2"/>
+    <w:lsdException w:uiPriority="99" w:name="Table Simple 3"/>
+    <w:lsdException w:uiPriority="99" w:name="Table Classic 1"/>
+    <w:lsdException w:uiPriority="99" w:name="Table Classic 2"/>
+    <w:lsdException w:uiPriority="99" w:name="Table Classic 3"/>
+    <w:lsdException w:uiPriority="99" w:name="Table Classic 4"/>
+    <w:lsdException w:uiPriority="99" w:name="Table Colorful 1"/>
+    <w:lsdException w:uiPriority="99" w:name="Table Colorful 2"/>
+    <w:lsdException w:uiPriority="99" w:name="Table Colorful 3"/>
+    <w:lsdException w:uiPriority="99" w:name="Table Columns 1"/>
+    <w:lsdException w:uiPriority="99" w:name="Table Columns 2"/>
+    <w:lsdException w:uiPriority="99" w:name="Table Columns 3"/>
+    <w:lsdException w:uiPriority="99" w:name="Table Columns 4"/>
+    <w:lsdException w:uiPriority="99" w:name="Table Columns 5"/>
+    <w:lsdException w:uiPriority="99" w:name="Table Grid 1"/>
+    <w:lsdException w:uiPriority="99" w:name="Table Grid 2"/>
+    <w:lsdException w:uiPriority="99" w:name="Table Grid 3"/>
+    <w:lsdException w:uiPriority="99" w:name="Table Grid 4"/>
+    <w:lsdException w:uiPriority="99" w:name="Table Grid 5"/>
+    <w:lsdException w:uiPriority="99" w:name="Table Grid 6"/>
+    <w:lsdException w:uiPriority="99" w:name="Table Grid 7"/>
+    <w:lsdException w:uiPriority="99" w:name="Table Grid 8"/>
+    <w:lsdException w:uiPriority="99" w:name="Table List 1"/>
+    <w:lsdException w:uiPriority="99" w:name="Table List 2"/>
+    <w:lsdException w:uiPriority="99" w:name="Table List 3"/>
+    <w:lsdException w:uiPriority="99" w:name="Table List 4"/>
+    <w:lsdException w:uiPriority="99" w:name="Table List 5"/>
+    <w:lsdException w:uiPriority="99" w:name="Table List 6"/>
+    <w:lsdException w:uiPriority="99" w:name="Table List 7"/>
+    <w:lsdException w:uiPriority="99" w:name="Table List 8"/>
+    <w:lsdException w:uiPriority="99" w:name="Table 3D effects 1"/>
+    <w:lsdException w:uiPriority="99" w:name="Table 3D effects 2"/>
+    <w:lsdException w:uiPriority="99" w:name="Table 3D effects 3"/>
+    <w:lsdException w:uiPriority="99" w:name="Table Contemporary"/>
+    <w:lsdException w:uiPriority="99" w:name="Table Elegant"/>
+    <w:lsdException w:uiPriority="99" w:name="Table Professional"/>
+    <w:lsdException w:uiPriority="99" w:name="Table Subtle 1"/>
+    <w:lsdException w:uiPriority="99" w:name="Table Subtle 2"/>
+    <w:lsdException w:uiPriority="99" w:name="Table Web 1"/>
+    <w:lsdException w:uiPriority="99" w:name="Table Web 2"/>
+    <w:lsdException w:uiPriority="99" w:name="Table Web 3"/>
+    <w:lsdException w:uiPriority="99" w:name="Balloon Text"/>
+    <w:lsdException w:unhideWhenUsed="0" w:uiPriority="39" w:semiHidden="0" w:name="Table Grid"/>
+    <w:lsdException w:uiPriority="99" w:name="Table Theme"/>
+    <w:lsdException w:unhideWhenUsed="0" w:uiPriority="60" w:semiHidden="0" w:name="Light Shading"/>
+    <w:lsdException w:unhideWhenUsed="0" w:uiPriority="61" w:semiHidden="0" w:name="Light List"/>
+    <w:lsdException w:unhideWhenUsed="0" w:uiPriority="62" w:semiHidden="0" w:name="Light Grid"/>
+    <w:lsdException w:unhideWhenUsed="0" w:uiPriority="63" w:semiHidden="0" w:name="Medium Shading 1"/>
+    <w:lsdException w:unhideWhenUsed="0" w:uiPriority="64" w:semiHidden="0" w:name="Medium Shading 2"/>
+    <w:lsdException w:unhideWhenUsed="0" w:uiPriority="65" w:semiHidden="0" w:name="Medium List 1"/>
+    <w:lsdException w:unhideWhenUsed="0" w:uiPriority="66" w:semiHidden="0" w:name="Medium List 2"/>
+    <w:lsdException w:unhideWhenUsed="0" w:uiPriority="67" w:semiHidden="0" w:name="Medium Grid 1"/>
+    <w:lsdException w:unhideWhenUsed="0" w:uiPriority="68" w:semiHidden="0" w:name="Medium Grid 2"/>
+    <w:lsdException w:unhideWhenUsed="0" w:uiPriority="69" w:semiHidden="0" w:name="Medium Grid 3"/>
+    <w:lsdException w:unhideWhenUsed="0" w:uiPriority="70" w:semiHidden="0" w:name="Dark List"/>
+    <w:lsdException w:unhideWhenUsed="0" w:uiPriority="71" w:semiHidden="0" w:name="Colorful Shading"/>
+    <w:lsdException w:unhideWhenUsed="0" w:uiPriority="72" w:semiHidden="0" w:name="Colorful List"/>
+    <w:lsdException w:unhideWhenUsed="0" w:uiPriority="73" w:semiHidden="0" w:name="Colorful Grid"/>
+    <w:lsdException w:unhideWhenUsed="0" w:uiPriority="60" w:semiHidden="0" w:name="Light Shading Accent 1"/>
+    <w:lsdException w:unhideWhenUsed="0" w:uiPriority="61" w:semiHidden="0" w:name="Light List Accent 1"/>
+    <w:lsdException w:unhideWhenUsed="0" w:uiPriority="62" w:semiHidden="0" w:name="Light Grid Accent 1"/>
+    <w:lsdException w:unhideWhenUsed="0" w:uiPriority="63" w:semiHidden="0" w:name="Medium Shading 1 Accent 1"/>
+    <w:lsdException w:unhideWhenUsed="0" w:uiPriority="64" w:semiHidden="0" w:name="Medium Shading 2 Accent 1"/>
+    <w:lsdException w:unhideWhenUsed="0" w:uiPriority="65" w:semiHidden="0" w:name="Medium List 1 Accent 1"/>
+    <w:lsdException w:qFormat="1" w:unhideWhenUsed="0" w:uiPriority="34" w:semiHidden="0" w:name="List Paragraph"/>
+    <w:lsdException w:unhideWhenUsed="0" w:uiPriority="66" w:semiHidden="0" w:name="Medium List 2 Accent 1"/>
+    <w:lsdException w:unhideWhenUsed="0" w:uiPriority="67" w:semiHidden="0" w:name="Medium Grid 1 Accent 1"/>
+    <w:lsdException w:unhideWhenUsed="0" w:uiPriority="68" w:semiHidden="0" w:name="Medium Grid 2 Accent 1"/>
+    <w:lsdException w:unhideWhenUsed="0" w:uiPriority="69" w:semiHidden="0" w:name="Medium Grid 3 Accent 1"/>
+    <w:lsdException w:unhideWhenUsed="0" w:uiPriority="70" w:semiHidden="0" w:name="Dark List Accent 1"/>
+    <w:lsdException w:unhideWhenUsed="0" w:uiPriority="71" w:semiHidden="0" w:name="Colorful Shading Accent 1"/>
+    <w:lsdException w:unhideWhenUsed="0" w:uiPriority="72" w:semiHidden="0" w:name="Colorful List Accent 1"/>
+    <w:lsdException w:unhideWhenUsed="0" w:uiPriority="73" w:semiHidden="0" w:name="Colorful Grid Accent 1"/>
+    <w:lsdException w:unhideWhenUsed="0" w:uiPriority="60" w:semiHidden="0" w:name="Light Shading Accent 2"/>
+    <w:lsdException w:unhideWhenUsed="0" w:uiPriority="61" w:semiHidden="0" w:name="Light List Accent 2"/>
+    <w:lsdException w:unhideWhenUsed="0" w:uiPriority="62" w:semiHidden="0" w:name="Light Grid Accent 2"/>
+    <w:lsdException w:unhideWhenUsed="0" w:uiPriority="63" w:semiHidden="0" w:name="Medium Shading 1 Accent 2"/>
+    <w:lsdException w:unhideWhenUsed="0" w:uiPriority="64" w:semiHidden="0" w:name="Medium Shading 2 Accent 2"/>
+    <w:lsdException w:unhideWhenUsed="0" w:uiPriority="65" w:semiHidden="0" w:name="Medium List 1 Accent 2"/>
+    <w:lsdException w:unhideWhenUsed="0" w:uiPriority="66" w:semiHidden="0" w:name="Medium List 2 Accent 2"/>
+    <w:lsdException w:unhideWhenUsed="0" w:uiPriority="67" w:semiHidden="0" w:name="Medium Grid 1 Accent 2"/>
+    <w:lsdException w:unhideWhenUsed="0" w:uiPriority="68" w:semiHidden="0" w:name="Medium Grid 2 Accent 2"/>
+    <w:lsdException w:unhideWhenUsed="0" w:uiPriority="69" w:semiHidden="0" w:name="Medium Grid 3 Accent 2"/>
+    <w:lsdException w:unhideWhenUsed="0" w:uiPriority="70" w:semiHidden="0" w:name="Dark List Accent 2"/>
+    <w:lsdException w:unhideWhenUsed="0" w:uiPriority="71" w:semiHidden="0" w:name="Colorful Shading Accent 2"/>
+    <w:lsdException w:unhideWhenUsed="0" w:uiPriority="72" w:semiHidden="0" w:name="Colorful List Accent 2"/>
+    <w:lsdException w:unhideWhenUsed="0" w:uiPriority="73" w:semiHidden="0" w:name="Colorful Grid Accent 2"/>
+    <w:lsdException w:unhideWhenUsed="0" w:uiPriority="60" w:semiHidden="0" w:name="Light Shading Accent 3"/>
+    <w:lsdException w:unhideWhenUsed="0" w:uiPriority="61" w:semiHidden="0" w:name="Light List Accent 3"/>
+    <w:lsdException w:unhideWhenUsed="0" w:uiPriority="62" w:semiHidden="0" w:name="Light Grid Accent 3"/>
+    <w:lsdException w:unhideWhenUsed="0" w:uiPriority="63" w:semiHidden="0" w:name="Medium Shading 1 Accent 3"/>
+    <w:lsdException w:unhideWhenUsed="0" w:uiPriority="64" w:semiHidden="0" w:name="Medium Shading 2 Accent 3"/>
+    <w:lsdException w:unhideWhenUsed="0" w:uiPriority="65" w:semiHidden="0" w:name="Medium List 1 Accent 3"/>
+    <w:lsdException w:unhideWhenUsed="0" w:uiPriority="66" w:semiHidden="0" w:name="Medium List 2 Accent 3"/>
+    <w:lsdException w:unhideWhenUsed="0" w:uiPriority="67" w:semiHidden="0" w:name="Medium Grid 1 Accent 3"/>
+    <w:lsdException w:unhideWhenUsed="0" w:uiPriority="68" w:semiHidden="0" w:name="Medium Grid 2 Accent 3"/>
+    <w:lsdException w:unhideWhenUsed="0" w:uiPriority="69" w:semiHidden="0" w:name="Medium Grid 3 Accent 3"/>
+    <w:lsdException w:unhideWhenUsed="0" w:uiPriority="70" w:semiHidden="0" w:name="Dark List Accent 3"/>
+    <w:lsdException w:unhideWhenUsed="0" w:uiPriority="71" w:semiHidden="0" w:name="Colorful Shading Accent 3"/>
+    <w:lsdException w:unhideWhenUsed="0" w:uiPriority="72" w:semiHidden="0" w:name="Colorful List Accent 3"/>
+    <w:lsdException w:unhideWhenUsed="0" w:uiPriority="73" w:semiHidden="0" w:name="Colorful Grid Accent 3"/>
+    <w:lsdException w:unhideWhenUsed="0" w:uiPriority="60" w:semiHidden="0" w:name="Light Shading Accent 4"/>
+    <w:lsdException w:unhideWhenUsed="0" w:uiPriority="61" w:semiHidden="0" w:name="Light List Accent 4"/>
+    <w:lsdException w:unhideWhenUsed="0" w:uiPriority="62" w:semiHidden="0" w:name="Light Grid Accent 4"/>
+    <w:lsdException w:unhideWhenUsed="0" w:uiPriority="63" w:semiHidden="0" w:name="Medium Shading 1 Accent 4"/>
+    <w:lsdException w:unhideWhenUsed="0" w:uiPriority="64" w:semiHidden="0" w:name="Medium Shading 2 Accent 4"/>
+    <w:lsdException w:unhideWhenUsed="0" w:uiPriority="65" w:semiHidden="0" w:name="Medium List 1 Accent 4"/>
+    <w:lsdException w:unhideWhenUsed="0" w:uiPriority="66" w:semiHidden="0" w:name="Medium List 2 Accent 4"/>
+    <w:lsdException w:unhideWhenUsed="0" w:uiPriority="67" w:semiHidden="0" w:name="Medium Grid 1 Accent 4"/>
+    <w:lsdException w:unhideWhenUsed="0" w:uiPriority="68" w:semiHidden="0" w:name="Medium Grid 2 Accent 4"/>
+    <w:lsdException w:unhideWhenUsed="0" w:uiPriority="69" w:semiHidden="0" w:name="Medium Grid 3 Accent 4"/>
+    <w:lsdException w:unhideWhenUsed="0" w:uiPriority="70" w:semiHidden="0" w:name="Dark List Accent 4"/>
+    <w:lsdException w:unhideWhenUsed="0" w:uiPriority="71" w:semiHidden="0" w:name="Colorful Shading Accent 4"/>
+    <w:lsdException w:unhideWhenUsed="0" w:uiPriority="72" w:semiHidden="0" w:name="Colorful List Accent 4"/>
+    <w:lsdException w:unhideWhenUsed="0" w:uiPriority="73" w:semiHidden="0" w:name="Colorful Grid Accent 4"/>
+    <w:lsdException w:unhideWhenUsed="0" w:uiPriority="60" w:semiHidden="0" w:name="Light Shading Accent 5"/>
+    <w:lsdException w:unhideWhenUsed="0" w:uiPriority="61" w:semiHidden="0" w:name="Light List Accent 5"/>
+    <w:lsdException w:unhideWhenUsed="0" w:uiPriority="62" w:semiHidden="0" w:name="Light Grid Accent 5"/>
+    <w:lsdException w:unhideWhenUsed="0" w:uiPriority="63" w:semiHidden="0" w:name="Medium Shading 1 Accent 5"/>
+    <w:lsdException w:unhideWhenUsed="0" w:uiPriority="64" w:semiHidden="0" w:name="Medium Shading 2 Accent 5"/>
+    <w:lsdException w:unhideWhenUsed="0" w:uiPriority="65" w:semiHidden="0" w:name="Medium List 1 Accent 5"/>
+    <w:lsdException w:unhideWhenUsed="0" w:uiPriority="66" w:semiHidden="0" w:name="Medium List 2 Accent 5"/>
+    <w:lsdException w:unhideWhenUsed="0" w:uiPriority="67" w:semiHidden="0" w:name="Medium Grid 1 Accent 5"/>
+    <w:lsdException w:unhideWhenUsed="0" w:uiPriority="68" w:semiHidden="0" w:name="Medium Grid 2 Accent 5"/>
+    <w:lsdException w:unhideWhenUsed="0" w:uiPriority="69" w:semiHidden="0" w:name="Medium Grid 3 Accent 5"/>
+    <w:lsdException w:unhideWhenUsed="0" w:uiPriority="70" w:semiHidden="0" w:name="Dark List Accent 5"/>
+    <w:lsdException w:unhideWhenUsed="0" w:uiPriority="71" w:semiHidden="0" w:name="Colorful Shading Accent 5"/>
+    <w:lsdException w:unhideWhenUsed="0" w:uiPriority="72" w:semiHidden="0" w:name="Colorful List Accent 5"/>
+    <w:lsdException w:unhideWhenUsed="0" w:uiPriority="73" w:semiHidden="0" w:name="Colorful Grid Accent 5"/>
+    <w:lsdException w:unhideWhenUsed="0" w:uiPriority="60" w:semiHidden="0" w:name="Light Shading Accent 6"/>
+    <w:lsdException w:unhideWhenUsed="0" w:uiPriority="61" w:semiHidden="0" w:name="Light List Accent 6"/>
+    <w:lsdException w:unhideWhenUsed="0" w:uiPriority="62" w:semiHidden="0" w:name="Light Grid Accent 6"/>
+    <w:lsdException w:unhideWhenUsed="0" w:uiPriority="63" w:semiHidden="0" w:name="Medium Shading 1 Accent 6"/>
+    <w:lsdException w:unhideWhenUsed="0" w:uiPriority="64" w:semiHidden="0" w:name="Medium Shading 2 Accent 6"/>
+    <w:lsdException w:unhideWhenUsed="0" w:uiPriority="65" w:semiHidden="0" w:name="Medium List 1 Accent 6"/>
+    <w:lsdException w:unhideWhenUsed="0" w:uiPriority="66" w:semiHidden="0" w:name="Medium List 2 Accent 6"/>
+    <w:lsdException w:unhideWhenUsed="0" w:uiPriority="67" w:semiHidden="0" w:name="Medium Grid 1 Accent 6"/>
+    <w:lsdException w:unhideWhenUsed="0" w:uiPriority="68" w:semiHidden="0" w:name="Medium Grid 2 Accent 6"/>
+    <w:lsdException w:unhideWhenUsed="0" w:uiPriority="69" w:semiHidden="0" w:name="Medium Grid 3 Accent 6"/>
+    <w:lsdException w:unhideWhenUsed="0" w:uiPriority="70" w:semiHidden="0" w:name="Dark List Accent 6"/>
+    <w:lsdException w:unhideWhenUsed="0" w:uiPriority="71" w:semiHidden="0" w:name="Colorful Shading Accent 6"/>
+    <w:lsdException w:unhideWhenUsed="0" w:uiPriority="72" w:semiHidden="0" w:name="Colorful List Accent 6"/>
+    <w:lsdException w:unhideWhenUsed="0" w:uiPriority="73" w:semiHidden="0" w:name="Colorful Grid Accent 6"/>
   </w:latentStyles>
-  <w:style w:type="paragraph" w:default="1" w:styleId="a">
+  <w:style w:type="paragraph" w:default="1" w:styleId="1">
     <w:name w:val="Normal"/>
     <w:qFormat/>
+    <w:uiPriority w:val="0"/>
     <w:pPr>
       <w:widowControl w:val="0"/>
       <w:jc w:val="both"/>
     </w:pPr>
+    <w:rPr>
+      <w:rFonts w:asciiTheme="minorHAnsi" w:hAnsiTheme="minorHAnsi" w:eastAsiaTheme="minorEastAsia" w:cstheme="minorBidi"/>
+      <w:kern w:val="2"/>
+      <w:sz w:val="21"/>
+      <w:szCs w:val="22"/>
+      <w:lang w:val="en-US" w:eastAsia="zh-CN" w:bidi="ar-SA"/>
+      <w14:ligatures w14:val="standardContextual"/>
+    </w:rPr>
   </w:style>
-  <w:style w:type="paragraph" w:styleId="1">
+  <w:style w:type="paragraph" w:styleId="2">
     <w:name w:val="heading 1"/>
-    <w:basedOn w:val="a"/>
-    <w:next w:val="a"/>
-    <w:link w:val="10"/>
+    <w:basedOn w:val="1"/>
+    <w:next w:val="1"/>
+    <w:link w:val="9"/>
+    <w:qFormat/>
     <w:uiPriority w:val="9"/>
-    <w:qFormat/>
-    <w:rsid w:val="00C713D5"/>
     <w:pPr>
       <w:keepNext/>
       <w:keepLines/>
@@ -3098,19 +3270,18 @@
       <w:szCs w:val="44"/>
     </w:rPr>
   </w:style>
-  <w:style w:type="character" w:default="1" w:styleId="a0">
+  <w:style w:type="character" w:default="1" w:styleId="6">
     <w:name w:val="Default Paragraph Font"/>
-    <w:uiPriority w:val="1"/>
     <w:semiHidden/>
     <w:unhideWhenUsed/>
+    <w:uiPriority w:val="1"/>
   </w:style>
-  <w:style w:type="table" w:default="1" w:styleId="a1">
+  <w:style w:type="table" w:default="1" w:styleId="5">
     <w:name w:val="Normal Table"/>
-    <w:uiPriority w:val="99"/>
     <w:semiHidden/>
     <w:unhideWhenUsed/>
+    <w:uiPriority w:val="99"/>
     <w:tblPr>
-      <w:tblInd w:w="0" w:type="dxa"/>
       <w:tblCellMar>
         <w:top w:w="0" w:type="dxa"/>
         <w:left w:w="108" w:type="dxa"/>
@@ -3119,86 +3290,13 @@
       </w:tblCellMar>
     </w:tblPr>
   </w:style>
-  <w:style w:type="numbering" w:default="1" w:styleId="a2">
-    <w:name w:val="No List"/>
-    <w:uiPriority w:val="99"/>
+  <w:style w:type="paragraph" w:styleId="3">
+    <w:name w:val="HTML Preformatted"/>
+    <w:basedOn w:val="1"/>
+    <w:link w:val="12"/>
     <w:semiHidden/>
     <w:unhideWhenUsed/>
-  </w:style>
-  <w:style w:type="character" w:customStyle="1" w:styleId="10">
-    <w:name w:val="标题 1 字符"/>
-    <w:basedOn w:val="a0"/>
-    <w:link w:val="1"/>
-    <w:uiPriority w:val="9"/>
-    <w:rsid w:val="00C713D5"/>
-    <w:rPr>
-      <w:b/>
-      <w:bCs/>
-      <w:kern w:val="44"/>
-      <w:sz w:val="44"/>
-      <w:szCs w:val="44"/>
-    </w:rPr>
-  </w:style>
-  <w:style w:type="character" w:styleId="a3">
-    <w:name w:val="Hyperlink"/>
-    <w:basedOn w:val="a0"/>
     <w:uiPriority w:val="99"/>
-    <w:unhideWhenUsed/>
-    <w:rsid w:val="00C713D5"/>
-    <w:rPr>
-      <w:color w:val="0563C1" w:themeColor="hyperlink"/>
-      <w:u w:val="single"/>
-    </w:rPr>
-  </w:style>
-  <w:style w:type="character" w:styleId="a4">
-    <w:name w:val="Unresolved Mention"/>
-    <w:basedOn w:val="a0"/>
-    <w:uiPriority w:val="99"/>
-    <w:semiHidden/>
-    <w:unhideWhenUsed/>
-    <w:rsid w:val="00C713D5"/>
-    <w:rPr>
-      <w:color w:val="605E5C"/>
-      <w:shd w:val="clear" w:color="auto" w:fill="E1DFDD"/>
-    </w:rPr>
-  </w:style>
-  <w:style w:type="paragraph" w:styleId="a5">
-    <w:name w:val="List Paragraph"/>
-    <w:basedOn w:val="a"/>
-    <w:uiPriority w:val="34"/>
-    <w:qFormat/>
-    <w:rsid w:val="00CA24BF"/>
-    <w:pPr>
-      <w:ind w:firstLineChars="200" w:firstLine="420"/>
-    </w:pPr>
-  </w:style>
-  <w:style w:type="paragraph" w:styleId="a6">
-    <w:name w:val="Normal (Web)"/>
-    <w:basedOn w:val="a"/>
-    <w:uiPriority w:val="99"/>
-    <w:unhideWhenUsed/>
-    <w:rsid w:val="00F3238B"/>
-    <w:pPr>
-      <w:widowControl/>
-      <w:spacing w:before="100" w:beforeAutospacing="1" w:after="100" w:afterAutospacing="1"/>
-      <w:jc w:val="left"/>
-    </w:pPr>
-    <w:rPr>
-      <w:rFonts w:ascii="宋体" w:eastAsia="宋体" w:hAnsi="宋体" w:cs="宋体"/>
-      <w:kern w:val="0"/>
-      <w:sz w:val="24"/>
-      <w:szCs w:val="24"/>
-      <w14:ligatures w14:val="none"/>
-    </w:rPr>
-  </w:style>
-  <w:style w:type="paragraph" w:styleId="HTML">
-    <w:name w:val="HTML Preformatted"/>
-    <w:basedOn w:val="a"/>
-    <w:link w:val="HTML0"/>
-    <w:uiPriority w:val="99"/>
-    <w:semiHidden/>
-    <w:unhideWhenUsed/>
-    <w:rsid w:val="00F3238B"/>
     <w:pPr>
       <w:widowControl/>
       <w:tabs>
@@ -3222,39 +3320,103 @@
       <w:jc w:val="left"/>
     </w:pPr>
     <w:rPr>
-      <w:rFonts w:ascii="宋体" w:eastAsia="宋体" w:hAnsi="宋体" w:cs="宋体"/>
+      <w:rFonts w:ascii="宋体" w:hAnsi="宋体" w:eastAsia="宋体" w:cs="宋体"/>
       <w:kern w:val="0"/>
       <w:sz w:val="24"/>
       <w:szCs w:val="24"/>
       <w14:ligatures w14:val="none"/>
     </w:rPr>
   </w:style>
-  <w:style w:type="character" w:customStyle="1" w:styleId="HTML0">
-    <w:name w:val="HTML 预设格式 字符"/>
-    <w:basedOn w:val="a0"/>
-    <w:link w:val="HTML"/>
+  <w:style w:type="paragraph" w:styleId="4">
+    <w:name w:val="Normal (Web)"/>
+    <w:basedOn w:val="1"/>
+    <w:unhideWhenUsed/>
     <w:uiPriority w:val="99"/>
-    <w:semiHidden/>
-    <w:rsid w:val="00F3238B"/>
+    <w:pPr>
+      <w:widowControl/>
+      <w:spacing w:before="100" w:beforeAutospacing="1" w:after="100" w:afterAutospacing="1"/>
+      <w:jc w:val="left"/>
+    </w:pPr>
     <w:rPr>
-      <w:rFonts w:ascii="宋体" w:eastAsia="宋体" w:hAnsi="宋体" w:cs="宋体"/>
+      <w:rFonts w:ascii="宋体" w:hAnsi="宋体" w:eastAsia="宋体" w:cs="宋体"/>
       <w:kern w:val="0"/>
       <w:sz w:val="24"/>
       <w:szCs w:val="24"/>
       <w14:ligatures w14:val="none"/>
     </w:rPr>
   </w:style>
-  <w:style w:type="character" w:styleId="HTML1">
+  <w:style w:type="character" w:styleId="7">
+    <w:name w:val="Hyperlink"/>
+    <w:basedOn w:val="6"/>
+    <w:unhideWhenUsed/>
+    <w:uiPriority w:val="99"/>
+    <w:rPr>
+      <w:color w:val="0563C1" w:themeColor="hyperlink"/>
+      <w:u w:val="single"/>
+      <w14:textFill>
+        <w14:solidFill>
+          <w14:schemeClr w14:val="hlink"/>
+        </w14:solidFill>
+      </w14:textFill>
+    </w:rPr>
+  </w:style>
+  <w:style w:type="character" w:styleId="8">
     <w:name w:val="HTML Code"/>
-    <w:basedOn w:val="a0"/>
-    <w:uiPriority w:val="99"/>
+    <w:basedOn w:val="6"/>
     <w:semiHidden/>
     <w:unhideWhenUsed/>
-    <w:rsid w:val="00F3238B"/>
+    <w:uiPriority w:val="99"/>
     <w:rPr>
-      <w:rFonts w:ascii="宋体" w:eastAsia="宋体" w:hAnsi="宋体" w:cs="宋体"/>
+      <w:rFonts w:ascii="宋体" w:hAnsi="宋体" w:eastAsia="宋体" w:cs="宋体"/>
       <w:sz w:val="24"/>
       <w:szCs w:val="24"/>
+    </w:rPr>
+  </w:style>
+  <w:style w:type="character" w:customStyle="1" w:styleId="9">
+    <w:name w:val="标题 1 字符"/>
+    <w:basedOn w:val="6"/>
+    <w:link w:val="2"/>
+    <w:uiPriority w:val="9"/>
+    <w:rPr>
+      <w:b/>
+      <w:bCs/>
+      <w:kern w:val="44"/>
+      <w:sz w:val="44"/>
+      <w:szCs w:val="44"/>
+    </w:rPr>
+  </w:style>
+  <w:style w:type="character" w:customStyle="1" w:styleId="10">
+    <w:name w:val="Unresolved Mention"/>
+    <w:basedOn w:val="6"/>
+    <w:semiHidden/>
+    <w:unhideWhenUsed/>
+    <w:uiPriority w:val="99"/>
+    <w:rPr>
+      <w:color w:val="605E5C"/>
+      <w:shd w:val="clear" w:color="auto" w:fill="E1DFDD"/>
+    </w:rPr>
+  </w:style>
+  <w:style w:type="paragraph" w:styleId="11">
+    <w:name w:val="List Paragraph"/>
+    <w:basedOn w:val="1"/>
+    <w:qFormat/>
+    <w:uiPriority w:val="34"/>
+    <w:pPr>
+      <w:ind w:firstLine="420" w:firstLineChars="200"/>
+    </w:pPr>
+  </w:style>
+  <w:style w:type="character" w:customStyle="1" w:styleId="12">
+    <w:name w:val="HTML 预设格式 字符"/>
+    <w:basedOn w:val="6"/>
+    <w:link w:val="3"/>
+    <w:semiHidden/>
+    <w:uiPriority w:val="99"/>
+    <w:rPr>
+      <w:rFonts w:ascii="宋体" w:hAnsi="宋体" w:eastAsia="宋体" w:cs="宋体"/>
+      <w:kern w:val="0"/>
+      <w:sz w:val="24"/>
+      <w:szCs w:val="24"/>
+      <w14:ligatures w14:val="none"/>
     </w:rPr>
   </w:style>
 </w:styles>
@@ -3303,7 +3465,7 @@
     </a:clrScheme>
     <a:fontScheme name="Office">
       <a:majorFont>
-        <a:latin typeface="等线 Light" panose="020F0302020204030204"/>
+        <a:latin typeface="等线 Light"/>
         <a:ea typeface=""/>
         <a:cs typeface=""/>
         <a:font script="Jpan" typeface="游ゴシック Light"/>
@@ -3336,26 +3498,9 @@
         <a:font script="Viet" typeface="Times New Roman"/>
         <a:font script="Uigh" typeface="Microsoft Uighur"/>
         <a:font script="Geor" typeface="Sylfaen"/>
-        <a:font script="Armn" typeface="Arial"/>
-        <a:font script="Bugi" typeface="Leelawadee UI"/>
-        <a:font script="Bopo" typeface="Microsoft JhengHei"/>
-        <a:font script="Java" typeface="Javanese Text"/>
-        <a:font script="Lisu" typeface="Segoe UI"/>
-        <a:font script="Mymr" typeface="Myanmar Text"/>
-        <a:font script="Nkoo" typeface="Ebrima"/>
-        <a:font script="Olck" typeface="Nirmala UI"/>
-        <a:font script="Osma" typeface="Ebrima"/>
-        <a:font script="Phag" typeface="Phagspa"/>
-        <a:font script="Syrn" typeface="Estrangelo Edessa"/>
-        <a:font script="Syrj" typeface="Estrangelo Edessa"/>
-        <a:font script="Syre" typeface="Estrangelo Edessa"/>
-        <a:font script="Sora" typeface="Nirmala UI"/>
-        <a:font script="Tale" typeface="Microsoft Tai Le"/>
-        <a:font script="Talu" typeface="Microsoft New Tai Lue"/>
-        <a:font script="Tfng" typeface="Ebrima"/>
       </a:majorFont>
       <a:minorFont>
-        <a:latin typeface="等线" panose="020F0502020204030204"/>
+        <a:latin typeface="等线"/>
         <a:ea typeface=""/>
         <a:cs typeface=""/>
         <a:font script="Jpan" typeface="游明朝"/>
@@ -3388,23 +3533,6 @@
         <a:font script="Viet" typeface="Arial"/>
         <a:font script="Uigh" typeface="Microsoft Uighur"/>
         <a:font script="Geor" typeface="Sylfaen"/>
-        <a:font script="Armn" typeface="Arial"/>
-        <a:font script="Bugi" typeface="Leelawadee UI"/>
-        <a:font script="Bopo" typeface="Microsoft JhengHei"/>
-        <a:font script="Java" typeface="Javanese Text"/>
-        <a:font script="Lisu" typeface="Segoe UI"/>
-        <a:font script="Mymr" typeface="Myanmar Text"/>
-        <a:font script="Nkoo" typeface="Ebrima"/>
-        <a:font script="Olck" typeface="Nirmala UI"/>
-        <a:font script="Osma" typeface="Ebrima"/>
-        <a:font script="Phag" typeface="Phagspa"/>
-        <a:font script="Syrn" typeface="Estrangelo Edessa"/>
-        <a:font script="Syrj" typeface="Estrangelo Edessa"/>
-        <a:font script="Syre" typeface="Estrangelo Edessa"/>
-        <a:font script="Sora" typeface="Nirmala UI"/>
-        <a:font script="Tale" typeface="Microsoft Tai Le"/>
-        <a:font script="Talu" typeface="Microsoft New Tai Lue"/>
-        <a:font script="Tfng" typeface="Ebrima"/>
       </a:minorFont>
     </a:fontScheme>
     <a:fmtScheme name="Office">
@@ -3546,12 +3674,6 @@
     </a:fmtScheme>
   </a:themeElements>
   <a:objectDefaults/>
-  <a:extraClrSchemeLst/>
-  <a:extLst>
-    <a:ext uri="{05A4C25C-085E-4340-85A3-A5531E510DB2}">
-      <thm15:themeFamily xmlns:thm15="http://schemas.microsoft.com/office/thememl/2012/main" name="Office Theme" id="{62F939B6-93AF-4DB8-9C6B-D6C7DFDC589F}" vid="{4A3C46E8-61CC-4603-A589-7422A47A8E4A}"/>
-    </a:ext>
-  </a:extLst>
 </a:theme>
 </file>
 
@@ -3561,8 +3683,6 @@
 
 <file path=customXml/itemProps1.xml><?xml version="1.0" encoding="utf-8"?>
 <ds:datastoreItem xmlns:ds="http://schemas.openxmlformats.org/officeDocument/2006/customXml" ds:itemID="{32854397-0415-4160-A531-ADCC6893AC97}">
-  <ds:schemaRefs>
-    <ds:schemaRef ds:uri="http://schemas.openxmlformats.org/officeDocument/2006/bibliography"/>
-  </ds:schemaRefs>
+  <ds:schemaRefs/>
 </ds:datastoreItem>
 </file>